--- a/src/main/java/miu/edu/bdt/assignment/assignment4.docx
+++ b/src/main/java/miu/edu/bdt/assignment/assignment4.docx
@@ -1,6 +1,6 @@
 
 <file path=word/document.xml><?xml version="1.0" encoding="utf-8"?>
-<w:document xmlns:wpc="http://schemas.microsoft.com/office/word/2010/wordprocessingCanvas" xmlns:cx="http://schemas.microsoft.com/office/drawing/2014/chartex" xmlns:cx1="http://schemas.microsoft.com/office/drawing/2015/9/8/chartex" xmlns:cx2="http://schemas.microsoft.com/office/drawing/2015/10/21/chartex" xmlns:cx3="http://schemas.microsoft.com/office/drawing/2016/5/9/chartex" xmlns:cx4="http://schemas.microsoft.com/office/drawing/2016/5/10/chartex" xmlns:cx5="http://schemas.microsoft.com/office/drawing/2016/5/11/chartex" xmlns:cx6="http://schemas.microsoft.com/office/drawing/2016/5/12/chartex" xmlns:cx7="http://schemas.microsoft.com/office/drawing/2016/5/13/chartex" xmlns:cx8="http://schemas.microsoft.com/office/drawing/2016/5/14/chartex" xmlns:mc="http://schemas.openxmlformats.org/markup-compatibility/2006" xmlns:aink="http://schemas.microsoft.com/office/drawing/2016/ink" xmlns:am3d="http://schemas.microsoft.com/office/drawing/2017/model3d" xmlns:o="urn:schemas-microsoft-com:office:office" xmlns:r="http://schemas.openxmlformats.org/officeDocument/2006/relationships" xmlns:m="http://schemas.openxmlformats.org/officeDocument/2006/math" xmlns:v="urn:schemas-microsoft-com:vml" xmlns:wp14="http://schemas.microsoft.com/office/word/2010/wordprocessingDrawing" xmlns:wp="http://schemas.openxmlformats.org/drawingml/2006/wordprocessingDrawing" xmlns:w10="urn:schemas-microsoft-com:office:word" xmlns:w="http://schemas.openxmlformats.org/wordprocessingml/2006/main" xmlns:w14="http://schemas.microsoft.com/office/word/2010/wordml" xmlns:w15="http://schemas.microsoft.com/office/word/2012/wordml" xmlns:w16cex="http://schemas.microsoft.com/office/word/2018/wordml/cex" xmlns:w16cid="http://schemas.microsoft.com/office/word/2016/wordml/cid" xmlns:w16="http://schemas.microsoft.com/office/word/2018/wordml" xmlns:w16sdtdh="http://schemas.microsoft.com/office/word/2020/wordml/sdtdatahash" xmlns:w16se="http://schemas.microsoft.com/office/word/2015/wordml/symex" xmlns:wpg="http://schemas.microsoft.com/office/word/2010/wordprocessingGroup" xmlns:wpi="http://schemas.microsoft.com/office/word/2010/wordprocessingInk" xmlns:wne="http://schemas.microsoft.com/office/word/2006/wordml" xmlns:wps="http://schemas.microsoft.com/office/word/2010/wordprocessingShape" mc:Ignorable="w14 w15 w16se w16cid w16 w16cex w16sdtdh wp14">
+<w:document xmlns:wpc="http://schemas.microsoft.com/office/word/2010/wordprocessingCanvas" xmlns:cx="http://schemas.microsoft.com/office/drawing/2014/chartex" xmlns:cx1="http://schemas.microsoft.com/office/drawing/2015/9/8/chartex" xmlns:cx2="http://schemas.microsoft.com/office/drawing/2015/10/21/chartex" xmlns:cx3="http://schemas.microsoft.com/office/drawing/2016/5/9/chartex" xmlns:cx4="http://schemas.microsoft.com/office/drawing/2016/5/10/chartex" xmlns:cx5="http://schemas.microsoft.com/office/drawing/2016/5/11/chartex" xmlns:cx6="http://schemas.microsoft.com/office/drawing/2016/5/12/chartex" xmlns:cx7="http://schemas.microsoft.com/office/drawing/2016/5/13/chartex" xmlns:cx8="http://schemas.microsoft.com/office/drawing/2016/5/14/chartex" xmlns:mc="http://schemas.openxmlformats.org/markup-compatibility/2006" xmlns:aink="http://schemas.microsoft.com/office/drawing/2016/ink" xmlns:am3d="http://schemas.microsoft.com/office/drawing/2017/model3d" xmlns:o="urn:schemas-microsoft-com:office:office" xmlns:oel="http://schemas.microsoft.com/office/2019/extlst" xmlns:r="http://schemas.openxmlformats.org/officeDocument/2006/relationships" xmlns:m="http://schemas.openxmlformats.org/officeDocument/2006/math" xmlns:v="urn:schemas-microsoft-com:vml" xmlns:wp14="http://schemas.microsoft.com/office/word/2010/wordprocessingDrawing" xmlns:wp="http://schemas.openxmlformats.org/drawingml/2006/wordprocessingDrawing" xmlns:w10="urn:schemas-microsoft-com:office:word" xmlns:w="http://schemas.openxmlformats.org/wordprocessingml/2006/main" xmlns:w14="http://schemas.microsoft.com/office/word/2010/wordml" xmlns:w15="http://schemas.microsoft.com/office/word/2012/wordml" xmlns:w16cex="http://schemas.microsoft.com/office/word/2018/wordml/cex" xmlns:w16cid="http://schemas.microsoft.com/office/word/2016/wordml/cid" xmlns:w16="http://schemas.microsoft.com/office/word/2018/wordml" xmlns:w16du="http://schemas.microsoft.com/office/word/2023/wordml/word16du" xmlns:w16sdtdh="http://schemas.microsoft.com/office/word/2020/wordml/sdtdatahash" xmlns:w16se="http://schemas.microsoft.com/office/word/2015/wordml/symex" xmlns:wpg="http://schemas.microsoft.com/office/word/2010/wordprocessingGroup" xmlns:wpi="http://schemas.microsoft.com/office/word/2010/wordprocessingInk" xmlns:wne="http://schemas.microsoft.com/office/word/2006/wordml" xmlns:wps="http://schemas.microsoft.com/office/word/2010/wordprocessingShape" mc:Ignorable="w14 w15 w16se w16cid w16 w16cex w16sdtdh wp14">
   <w:body>
     <w:p>
       <w:pPr>
@@ -295,6 +295,15 @@
         </w:rPr>
         <w:t>ANS:</w:t>
       </w:r>
+      <w:r>
+        <w:rPr>
+          <w:rFonts w:ascii="Segoe UI" w:hAnsi="Segoe UI" w:cs="Segoe UI"/>
+          <w:color w:val="0000CC"/>
+          <w:sz w:val="24"/>
+          <w:szCs w:val="24"/>
+        </w:rPr>
+        <w:t xml:space="preserve"> </w:t>
+      </w:r>
     </w:p>
     <w:p>
       <w:pPr>
@@ -310,6 +319,1377 @@
           <w:szCs w:val="24"/>
         </w:rPr>
       </w:pPr>
+      <w:r>
+        <w:rPr>
+          <w:rFonts w:ascii="Segoe UI" w:hAnsi="Segoe UI" w:cs="Segoe UI"/>
+          <w:color w:val="0000CC"/>
+          <w:sz w:val="24"/>
+          <w:szCs w:val="24"/>
+        </w:rPr>
+        <w:t>Class Mapper {</w:t>
+      </w:r>
+    </w:p>
+    <w:p>
+      <w:pPr>
+        <w:pBdr>
+          <w:bottom w:val="single" w:sz="6" w:space="1" w:color="auto"/>
+        </w:pBdr>
+        <w:spacing w:before="240" w:after="240" w:line="240" w:lineRule="auto"/>
+        <w:ind w:left="270"/>
+        <w:rPr>
+          <w:rFonts w:ascii="Segoe UI" w:hAnsi="Segoe UI" w:cs="Segoe UI"/>
+          <w:color w:val="0000CC"/>
+          <w:sz w:val="24"/>
+          <w:szCs w:val="24"/>
+        </w:rPr>
+      </w:pPr>
+      <w:r>
+        <w:rPr>
+          <w:rFonts w:ascii="Segoe UI" w:hAnsi="Segoe UI" w:cs="Segoe UI"/>
+          <w:color w:val="0000CC"/>
+          <w:sz w:val="24"/>
+          <w:szCs w:val="24"/>
+        </w:rPr>
+        <w:tab/>
+        <w:t>setup () {</w:t>
+      </w:r>
+    </w:p>
+    <w:p>
+      <w:pPr>
+        <w:pBdr>
+          <w:bottom w:val="single" w:sz="6" w:space="1" w:color="auto"/>
+        </w:pBdr>
+        <w:spacing w:before="240" w:after="240" w:line="240" w:lineRule="auto"/>
+        <w:ind w:left="270"/>
+        <w:rPr>
+          <w:rFonts w:ascii="Segoe UI" w:hAnsi="Segoe UI" w:cs="Segoe UI"/>
+          <w:color w:val="0000CC"/>
+          <w:sz w:val="24"/>
+          <w:szCs w:val="24"/>
+        </w:rPr>
+      </w:pPr>
+      <w:r>
+        <w:rPr>
+          <w:rFonts w:ascii="Segoe UI" w:hAnsi="Segoe UI" w:cs="Segoe UI"/>
+          <w:color w:val="0000CC"/>
+          <w:sz w:val="24"/>
+          <w:szCs w:val="24"/>
+        </w:rPr>
+        <w:tab/>
+      </w:r>
+      <w:r>
+        <w:rPr>
+          <w:rFonts w:ascii="Segoe UI" w:hAnsi="Segoe UI" w:cs="Segoe UI"/>
+          <w:color w:val="0000CC"/>
+          <w:sz w:val="24"/>
+          <w:szCs w:val="24"/>
+        </w:rPr>
+        <w:tab/>
+        <w:t xml:space="preserve">H = new </w:t>
+      </w:r>
+      <w:proofErr w:type="gramStart"/>
+      <w:r>
+        <w:rPr>
+          <w:rFonts w:ascii="Segoe UI" w:hAnsi="Segoe UI" w:cs="Segoe UI"/>
+          <w:color w:val="0000CC"/>
+          <w:sz w:val="24"/>
+          <w:szCs w:val="24"/>
+        </w:rPr>
+        <w:t>HashMap;</w:t>
+      </w:r>
+      <w:proofErr w:type="gramEnd"/>
+    </w:p>
+    <w:p>
+      <w:pPr>
+        <w:pBdr>
+          <w:bottom w:val="single" w:sz="6" w:space="1" w:color="auto"/>
+        </w:pBdr>
+        <w:spacing w:before="240" w:after="240" w:line="240" w:lineRule="auto"/>
+        <w:ind w:left="270"/>
+        <w:rPr>
+          <w:rFonts w:ascii="Segoe UI" w:hAnsi="Segoe UI" w:cs="Segoe UI"/>
+          <w:color w:val="0000CC"/>
+          <w:sz w:val="24"/>
+          <w:szCs w:val="24"/>
+        </w:rPr>
+      </w:pPr>
+      <w:r>
+        <w:rPr>
+          <w:rFonts w:ascii="Segoe UI" w:hAnsi="Segoe UI" w:cs="Segoe UI"/>
+          <w:color w:val="0000CC"/>
+          <w:sz w:val="24"/>
+          <w:szCs w:val="24"/>
+        </w:rPr>
+        <w:tab/>
+        <w:t>}</w:t>
+      </w:r>
+    </w:p>
+    <w:p>
+      <w:pPr>
+        <w:pBdr>
+          <w:bottom w:val="single" w:sz="6" w:space="1" w:color="auto"/>
+        </w:pBdr>
+        <w:spacing w:before="240" w:after="240" w:line="240" w:lineRule="auto"/>
+        <w:ind w:left="270"/>
+        <w:rPr>
+          <w:rFonts w:ascii="Segoe UI" w:hAnsi="Segoe UI" w:cs="Segoe UI"/>
+          <w:color w:val="0000CC"/>
+          <w:sz w:val="24"/>
+          <w:szCs w:val="24"/>
+        </w:rPr>
+      </w:pPr>
+      <w:r>
+        <w:rPr>
+          <w:rFonts w:ascii="Segoe UI" w:hAnsi="Segoe UI" w:cs="Segoe UI"/>
+          <w:color w:val="0000CC"/>
+          <w:sz w:val="24"/>
+          <w:szCs w:val="24"/>
+        </w:rPr>
+        <w:tab/>
+        <w:t xml:space="preserve">map (long </w:t>
+      </w:r>
+      <w:proofErr w:type="spellStart"/>
+      <w:r>
+        <w:rPr>
+          <w:rFonts w:ascii="Segoe UI" w:hAnsi="Segoe UI" w:cs="Segoe UI"/>
+          <w:color w:val="0000CC"/>
+          <w:sz w:val="24"/>
+          <w:szCs w:val="24"/>
+        </w:rPr>
+        <w:t>byteOffset</w:t>
+      </w:r>
+      <w:proofErr w:type="spellEnd"/>
+      <w:r>
+        <w:rPr>
+          <w:rFonts w:ascii="Segoe UI" w:hAnsi="Segoe UI" w:cs="Segoe UI"/>
+          <w:color w:val="0000CC"/>
+          <w:sz w:val="24"/>
+          <w:szCs w:val="24"/>
+        </w:rPr>
+        <w:t>, String line) {</w:t>
+      </w:r>
+    </w:p>
+    <w:p>
+      <w:pPr>
+        <w:pBdr>
+          <w:bottom w:val="single" w:sz="6" w:space="1" w:color="auto"/>
+        </w:pBdr>
+        <w:spacing w:before="240" w:after="240" w:line="240" w:lineRule="auto"/>
+        <w:ind w:left="270"/>
+        <w:rPr>
+          <w:rFonts w:ascii="Segoe UI" w:hAnsi="Segoe UI" w:cs="Segoe UI"/>
+          <w:color w:val="0000CC"/>
+          <w:sz w:val="24"/>
+          <w:szCs w:val="24"/>
+        </w:rPr>
+      </w:pPr>
+      <w:r>
+        <w:rPr>
+          <w:rFonts w:ascii="Segoe UI" w:hAnsi="Segoe UI" w:cs="Segoe UI"/>
+          <w:color w:val="0000CC"/>
+          <w:sz w:val="24"/>
+          <w:szCs w:val="24"/>
+        </w:rPr>
+        <w:tab/>
+      </w:r>
+      <w:r>
+        <w:rPr>
+          <w:rFonts w:ascii="Segoe UI" w:hAnsi="Segoe UI" w:cs="Segoe UI"/>
+          <w:color w:val="0000CC"/>
+          <w:sz w:val="24"/>
+          <w:szCs w:val="24"/>
+        </w:rPr>
+        <w:tab/>
+      </w:r>
+      <w:r>
+        <w:rPr>
+          <w:rFonts w:ascii="Segoe UI" w:hAnsi="Segoe UI" w:cs="Segoe UI"/>
+          <w:color w:val="0000CC"/>
+          <w:sz w:val="24"/>
+          <w:szCs w:val="24"/>
+        </w:rPr>
+        <w:t xml:space="preserve">u = </w:t>
+      </w:r>
+      <w:proofErr w:type="spellStart"/>
+      <w:proofErr w:type="gramStart"/>
+      <w:r>
+        <w:rPr>
+          <w:rFonts w:ascii="Segoe UI" w:hAnsi="Segoe UI" w:cs="Segoe UI"/>
+          <w:color w:val="0000CC"/>
+          <w:sz w:val="24"/>
+          <w:szCs w:val="24"/>
+        </w:rPr>
+        <w:t>line.getUid</w:t>
+      </w:r>
+      <w:proofErr w:type="spellEnd"/>
+      <w:proofErr w:type="gramEnd"/>
+      <w:r>
+        <w:rPr>
+          <w:rFonts w:ascii="Segoe UI" w:hAnsi="Segoe UI" w:cs="Segoe UI"/>
+          <w:color w:val="0000CC"/>
+          <w:sz w:val="24"/>
+          <w:szCs w:val="24"/>
+        </w:rPr>
+        <w:t>;</w:t>
+      </w:r>
+    </w:p>
+    <w:p>
+      <w:pPr>
+        <w:pBdr>
+          <w:bottom w:val="single" w:sz="6" w:space="1" w:color="auto"/>
+        </w:pBdr>
+        <w:spacing w:before="240" w:after="240" w:line="240" w:lineRule="auto"/>
+        <w:ind w:left="270"/>
+        <w:rPr>
+          <w:rFonts w:ascii="Segoe UI" w:hAnsi="Segoe UI" w:cs="Segoe UI"/>
+          <w:color w:val="0000CC"/>
+          <w:sz w:val="24"/>
+          <w:szCs w:val="24"/>
+        </w:rPr>
+      </w:pPr>
+      <w:r>
+        <w:rPr>
+          <w:rFonts w:ascii="Segoe UI" w:hAnsi="Segoe UI" w:cs="Segoe UI"/>
+          <w:color w:val="0000CC"/>
+          <w:sz w:val="24"/>
+          <w:szCs w:val="24"/>
+        </w:rPr>
+        <w:tab/>
+      </w:r>
+      <w:r>
+        <w:rPr>
+          <w:rFonts w:ascii="Segoe UI" w:hAnsi="Segoe UI" w:cs="Segoe UI"/>
+          <w:color w:val="0000CC"/>
+          <w:sz w:val="24"/>
+          <w:szCs w:val="24"/>
+        </w:rPr>
+        <w:tab/>
+        <w:t xml:space="preserve">t = </w:t>
+      </w:r>
+      <w:proofErr w:type="spellStart"/>
+      <w:proofErr w:type="gramStart"/>
+      <w:r>
+        <w:rPr>
+          <w:rFonts w:ascii="Segoe UI" w:hAnsi="Segoe UI" w:cs="Segoe UI"/>
+          <w:color w:val="0000CC"/>
+          <w:sz w:val="24"/>
+          <w:szCs w:val="24"/>
+        </w:rPr>
+        <w:t>line.getTime</w:t>
+      </w:r>
+      <w:proofErr w:type="spellEnd"/>
+      <w:proofErr w:type="gramEnd"/>
+      <w:r>
+        <w:rPr>
+          <w:rFonts w:ascii="Segoe UI" w:hAnsi="Segoe UI" w:cs="Segoe UI"/>
+          <w:color w:val="0000CC"/>
+          <w:sz w:val="24"/>
+          <w:szCs w:val="24"/>
+        </w:rPr>
+        <w:t>;</w:t>
+      </w:r>
+    </w:p>
+    <w:p>
+      <w:pPr>
+        <w:pBdr>
+          <w:bottom w:val="single" w:sz="6" w:space="1" w:color="auto"/>
+        </w:pBdr>
+        <w:spacing w:before="240" w:after="240" w:line="240" w:lineRule="auto"/>
+        <w:ind w:left="270"/>
+        <w:rPr>
+          <w:rFonts w:ascii="Segoe UI" w:hAnsi="Segoe UI" w:cs="Segoe UI"/>
+          <w:color w:val="0000CC"/>
+          <w:sz w:val="24"/>
+          <w:szCs w:val="24"/>
+        </w:rPr>
+      </w:pPr>
+      <w:r>
+        <w:rPr>
+          <w:rFonts w:ascii="Segoe UI" w:hAnsi="Segoe UI" w:cs="Segoe UI"/>
+          <w:color w:val="0000CC"/>
+          <w:sz w:val="24"/>
+          <w:szCs w:val="24"/>
+        </w:rPr>
+        <w:tab/>
+      </w:r>
+      <w:r>
+        <w:rPr>
+          <w:rFonts w:ascii="Segoe UI" w:hAnsi="Segoe UI" w:cs="Segoe UI"/>
+          <w:color w:val="0000CC"/>
+          <w:sz w:val="24"/>
+          <w:szCs w:val="24"/>
+        </w:rPr>
+        <w:tab/>
+        <w:t xml:space="preserve">H{u} = H{u} </w:t>
+      </w:r>
+      <w:r>
+        <w:rPr>
+          <w:rFonts w:ascii="Segoe UI" w:hAnsi="Segoe UI" w:cs="Segoe UI"/>
+          <w:color w:val="0000CC"/>
+          <w:sz w:val="24"/>
+          <w:szCs w:val="24"/>
+        </w:rPr>
+        <w:t>add</w:t>
+      </w:r>
+      <w:r>
+        <w:rPr>
+          <w:rFonts w:ascii="Segoe UI" w:hAnsi="Segoe UI" w:cs="Segoe UI"/>
+          <w:color w:val="0000CC"/>
+          <w:sz w:val="24"/>
+          <w:szCs w:val="24"/>
+        </w:rPr>
+        <w:t xml:space="preserve"> </w:t>
+      </w:r>
+      <w:proofErr w:type="gramStart"/>
+      <w:r>
+        <w:rPr>
+          <w:rFonts w:ascii="Segoe UI" w:hAnsi="Segoe UI" w:cs="Segoe UI"/>
+          <w:color w:val="0000CC"/>
+          <w:sz w:val="24"/>
+          <w:szCs w:val="24"/>
+        </w:rPr>
+        <w:t>t;</w:t>
+      </w:r>
+      <w:proofErr w:type="gramEnd"/>
+    </w:p>
+    <w:p>
+      <w:pPr>
+        <w:pBdr>
+          <w:bottom w:val="single" w:sz="6" w:space="1" w:color="auto"/>
+        </w:pBdr>
+        <w:spacing w:before="240" w:after="240" w:line="240" w:lineRule="auto"/>
+        <w:ind w:left="270"/>
+        <w:rPr>
+          <w:rFonts w:ascii="Segoe UI" w:hAnsi="Segoe UI" w:cs="Segoe UI"/>
+          <w:color w:val="0000CC"/>
+          <w:sz w:val="24"/>
+          <w:szCs w:val="24"/>
+        </w:rPr>
+      </w:pPr>
+      <w:r>
+        <w:rPr>
+          <w:rFonts w:ascii="Segoe UI" w:hAnsi="Segoe UI" w:cs="Segoe UI"/>
+          <w:color w:val="0000CC"/>
+          <w:sz w:val="24"/>
+          <w:szCs w:val="24"/>
+        </w:rPr>
+        <w:tab/>
+        <w:t>}</w:t>
+      </w:r>
+    </w:p>
+    <w:p>
+      <w:pPr>
+        <w:pBdr>
+          <w:bottom w:val="single" w:sz="6" w:space="1" w:color="auto"/>
+        </w:pBdr>
+        <w:spacing w:before="240" w:after="240" w:line="240" w:lineRule="auto"/>
+        <w:ind w:left="270"/>
+        <w:rPr>
+          <w:rFonts w:ascii="Segoe UI" w:hAnsi="Segoe UI" w:cs="Segoe UI"/>
+          <w:color w:val="0000CC"/>
+          <w:sz w:val="24"/>
+          <w:szCs w:val="24"/>
+        </w:rPr>
+      </w:pPr>
+      <w:r>
+        <w:rPr>
+          <w:rFonts w:ascii="Segoe UI" w:hAnsi="Segoe UI" w:cs="Segoe UI"/>
+          <w:color w:val="0000CC"/>
+          <w:sz w:val="24"/>
+          <w:szCs w:val="24"/>
+        </w:rPr>
+        <w:tab/>
+        <w:t>cleanup () {</w:t>
+      </w:r>
+    </w:p>
+    <w:p>
+      <w:pPr>
+        <w:pBdr>
+          <w:bottom w:val="single" w:sz="6" w:space="1" w:color="auto"/>
+        </w:pBdr>
+        <w:spacing w:before="240" w:after="240" w:line="240" w:lineRule="auto"/>
+        <w:ind w:left="270"/>
+        <w:rPr>
+          <w:rFonts w:ascii="Segoe UI" w:hAnsi="Segoe UI" w:cs="Segoe UI"/>
+          <w:color w:val="0000CC"/>
+          <w:sz w:val="24"/>
+          <w:szCs w:val="24"/>
+        </w:rPr>
+      </w:pPr>
+      <w:r>
+        <w:rPr>
+          <w:rFonts w:ascii="Segoe UI" w:hAnsi="Segoe UI" w:cs="Segoe UI"/>
+          <w:color w:val="0000CC"/>
+          <w:sz w:val="24"/>
+          <w:szCs w:val="24"/>
+        </w:rPr>
+        <w:tab/>
+      </w:r>
+      <w:r>
+        <w:rPr>
+          <w:rFonts w:ascii="Segoe UI" w:hAnsi="Segoe UI" w:cs="Segoe UI"/>
+          <w:color w:val="0000CC"/>
+          <w:sz w:val="24"/>
+          <w:szCs w:val="24"/>
+        </w:rPr>
+        <w:tab/>
+        <w:t>for all u in H do {</w:t>
+      </w:r>
+    </w:p>
+    <w:p>
+      <w:pPr>
+        <w:pBdr>
+          <w:bottom w:val="single" w:sz="6" w:space="1" w:color="auto"/>
+        </w:pBdr>
+        <w:spacing w:before="240" w:after="240" w:line="240" w:lineRule="auto"/>
+        <w:ind w:left="270"/>
+        <w:rPr>
+          <w:rFonts w:ascii="Segoe UI" w:hAnsi="Segoe UI" w:cs="Segoe UI"/>
+          <w:color w:val="0000CC"/>
+          <w:sz w:val="24"/>
+          <w:szCs w:val="24"/>
+        </w:rPr>
+      </w:pPr>
+      <w:r>
+        <w:rPr>
+          <w:rFonts w:ascii="Segoe UI" w:hAnsi="Segoe UI" w:cs="Segoe UI"/>
+          <w:color w:val="0000CC"/>
+          <w:sz w:val="24"/>
+          <w:szCs w:val="24"/>
+        </w:rPr>
+        <w:tab/>
+      </w:r>
+      <w:r>
+        <w:rPr>
+          <w:rFonts w:ascii="Segoe UI" w:hAnsi="Segoe UI" w:cs="Segoe UI"/>
+          <w:color w:val="0000CC"/>
+          <w:sz w:val="24"/>
+          <w:szCs w:val="24"/>
+        </w:rPr>
+        <w:tab/>
+      </w:r>
+      <w:r>
+        <w:rPr>
+          <w:rFonts w:ascii="Segoe UI" w:hAnsi="Segoe UI" w:cs="Segoe UI"/>
+          <w:color w:val="0000CC"/>
+          <w:sz w:val="24"/>
+          <w:szCs w:val="24"/>
+        </w:rPr>
+        <w:tab/>
+        <w:t xml:space="preserve">sum = </w:t>
+      </w:r>
+      <w:proofErr w:type="gramStart"/>
+      <w:r>
+        <w:rPr>
+          <w:rFonts w:ascii="Segoe UI" w:hAnsi="Segoe UI" w:cs="Segoe UI"/>
+          <w:color w:val="0000CC"/>
+          <w:sz w:val="24"/>
+          <w:szCs w:val="24"/>
+        </w:rPr>
+        <w:t>0;</w:t>
+      </w:r>
+      <w:proofErr w:type="gramEnd"/>
+    </w:p>
+    <w:p>
+      <w:pPr>
+        <w:pBdr>
+          <w:bottom w:val="single" w:sz="6" w:space="1" w:color="auto"/>
+        </w:pBdr>
+        <w:spacing w:before="240" w:after="240" w:line="240" w:lineRule="auto"/>
+        <w:ind w:left="270"/>
+        <w:rPr>
+          <w:rFonts w:ascii="Segoe UI" w:hAnsi="Segoe UI" w:cs="Segoe UI"/>
+          <w:color w:val="0000CC"/>
+          <w:sz w:val="24"/>
+          <w:szCs w:val="24"/>
+        </w:rPr>
+      </w:pPr>
+      <w:r>
+        <w:rPr>
+          <w:rFonts w:ascii="Segoe UI" w:hAnsi="Segoe UI" w:cs="Segoe UI"/>
+          <w:color w:val="0000CC"/>
+          <w:sz w:val="24"/>
+          <w:szCs w:val="24"/>
+        </w:rPr>
+        <w:tab/>
+      </w:r>
+      <w:r>
+        <w:rPr>
+          <w:rFonts w:ascii="Segoe UI" w:hAnsi="Segoe UI" w:cs="Segoe UI"/>
+          <w:color w:val="0000CC"/>
+          <w:sz w:val="24"/>
+          <w:szCs w:val="24"/>
+        </w:rPr>
+        <w:tab/>
+      </w:r>
+      <w:r>
+        <w:rPr>
+          <w:rFonts w:ascii="Segoe UI" w:hAnsi="Segoe UI" w:cs="Segoe UI"/>
+          <w:color w:val="0000CC"/>
+          <w:sz w:val="24"/>
+          <w:szCs w:val="24"/>
+        </w:rPr>
+        <w:tab/>
+        <w:t xml:space="preserve">count = </w:t>
+      </w:r>
+      <w:proofErr w:type="gramStart"/>
+      <w:r>
+        <w:rPr>
+          <w:rFonts w:ascii="Segoe UI" w:hAnsi="Segoe UI" w:cs="Segoe UI"/>
+          <w:color w:val="0000CC"/>
+          <w:sz w:val="24"/>
+          <w:szCs w:val="24"/>
+        </w:rPr>
+        <w:t>0;</w:t>
+      </w:r>
+      <w:proofErr w:type="gramEnd"/>
+    </w:p>
+    <w:p>
+      <w:pPr>
+        <w:pBdr>
+          <w:bottom w:val="single" w:sz="6" w:space="1" w:color="auto"/>
+        </w:pBdr>
+        <w:spacing w:before="240" w:after="240" w:line="240" w:lineRule="auto"/>
+        <w:ind w:left="270"/>
+        <w:rPr>
+          <w:rFonts w:ascii="Segoe UI" w:hAnsi="Segoe UI" w:cs="Segoe UI"/>
+          <w:color w:val="0000CC"/>
+          <w:sz w:val="24"/>
+          <w:szCs w:val="24"/>
+        </w:rPr>
+      </w:pPr>
+      <w:r>
+        <w:rPr>
+          <w:rFonts w:ascii="Segoe UI" w:hAnsi="Segoe UI" w:cs="Segoe UI"/>
+          <w:color w:val="0000CC"/>
+          <w:sz w:val="24"/>
+          <w:szCs w:val="24"/>
+        </w:rPr>
+        <w:tab/>
+      </w:r>
+      <w:r>
+        <w:rPr>
+          <w:rFonts w:ascii="Segoe UI" w:hAnsi="Segoe UI" w:cs="Segoe UI"/>
+          <w:color w:val="0000CC"/>
+          <w:sz w:val="24"/>
+          <w:szCs w:val="24"/>
+        </w:rPr>
+        <w:tab/>
+      </w:r>
+      <w:r>
+        <w:rPr>
+          <w:rFonts w:ascii="Segoe UI" w:hAnsi="Segoe UI" w:cs="Segoe UI"/>
+          <w:color w:val="0000CC"/>
+          <w:sz w:val="24"/>
+          <w:szCs w:val="24"/>
+        </w:rPr>
+        <w:tab/>
+        <w:t>for all t in H{u} do {</w:t>
+      </w:r>
+    </w:p>
+    <w:p>
+      <w:pPr>
+        <w:pBdr>
+          <w:bottom w:val="single" w:sz="6" w:space="1" w:color="auto"/>
+        </w:pBdr>
+        <w:spacing w:before="240" w:after="240" w:line="240" w:lineRule="auto"/>
+        <w:ind w:left="270"/>
+        <w:rPr>
+          <w:rFonts w:ascii="Segoe UI" w:hAnsi="Segoe UI" w:cs="Segoe UI"/>
+          <w:color w:val="0000CC"/>
+          <w:sz w:val="24"/>
+          <w:szCs w:val="24"/>
+        </w:rPr>
+      </w:pPr>
+      <w:r>
+        <w:rPr>
+          <w:rFonts w:ascii="Segoe UI" w:hAnsi="Segoe UI" w:cs="Segoe UI"/>
+          <w:color w:val="0000CC"/>
+          <w:sz w:val="24"/>
+          <w:szCs w:val="24"/>
+        </w:rPr>
+        <w:tab/>
+      </w:r>
+      <w:r>
+        <w:rPr>
+          <w:rFonts w:ascii="Segoe UI" w:hAnsi="Segoe UI" w:cs="Segoe UI"/>
+          <w:color w:val="0000CC"/>
+          <w:sz w:val="24"/>
+          <w:szCs w:val="24"/>
+        </w:rPr>
+        <w:tab/>
+      </w:r>
+      <w:r>
+        <w:rPr>
+          <w:rFonts w:ascii="Segoe UI" w:hAnsi="Segoe UI" w:cs="Segoe UI"/>
+          <w:color w:val="0000CC"/>
+          <w:sz w:val="24"/>
+          <w:szCs w:val="24"/>
+        </w:rPr>
+        <w:tab/>
+      </w:r>
+      <w:r>
+        <w:rPr>
+          <w:rFonts w:ascii="Segoe UI" w:hAnsi="Segoe UI" w:cs="Segoe UI"/>
+          <w:color w:val="0000CC"/>
+          <w:sz w:val="24"/>
+          <w:szCs w:val="24"/>
+        </w:rPr>
+        <w:tab/>
+        <w:t xml:space="preserve">sum += </w:t>
+      </w:r>
+      <w:proofErr w:type="gramStart"/>
+      <w:r>
+        <w:rPr>
+          <w:rFonts w:ascii="Segoe UI" w:hAnsi="Segoe UI" w:cs="Segoe UI"/>
+          <w:color w:val="0000CC"/>
+          <w:sz w:val="24"/>
+          <w:szCs w:val="24"/>
+        </w:rPr>
+        <w:t>t;</w:t>
+      </w:r>
+      <w:proofErr w:type="gramEnd"/>
+    </w:p>
+    <w:p>
+      <w:pPr>
+        <w:pBdr>
+          <w:bottom w:val="single" w:sz="6" w:space="1" w:color="auto"/>
+        </w:pBdr>
+        <w:spacing w:before="240" w:after="240" w:line="240" w:lineRule="auto"/>
+        <w:ind w:left="270"/>
+        <w:rPr>
+          <w:rFonts w:ascii="Segoe UI" w:hAnsi="Segoe UI" w:cs="Segoe UI"/>
+          <w:color w:val="0000CC"/>
+          <w:sz w:val="24"/>
+          <w:szCs w:val="24"/>
+        </w:rPr>
+      </w:pPr>
+      <w:r>
+        <w:rPr>
+          <w:rFonts w:ascii="Segoe UI" w:hAnsi="Segoe UI" w:cs="Segoe UI"/>
+          <w:color w:val="0000CC"/>
+          <w:sz w:val="24"/>
+          <w:szCs w:val="24"/>
+        </w:rPr>
+        <w:tab/>
+      </w:r>
+      <w:r>
+        <w:rPr>
+          <w:rFonts w:ascii="Segoe UI" w:hAnsi="Segoe UI" w:cs="Segoe UI"/>
+          <w:color w:val="0000CC"/>
+          <w:sz w:val="24"/>
+          <w:szCs w:val="24"/>
+        </w:rPr>
+        <w:tab/>
+      </w:r>
+      <w:r>
+        <w:rPr>
+          <w:rFonts w:ascii="Segoe UI" w:hAnsi="Segoe UI" w:cs="Segoe UI"/>
+          <w:color w:val="0000CC"/>
+          <w:sz w:val="24"/>
+          <w:szCs w:val="24"/>
+        </w:rPr>
+        <w:tab/>
+      </w:r>
+      <w:r>
+        <w:rPr>
+          <w:rFonts w:ascii="Segoe UI" w:hAnsi="Segoe UI" w:cs="Segoe UI"/>
+          <w:color w:val="0000CC"/>
+          <w:sz w:val="24"/>
+          <w:szCs w:val="24"/>
+        </w:rPr>
+        <w:tab/>
+        <w:t>count +</w:t>
+      </w:r>
+      <w:proofErr w:type="gramStart"/>
+      <w:r>
+        <w:rPr>
+          <w:rFonts w:ascii="Segoe UI" w:hAnsi="Segoe UI" w:cs="Segoe UI"/>
+          <w:color w:val="0000CC"/>
+          <w:sz w:val="24"/>
+          <w:szCs w:val="24"/>
+        </w:rPr>
+        <w:t>+;</w:t>
+      </w:r>
+      <w:proofErr w:type="gramEnd"/>
+    </w:p>
+    <w:p>
+      <w:pPr>
+        <w:pBdr>
+          <w:bottom w:val="single" w:sz="6" w:space="1" w:color="auto"/>
+        </w:pBdr>
+        <w:spacing w:before="240" w:after="240" w:line="240" w:lineRule="auto"/>
+        <w:ind w:left="270"/>
+        <w:rPr>
+          <w:rFonts w:ascii="Segoe UI" w:hAnsi="Segoe UI" w:cs="Segoe UI"/>
+          <w:color w:val="0000CC"/>
+          <w:sz w:val="24"/>
+          <w:szCs w:val="24"/>
+        </w:rPr>
+      </w:pPr>
+      <w:r>
+        <w:rPr>
+          <w:rFonts w:ascii="Segoe UI" w:hAnsi="Segoe UI" w:cs="Segoe UI"/>
+          <w:color w:val="0000CC"/>
+          <w:sz w:val="24"/>
+          <w:szCs w:val="24"/>
+        </w:rPr>
+        <w:tab/>
+      </w:r>
+      <w:r>
+        <w:rPr>
+          <w:rFonts w:ascii="Segoe UI" w:hAnsi="Segoe UI" w:cs="Segoe UI"/>
+          <w:color w:val="0000CC"/>
+          <w:sz w:val="24"/>
+          <w:szCs w:val="24"/>
+        </w:rPr>
+        <w:tab/>
+      </w:r>
+      <w:r>
+        <w:rPr>
+          <w:rFonts w:ascii="Segoe UI" w:hAnsi="Segoe UI" w:cs="Segoe UI"/>
+          <w:color w:val="0000CC"/>
+          <w:sz w:val="24"/>
+          <w:szCs w:val="24"/>
+        </w:rPr>
+        <w:tab/>
+        <w:t>}</w:t>
+      </w:r>
+    </w:p>
+    <w:p>
+      <w:pPr>
+        <w:pBdr>
+          <w:bottom w:val="single" w:sz="6" w:space="1" w:color="auto"/>
+        </w:pBdr>
+        <w:spacing w:before="240" w:after="240" w:line="240" w:lineRule="auto"/>
+        <w:ind w:left="270"/>
+        <w:rPr>
+          <w:rFonts w:ascii="Segoe UI" w:hAnsi="Segoe UI" w:cs="Segoe UI"/>
+          <w:color w:val="0000CC"/>
+          <w:sz w:val="24"/>
+          <w:szCs w:val="24"/>
+        </w:rPr>
+      </w:pPr>
+      <w:r>
+        <w:rPr>
+          <w:rFonts w:ascii="Segoe UI" w:hAnsi="Segoe UI" w:cs="Segoe UI"/>
+          <w:color w:val="0000CC"/>
+          <w:sz w:val="24"/>
+          <w:szCs w:val="24"/>
+        </w:rPr>
+        <w:tab/>
+      </w:r>
+      <w:r>
+        <w:rPr>
+          <w:rFonts w:ascii="Segoe UI" w:hAnsi="Segoe UI" w:cs="Segoe UI"/>
+          <w:color w:val="0000CC"/>
+          <w:sz w:val="24"/>
+          <w:szCs w:val="24"/>
+        </w:rPr>
+        <w:tab/>
+      </w:r>
+      <w:r>
+        <w:rPr>
+          <w:rFonts w:ascii="Segoe UI" w:hAnsi="Segoe UI" w:cs="Segoe UI"/>
+          <w:color w:val="0000CC"/>
+          <w:sz w:val="24"/>
+          <w:szCs w:val="24"/>
+        </w:rPr>
+        <w:tab/>
+      </w:r>
+      <w:proofErr w:type="gramStart"/>
+      <w:r>
+        <w:rPr>
+          <w:rFonts w:ascii="Segoe UI" w:hAnsi="Segoe UI" w:cs="Segoe UI"/>
+          <w:color w:val="0000CC"/>
+          <w:sz w:val="24"/>
+          <w:szCs w:val="24"/>
+        </w:rPr>
+        <w:t>Emit(</w:t>
+      </w:r>
+      <w:proofErr w:type="gramEnd"/>
+      <w:r>
+        <w:rPr>
+          <w:rFonts w:ascii="Segoe UI" w:hAnsi="Segoe UI" w:cs="Segoe UI"/>
+          <w:color w:val="0000CC"/>
+          <w:sz w:val="24"/>
+          <w:szCs w:val="24"/>
+        </w:rPr>
+        <w:t>u, pair(sum, count));</w:t>
+      </w:r>
+    </w:p>
+    <w:p>
+      <w:pPr>
+        <w:pBdr>
+          <w:bottom w:val="single" w:sz="6" w:space="1" w:color="auto"/>
+        </w:pBdr>
+        <w:spacing w:before="240" w:after="240" w:line="240" w:lineRule="auto"/>
+        <w:ind w:left="270"/>
+        <w:rPr>
+          <w:rFonts w:ascii="Segoe UI" w:hAnsi="Segoe UI" w:cs="Segoe UI"/>
+          <w:color w:val="0000CC"/>
+          <w:sz w:val="24"/>
+          <w:szCs w:val="24"/>
+        </w:rPr>
+      </w:pPr>
+      <w:r>
+        <w:rPr>
+          <w:rFonts w:ascii="Segoe UI" w:hAnsi="Segoe UI" w:cs="Segoe UI"/>
+          <w:color w:val="0000CC"/>
+          <w:sz w:val="24"/>
+          <w:szCs w:val="24"/>
+        </w:rPr>
+        <w:lastRenderedPageBreak/>
+        <w:tab/>
+      </w:r>
+      <w:r>
+        <w:rPr>
+          <w:rFonts w:ascii="Segoe UI" w:hAnsi="Segoe UI" w:cs="Segoe UI"/>
+          <w:color w:val="0000CC"/>
+          <w:sz w:val="24"/>
+          <w:szCs w:val="24"/>
+        </w:rPr>
+        <w:tab/>
+        <w:t>}</w:t>
+      </w:r>
+    </w:p>
+    <w:p>
+      <w:pPr>
+        <w:pBdr>
+          <w:bottom w:val="single" w:sz="6" w:space="1" w:color="auto"/>
+        </w:pBdr>
+        <w:spacing w:before="240" w:after="240" w:line="240" w:lineRule="auto"/>
+        <w:ind w:left="270"/>
+        <w:rPr>
+          <w:rFonts w:ascii="Segoe UI" w:hAnsi="Segoe UI" w:cs="Segoe UI"/>
+          <w:color w:val="0000CC"/>
+          <w:sz w:val="24"/>
+          <w:szCs w:val="24"/>
+        </w:rPr>
+      </w:pPr>
+      <w:r>
+        <w:rPr>
+          <w:rFonts w:ascii="Segoe UI" w:hAnsi="Segoe UI" w:cs="Segoe UI"/>
+          <w:color w:val="0000CC"/>
+          <w:sz w:val="24"/>
+          <w:szCs w:val="24"/>
+        </w:rPr>
+        <w:tab/>
+        <w:t>}</w:t>
+      </w:r>
+    </w:p>
+    <w:p>
+      <w:pPr>
+        <w:pBdr>
+          <w:bottom w:val="single" w:sz="6" w:space="1" w:color="auto"/>
+        </w:pBdr>
+        <w:spacing w:before="240" w:after="240" w:line="240" w:lineRule="auto"/>
+        <w:ind w:left="270"/>
+        <w:rPr>
+          <w:rFonts w:ascii="Segoe UI" w:hAnsi="Segoe UI" w:cs="Segoe UI"/>
+          <w:color w:val="0000CC"/>
+          <w:sz w:val="24"/>
+          <w:szCs w:val="24"/>
+        </w:rPr>
+      </w:pPr>
+      <w:r>
+        <w:rPr>
+          <w:rFonts w:ascii="Segoe UI" w:hAnsi="Segoe UI" w:cs="Segoe UI"/>
+          <w:color w:val="0000CC"/>
+          <w:sz w:val="24"/>
+          <w:szCs w:val="24"/>
+        </w:rPr>
+        <w:t>}</w:t>
+      </w:r>
+    </w:p>
+    <w:p>
+      <w:pPr>
+        <w:pBdr>
+          <w:bottom w:val="single" w:sz="6" w:space="1" w:color="auto"/>
+        </w:pBdr>
+        <w:spacing w:before="240" w:after="240" w:line="240" w:lineRule="auto"/>
+        <w:ind w:left="270"/>
+        <w:rPr>
+          <w:rFonts w:ascii="Segoe UI" w:hAnsi="Segoe UI" w:cs="Segoe UI"/>
+          <w:color w:val="0000CC"/>
+          <w:sz w:val="24"/>
+          <w:szCs w:val="24"/>
+        </w:rPr>
+      </w:pPr>
+      <w:r>
+        <w:rPr>
+          <w:rFonts w:ascii="Segoe UI" w:hAnsi="Segoe UI" w:cs="Segoe UI"/>
+          <w:color w:val="0000CC"/>
+          <w:sz w:val="24"/>
+          <w:szCs w:val="24"/>
+        </w:rPr>
+        <w:t>Class Reducer {</w:t>
+      </w:r>
+    </w:p>
+    <w:p>
+      <w:pPr>
+        <w:pBdr>
+          <w:bottom w:val="single" w:sz="6" w:space="1" w:color="auto"/>
+        </w:pBdr>
+        <w:spacing w:before="240" w:after="240" w:line="240" w:lineRule="auto"/>
+        <w:ind w:left="270"/>
+        <w:rPr>
+          <w:rFonts w:ascii="Segoe UI" w:hAnsi="Segoe UI" w:cs="Segoe UI"/>
+          <w:color w:val="0000CC"/>
+          <w:sz w:val="24"/>
+          <w:szCs w:val="24"/>
+        </w:rPr>
+      </w:pPr>
+      <w:r>
+        <w:rPr>
+          <w:rFonts w:ascii="Segoe UI" w:hAnsi="Segoe UI" w:cs="Segoe UI"/>
+          <w:color w:val="0000CC"/>
+          <w:sz w:val="24"/>
+          <w:szCs w:val="24"/>
+        </w:rPr>
+        <w:tab/>
+        <w:t>reduce (</w:t>
+      </w:r>
+      <w:r>
+        <w:rPr>
+          <w:rFonts w:ascii="Segoe UI" w:hAnsi="Segoe UI" w:cs="Segoe UI"/>
+          <w:color w:val="0000CC"/>
+          <w:sz w:val="24"/>
+          <w:szCs w:val="24"/>
+        </w:rPr>
+        <w:t xml:space="preserve">String u, </w:t>
+      </w:r>
+      <w:proofErr w:type="gramStart"/>
+      <w:r>
+        <w:rPr>
+          <w:rFonts w:ascii="Segoe UI" w:hAnsi="Segoe UI" w:cs="Segoe UI"/>
+          <w:color w:val="0000CC"/>
+          <w:sz w:val="24"/>
+          <w:szCs w:val="24"/>
+        </w:rPr>
+        <w:t>pairs[</w:t>
+      </w:r>
+      <w:proofErr w:type="gramEnd"/>
+      <w:r>
+        <w:rPr>
+          <w:rFonts w:ascii="Segoe UI" w:hAnsi="Segoe UI" w:cs="Segoe UI"/>
+          <w:color w:val="0000CC"/>
+          <w:sz w:val="24"/>
+          <w:szCs w:val="24"/>
+        </w:rPr>
+        <w:t>(s1, c1), (s2, c2), …]</w:t>
+      </w:r>
+      <w:r>
+        <w:rPr>
+          <w:rFonts w:ascii="Segoe UI" w:hAnsi="Segoe UI" w:cs="Segoe UI"/>
+          <w:color w:val="0000CC"/>
+          <w:sz w:val="24"/>
+          <w:szCs w:val="24"/>
+        </w:rPr>
+        <w:t>) {</w:t>
+      </w:r>
+    </w:p>
+    <w:p>
+      <w:pPr>
+        <w:pBdr>
+          <w:bottom w:val="single" w:sz="6" w:space="1" w:color="auto"/>
+        </w:pBdr>
+        <w:spacing w:before="240" w:after="240" w:line="240" w:lineRule="auto"/>
+        <w:ind w:left="270"/>
+        <w:rPr>
+          <w:rFonts w:ascii="Segoe UI" w:hAnsi="Segoe UI" w:cs="Segoe UI"/>
+          <w:color w:val="0000CC"/>
+          <w:sz w:val="24"/>
+          <w:szCs w:val="24"/>
+        </w:rPr>
+      </w:pPr>
+      <w:r>
+        <w:rPr>
+          <w:rFonts w:ascii="Segoe UI" w:hAnsi="Segoe UI" w:cs="Segoe UI"/>
+          <w:color w:val="0000CC"/>
+          <w:sz w:val="24"/>
+          <w:szCs w:val="24"/>
+        </w:rPr>
+        <w:tab/>
+      </w:r>
+      <w:r>
+        <w:rPr>
+          <w:rFonts w:ascii="Segoe UI" w:hAnsi="Segoe UI" w:cs="Segoe UI"/>
+          <w:color w:val="0000CC"/>
+          <w:sz w:val="24"/>
+          <w:szCs w:val="24"/>
+        </w:rPr>
+        <w:tab/>
+        <w:t xml:space="preserve">sum = </w:t>
+      </w:r>
+      <w:proofErr w:type="gramStart"/>
+      <w:r>
+        <w:rPr>
+          <w:rFonts w:ascii="Segoe UI" w:hAnsi="Segoe UI" w:cs="Segoe UI"/>
+          <w:color w:val="0000CC"/>
+          <w:sz w:val="24"/>
+          <w:szCs w:val="24"/>
+        </w:rPr>
+        <w:t>0;</w:t>
+      </w:r>
+      <w:proofErr w:type="gramEnd"/>
+    </w:p>
+    <w:p>
+      <w:pPr>
+        <w:pBdr>
+          <w:bottom w:val="single" w:sz="6" w:space="1" w:color="auto"/>
+        </w:pBdr>
+        <w:spacing w:before="240" w:after="240" w:line="240" w:lineRule="auto"/>
+        <w:ind w:left="270"/>
+        <w:rPr>
+          <w:rFonts w:ascii="Segoe UI" w:hAnsi="Segoe UI" w:cs="Segoe UI"/>
+          <w:color w:val="0000CC"/>
+          <w:sz w:val="24"/>
+          <w:szCs w:val="24"/>
+        </w:rPr>
+      </w:pPr>
+      <w:r>
+        <w:rPr>
+          <w:rFonts w:ascii="Segoe UI" w:hAnsi="Segoe UI" w:cs="Segoe UI"/>
+          <w:color w:val="0000CC"/>
+          <w:sz w:val="24"/>
+          <w:szCs w:val="24"/>
+        </w:rPr>
+        <w:tab/>
+      </w:r>
+      <w:r>
+        <w:rPr>
+          <w:rFonts w:ascii="Segoe UI" w:hAnsi="Segoe UI" w:cs="Segoe UI"/>
+          <w:color w:val="0000CC"/>
+          <w:sz w:val="24"/>
+          <w:szCs w:val="24"/>
+        </w:rPr>
+        <w:tab/>
+        <w:t xml:space="preserve">count = </w:t>
+      </w:r>
+      <w:proofErr w:type="gramStart"/>
+      <w:r>
+        <w:rPr>
+          <w:rFonts w:ascii="Segoe UI" w:hAnsi="Segoe UI" w:cs="Segoe UI"/>
+          <w:color w:val="0000CC"/>
+          <w:sz w:val="24"/>
+          <w:szCs w:val="24"/>
+        </w:rPr>
+        <w:t>0;</w:t>
+      </w:r>
+      <w:proofErr w:type="gramEnd"/>
+    </w:p>
+    <w:p>
+      <w:pPr>
+        <w:pBdr>
+          <w:bottom w:val="single" w:sz="6" w:space="1" w:color="auto"/>
+        </w:pBdr>
+        <w:spacing w:before="240" w:after="240" w:line="240" w:lineRule="auto"/>
+        <w:ind w:left="270"/>
+        <w:rPr>
+          <w:rFonts w:ascii="Segoe UI" w:hAnsi="Segoe UI" w:cs="Segoe UI"/>
+          <w:color w:val="0000CC"/>
+          <w:sz w:val="24"/>
+          <w:szCs w:val="24"/>
+        </w:rPr>
+      </w:pPr>
+      <w:r>
+        <w:rPr>
+          <w:rFonts w:ascii="Segoe UI" w:hAnsi="Segoe UI" w:cs="Segoe UI"/>
+          <w:color w:val="0000CC"/>
+          <w:sz w:val="24"/>
+          <w:szCs w:val="24"/>
+        </w:rPr>
+        <w:tab/>
+      </w:r>
+      <w:r>
+        <w:rPr>
+          <w:rFonts w:ascii="Segoe UI" w:hAnsi="Segoe UI" w:cs="Segoe UI"/>
+          <w:color w:val="0000CC"/>
+          <w:sz w:val="24"/>
+          <w:szCs w:val="24"/>
+        </w:rPr>
+        <w:tab/>
+        <w:t xml:space="preserve">for all pair (s, c) in </w:t>
+      </w:r>
+      <w:proofErr w:type="gramStart"/>
+      <w:r>
+        <w:rPr>
+          <w:rFonts w:ascii="Segoe UI" w:hAnsi="Segoe UI" w:cs="Segoe UI"/>
+          <w:color w:val="0000CC"/>
+          <w:sz w:val="24"/>
+          <w:szCs w:val="24"/>
+        </w:rPr>
+        <w:t>pairs[</w:t>
+      </w:r>
+      <w:proofErr w:type="gramEnd"/>
+      <w:r>
+        <w:rPr>
+          <w:rFonts w:ascii="Segoe UI" w:hAnsi="Segoe UI" w:cs="Segoe UI"/>
+          <w:color w:val="0000CC"/>
+          <w:sz w:val="24"/>
+          <w:szCs w:val="24"/>
+        </w:rPr>
+        <w:t>(s1, c1), (s2, c2), …] do {</w:t>
+      </w:r>
+    </w:p>
+    <w:p>
+      <w:pPr>
+        <w:pBdr>
+          <w:bottom w:val="single" w:sz="6" w:space="1" w:color="auto"/>
+        </w:pBdr>
+        <w:spacing w:before="240" w:after="240" w:line="240" w:lineRule="auto"/>
+        <w:ind w:left="270"/>
+        <w:rPr>
+          <w:rFonts w:ascii="Segoe UI" w:hAnsi="Segoe UI" w:cs="Segoe UI"/>
+          <w:color w:val="0000CC"/>
+          <w:sz w:val="24"/>
+          <w:szCs w:val="24"/>
+        </w:rPr>
+      </w:pPr>
+      <w:r>
+        <w:rPr>
+          <w:rFonts w:ascii="Segoe UI" w:hAnsi="Segoe UI" w:cs="Segoe UI"/>
+          <w:color w:val="0000CC"/>
+          <w:sz w:val="24"/>
+          <w:szCs w:val="24"/>
+        </w:rPr>
+        <w:tab/>
+      </w:r>
+      <w:r>
+        <w:rPr>
+          <w:rFonts w:ascii="Segoe UI" w:hAnsi="Segoe UI" w:cs="Segoe UI"/>
+          <w:color w:val="0000CC"/>
+          <w:sz w:val="24"/>
+          <w:szCs w:val="24"/>
+        </w:rPr>
+        <w:tab/>
+      </w:r>
+      <w:r>
+        <w:rPr>
+          <w:rFonts w:ascii="Segoe UI" w:hAnsi="Segoe UI" w:cs="Segoe UI"/>
+          <w:color w:val="0000CC"/>
+          <w:sz w:val="24"/>
+          <w:szCs w:val="24"/>
+        </w:rPr>
+        <w:tab/>
+        <w:t xml:space="preserve">sum += </w:t>
+      </w:r>
+      <w:proofErr w:type="gramStart"/>
+      <w:r>
+        <w:rPr>
+          <w:rFonts w:ascii="Segoe UI" w:hAnsi="Segoe UI" w:cs="Segoe UI"/>
+          <w:color w:val="0000CC"/>
+          <w:sz w:val="24"/>
+          <w:szCs w:val="24"/>
+        </w:rPr>
+        <w:t>s;</w:t>
+      </w:r>
+      <w:proofErr w:type="gramEnd"/>
+    </w:p>
+    <w:p>
+      <w:pPr>
+        <w:pBdr>
+          <w:bottom w:val="single" w:sz="6" w:space="1" w:color="auto"/>
+        </w:pBdr>
+        <w:spacing w:before="240" w:after="240" w:line="240" w:lineRule="auto"/>
+        <w:ind w:left="270"/>
+        <w:rPr>
+          <w:rFonts w:ascii="Segoe UI" w:hAnsi="Segoe UI" w:cs="Segoe UI"/>
+          <w:color w:val="0000CC"/>
+          <w:sz w:val="24"/>
+          <w:szCs w:val="24"/>
+        </w:rPr>
+      </w:pPr>
+      <w:r>
+        <w:rPr>
+          <w:rFonts w:ascii="Segoe UI" w:hAnsi="Segoe UI" w:cs="Segoe UI"/>
+          <w:color w:val="0000CC"/>
+          <w:sz w:val="24"/>
+          <w:szCs w:val="24"/>
+        </w:rPr>
+        <w:tab/>
+      </w:r>
+      <w:r>
+        <w:rPr>
+          <w:rFonts w:ascii="Segoe UI" w:hAnsi="Segoe UI" w:cs="Segoe UI"/>
+          <w:color w:val="0000CC"/>
+          <w:sz w:val="24"/>
+          <w:szCs w:val="24"/>
+        </w:rPr>
+        <w:tab/>
+      </w:r>
+      <w:r>
+        <w:rPr>
+          <w:rFonts w:ascii="Segoe UI" w:hAnsi="Segoe UI" w:cs="Segoe UI"/>
+          <w:color w:val="0000CC"/>
+          <w:sz w:val="24"/>
+          <w:szCs w:val="24"/>
+        </w:rPr>
+        <w:tab/>
+        <w:t xml:space="preserve">count += </w:t>
+      </w:r>
+      <w:proofErr w:type="gramStart"/>
+      <w:r>
+        <w:rPr>
+          <w:rFonts w:ascii="Segoe UI" w:hAnsi="Segoe UI" w:cs="Segoe UI"/>
+          <w:color w:val="0000CC"/>
+          <w:sz w:val="24"/>
+          <w:szCs w:val="24"/>
+        </w:rPr>
+        <w:t>c;</w:t>
+      </w:r>
+      <w:proofErr w:type="gramEnd"/>
+    </w:p>
+    <w:p>
+      <w:pPr>
+        <w:pBdr>
+          <w:bottom w:val="single" w:sz="6" w:space="1" w:color="auto"/>
+        </w:pBdr>
+        <w:spacing w:before="240" w:after="240" w:line="240" w:lineRule="auto"/>
+        <w:ind w:left="270"/>
+        <w:rPr>
+          <w:rFonts w:ascii="Segoe UI" w:hAnsi="Segoe UI" w:cs="Segoe UI"/>
+          <w:color w:val="0000CC"/>
+          <w:sz w:val="24"/>
+          <w:szCs w:val="24"/>
+        </w:rPr>
+      </w:pPr>
+      <w:r>
+        <w:rPr>
+          <w:rFonts w:ascii="Segoe UI" w:hAnsi="Segoe UI" w:cs="Segoe UI"/>
+          <w:color w:val="0000CC"/>
+          <w:sz w:val="24"/>
+          <w:szCs w:val="24"/>
+        </w:rPr>
+        <w:tab/>
+      </w:r>
+      <w:r>
+        <w:rPr>
+          <w:rFonts w:ascii="Segoe UI" w:hAnsi="Segoe UI" w:cs="Segoe UI"/>
+          <w:color w:val="0000CC"/>
+          <w:sz w:val="24"/>
+          <w:szCs w:val="24"/>
+        </w:rPr>
+        <w:tab/>
+        <w:t>}</w:t>
+      </w:r>
+    </w:p>
+    <w:p>
+      <w:pPr>
+        <w:pBdr>
+          <w:bottom w:val="single" w:sz="6" w:space="1" w:color="auto"/>
+        </w:pBdr>
+        <w:spacing w:before="240" w:after="240" w:line="240" w:lineRule="auto"/>
+        <w:ind w:left="270"/>
+        <w:rPr>
+          <w:rFonts w:ascii="Segoe UI" w:hAnsi="Segoe UI" w:cs="Segoe UI"/>
+          <w:color w:val="0000CC"/>
+          <w:sz w:val="24"/>
+          <w:szCs w:val="24"/>
+        </w:rPr>
+      </w:pPr>
+      <w:r>
+        <w:rPr>
+          <w:rFonts w:ascii="Segoe UI" w:hAnsi="Segoe UI" w:cs="Segoe UI"/>
+          <w:color w:val="0000CC"/>
+          <w:sz w:val="24"/>
+          <w:szCs w:val="24"/>
+        </w:rPr>
+        <w:tab/>
+      </w:r>
+      <w:r>
+        <w:rPr>
+          <w:rFonts w:ascii="Segoe UI" w:hAnsi="Segoe UI" w:cs="Segoe UI"/>
+          <w:color w:val="0000CC"/>
+          <w:sz w:val="24"/>
+          <w:szCs w:val="24"/>
+        </w:rPr>
+        <w:tab/>
+      </w:r>
+      <w:proofErr w:type="gramStart"/>
+      <w:r>
+        <w:rPr>
+          <w:rFonts w:ascii="Segoe UI" w:hAnsi="Segoe UI" w:cs="Segoe UI"/>
+          <w:color w:val="0000CC"/>
+          <w:sz w:val="24"/>
+          <w:szCs w:val="24"/>
+        </w:rPr>
+        <w:t>Emit(</w:t>
+      </w:r>
+      <w:proofErr w:type="gramEnd"/>
+      <w:r>
+        <w:rPr>
+          <w:rFonts w:ascii="Segoe UI" w:hAnsi="Segoe UI" w:cs="Segoe UI"/>
+          <w:color w:val="0000CC"/>
+          <w:sz w:val="24"/>
+          <w:szCs w:val="24"/>
+        </w:rPr>
+        <w:t>u, sum/count);</w:t>
+      </w:r>
+    </w:p>
+    <w:p>
+      <w:pPr>
+        <w:pBdr>
+          <w:bottom w:val="single" w:sz="6" w:space="1" w:color="auto"/>
+        </w:pBdr>
+        <w:spacing w:before="240" w:after="240" w:line="240" w:lineRule="auto"/>
+        <w:ind w:left="270" w:firstLine="450"/>
+        <w:rPr>
+          <w:rFonts w:ascii="Segoe UI" w:hAnsi="Segoe UI" w:cs="Segoe UI"/>
+          <w:color w:val="0000CC"/>
+          <w:sz w:val="24"/>
+          <w:szCs w:val="24"/>
+        </w:rPr>
+      </w:pPr>
+      <w:r>
+        <w:rPr>
+          <w:rFonts w:ascii="Segoe UI" w:hAnsi="Segoe UI" w:cs="Segoe UI"/>
+          <w:color w:val="0000CC"/>
+          <w:sz w:val="24"/>
+          <w:szCs w:val="24"/>
+        </w:rPr>
+        <w:t>}</w:t>
+      </w:r>
+    </w:p>
+    <w:p>
+      <w:pPr>
+        <w:pBdr>
+          <w:bottom w:val="single" w:sz="6" w:space="1" w:color="auto"/>
+        </w:pBdr>
+        <w:spacing w:before="240" w:after="240" w:line="240" w:lineRule="auto"/>
+        <w:ind w:left="270"/>
+        <w:rPr>
+          <w:rFonts w:ascii="Segoe UI" w:hAnsi="Segoe UI" w:cs="Segoe UI"/>
+          <w:color w:val="0000CC"/>
+          <w:sz w:val="24"/>
+          <w:szCs w:val="24"/>
+        </w:rPr>
+      </w:pPr>
+      <w:r>
+        <w:rPr>
+          <w:rFonts w:ascii="Segoe UI" w:hAnsi="Segoe UI" w:cs="Segoe UI"/>
+          <w:color w:val="0000CC"/>
+          <w:sz w:val="24"/>
+          <w:szCs w:val="24"/>
+        </w:rPr>
+        <w:t>}</w:t>
+      </w:r>
+    </w:p>
+    <w:p>
+      <w:pPr>
+        <w:pBdr>
+          <w:bottom w:val="single" w:sz="6" w:space="1" w:color="auto"/>
+        </w:pBdr>
+        <w:spacing w:before="240" w:after="240" w:line="240" w:lineRule="auto"/>
+        <w:ind w:left="270"/>
+        <w:rPr>
+          <w:rFonts w:ascii="Segoe UI" w:hAnsi="Segoe UI" w:cs="Segoe UI"/>
+          <w:color w:val="0000CC"/>
+          <w:sz w:val="24"/>
+          <w:szCs w:val="24"/>
+        </w:rPr>
+      </w:pPr>
     </w:p>
     <w:p>
       <w:pPr>
@@ -726,6 +2106,7 @@
           <w:sz w:val="24"/>
           <w:szCs w:val="24"/>
         </w:rPr>
+        <w:lastRenderedPageBreak/>
         <w:t xml:space="preserve"> Input split</w:t>
       </w:r>
       <w:proofErr w:type="gramStart"/>
@@ -842,15 +2223,35 @@
           <w:sz w:val="24"/>
           <w:szCs w:val="24"/>
         </w:rPr>
-        <w:t>(assume that the combiner will work all the time)</w:t>
-      </w:r>
-      <w:r>
-        <w:rPr>
-          <w:rFonts w:ascii="Segoe UI" w:hAnsi="Segoe UI" w:cs="Segoe UI"/>
+        <w:t>(</w:t>
+      </w:r>
+      <w:proofErr w:type="gramStart"/>
+      <w:r>
+        <w:rPr>
+          <w:rFonts w:asciiTheme="majorHAnsi" w:hAnsiTheme="majorHAnsi"/>
           <w:color w:val="808080" w:themeColor="background1" w:themeShade="80"/>
           <w:sz w:val="24"/>
           <w:szCs w:val="24"/>
         </w:rPr>
+        <w:t>assume</w:t>
+      </w:r>
+      <w:proofErr w:type="gramEnd"/>
+      <w:r>
+        <w:rPr>
+          <w:rFonts w:asciiTheme="majorHAnsi" w:hAnsiTheme="majorHAnsi"/>
+          <w:color w:val="808080" w:themeColor="background1" w:themeShade="80"/>
+          <w:sz w:val="24"/>
+          <w:szCs w:val="24"/>
+        </w:rPr>
+        <w:t xml:space="preserve"> that the combiner will work all the time)</w:t>
+      </w:r>
+      <w:r>
+        <w:rPr>
+          <w:rFonts w:ascii="Segoe UI" w:hAnsi="Segoe UI" w:cs="Segoe UI"/>
+          <w:color w:val="808080" w:themeColor="background1" w:themeShade="80"/>
+          <w:sz w:val="24"/>
+          <w:szCs w:val="24"/>
+        </w:rPr>
         <w:br/>
       </w:r>
       <w:r>
@@ -880,19 +2281,8 @@
           <w:sz w:val="24"/>
           <w:szCs w:val="24"/>
         </w:rPr>
-        <w:t>/p and reducer o/</w:t>
-      </w:r>
-      <w:proofErr w:type="gramStart"/>
-      <w:r>
-        <w:rPr>
-          <w:rFonts w:ascii="Segoe UI" w:hAnsi="Segoe UI" w:cs="Segoe UI"/>
-          <w:i/>
-          <w:sz w:val="24"/>
-          <w:szCs w:val="24"/>
-        </w:rPr>
-        <w:t>p</w:t>
-      </w:r>
-      <w:proofErr w:type="gramEnd"/>
+        <w:t>/p and reducer o/p</w:t>
+      </w:r>
     </w:p>
     <w:p>
       <w:pPr>
@@ -994,7 +2384,6 @@
           <w:sz w:val="24"/>
           <w:szCs w:val="24"/>
         </w:rPr>
-        <w:lastRenderedPageBreak/>
         <w:t xml:space="preserve">Remember to show the </w:t>
       </w:r>
       <w:r>
@@ -1138,7 +2527,7 @@
     </w:p>
     <w:tbl>
       <w:tblPr>
-        <w:tblW w:w="0" w:type="auto"/>
+        <w:tblW w:w="11785" w:type="dxa"/>
         <w:jc w:val="center"/>
         <w:tblBorders>
           <w:top w:val="single" w:sz="4" w:space="0" w:color="auto"/>
@@ -1151,12 +2540,13 @@
         <w:tblLook w:val="04A0" w:firstRow="1" w:lastRow="0" w:firstColumn="1" w:lastColumn="0" w:noHBand="0" w:noVBand="1"/>
       </w:tblPr>
       <w:tblGrid>
-        <w:gridCol w:w="1795"/>
-        <w:gridCol w:w="1620"/>
-        <w:gridCol w:w="1800"/>
-        <w:gridCol w:w="1463"/>
-        <w:gridCol w:w="1687"/>
-        <w:gridCol w:w="1553"/>
+        <w:gridCol w:w="1609"/>
+        <w:gridCol w:w="2256"/>
+        <w:gridCol w:w="2020"/>
+        <w:gridCol w:w="1940"/>
+        <w:gridCol w:w="1923"/>
+        <w:gridCol w:w="1855"/>
+        <w:gridCol w:w="182"/>
       </w:tblGrid>
       <w:tr>
         <w:trPr>
@@ -1164,7 +2554,7 @@
         </w:trPr>
         <w:tc>
           <w:tcPr>
-            <w:tcW w:w="3415" w:type="dxa"/>
+            <w:tcW w:w="3865" w:type="dxa"/>
             <w:gridSpan w:val="2"/>
             <w:vAlign w:val="center"/>
           </w:tcPr>
@@ -1195,7 +2585,7 @@
         </w:tc>
         <w:tc>
           <w:tcPr>
-            <w:tcW w:w="3263" w:type="dxa"/>
+            <w:tcW w:w="3960" w:type="dxa"/>
             <w:gridSpan w:val="2"/>
             <w:vAlign w:val="center"/>
           </w:tcPr>
@@ -1226,8 +2616,8 @@
         </w:tc>
         <w:tc>
           <w:tcPr>
-            <w:tcW w:w="3240" w:type="dxa"/>
-            <w:gridSpan w:val="2"/>
+            <w:tcW w:w="3960" w:type="dxa"/>
+            <w:gridSpan w:val="3"/>
             <w:vAlign w:val="center"/>
           </w:tcPr>
           <w:p>
@@ -1262,7 +2652,7 @@
         </w:trPr>
         <w:tc>
           <w:tcPr>
-            <w:tcW w:w="3415" w:type="dxa"/>
+            <w:tcW w:w="3865" w:type="dxa"/>
             <w:gridSpan w:val="2"/>
             <w:vAlign w:val="center"/>
           </w:tcPr>
@@ -1315,7 +2705,7 @@
         </w:tc>
         <w:tc>
           <w:tcPr>
-            <w:tcW w:w="3263" w:type="dxa"/>
+            <w:tcW w:w="3960" w:type="dxa"/>
             <w:gridSpan w:val="2"/>
             <w:vAlign w:val="center"/>
           </w:tcPr>
@@ -1346,8 +2736,8 @@
         </w:tc>
         <w:tc>
           <w:tcPr>
-            <w:tcW w:w="3240" w:type="dxa"/>
-            <w:gridSpan w:val="2"/>
+            <w:tcW w:w="3960" w:type="dxa"/>
+            <w:gridSpan w:val="3"/>
             <w:vAlign w:val="center"/>
           </w:tcPr>
           <w:p>
@@ -1383,7 +2773,7 @@
         </w:trPr>
         <w:tc>
           <w:tcPr>
-            <w:tcW w:w="1795" w:type="dxa"/>
+            <w:tcW w:w="1609" w:type="dxa"/>
             <w:vAlign w:val="center"/>
           </w:tcPr>
           <w:p>
@@ -1396,11 +2786,80 @@
                 <w:szCs w:val="24"/>
               </w:rPr>
             </w:pPr>
+            <w:r>
+              <w:rPr>
+                <w:rFonts w:asciiTheme="majorHAnsi" w:hAnsiTheme="majorHAnsi"/>
+                <w:color w:val="0000CC"/>
+                <w:sz w:val="24"/>
+                <w:szCs w:val="24"/>
+              </w:rPr>
+              <w:t>&lt;cherry, 1&gt;</w:t>
+            </w:r>
+          </w:p>
+          <w:p>
+            <w:pPr>
+              <w:pStyle w:val="NoSpacing"/>
+              <w:rPr>
+                <w:rFonts w:asciiTheme="majorHAnsi" w:hAnsiTheme="majorHAnsi"/>
+                <w:color w:val="0000CC"/>
+                <w:sz w:val="24"/>
+                <w:szCs w:val="24"/>
+              </w:rPr>
+            </w:pPr>
+            <w:r>
+              <w:rPr>
+                <w:rFonts w:asciiTheme="majorHAnsi" w:hAnsiTheme="majorHAnsi"/>
+                <w:color w:val="0000CC"/>
+                <w:sz w:val="24"/>
+                <w:szCs w:val="24"/>
+              </w:rPr>
+              <w:t>&lt;mango, 1&gt;</w:t>
+            </w:r>
+          </w:p>
+          <w:p>
+            <w:pPr>
+              <w:pStyle w:val="NoSpacing"/>
+              <w:rPr>
+                <w:rFonts w:asciiTheme="majorHAnsi" w:hAnsiTheme="majorHAnsi"/>
+                <w:color w:val="0000CC"/>
+                <w:sz w:val="24"/>
+                <w:szCs w:val="24"/>
+              </w:rPr>
+            </w:pPr>
+            <w:r>
+              <w:rPr>
+                <w:rFonts w:asciiTheme="majorHAnsi" w:hAnsiTheme="majorHAnsi"/>
+                <w:color w:val="0000CC"/>
+                <w:sz w:val="24"/>
+                <w:szCs w:val="24"/>
+              </w:rPr>
+              <w:t>&lt;olive, 1&gt;</w:t>
+            </w:r>
+          </w:p>
+          <w:p>
+            <w:pPr>
+              <w:pStyle w:val="NoSpacing"/>
+              <w:rPr>
+                <w:rFonts w:asciiTheme="majorHAnsi" w:hAnsiTheme="majorHAnsi"/>
+                <w:color w:val="0000CC"/>
+                <w:sz w:val="24"/>
+                <w:szCs w:val="24"/>
+              </w:rPr>
+            </w:pPr>
+            <w:r>
+              <w:rPr>
+                <w:rFonts w:asciiTheme="majorHAnsi" w:hAnsiTheme="majorHAnsi"/>
+                <w:color w:val="0000CC"/>
+                <w:sz w:val="24"/>
+                <w:szCs w:val="24"/>
+              </w:rPr>
+              <w:t>&lt;cherry, 1&gt;</w:t>
+            </w:r>
           </w:p>
         </w:tc>
         <w:tc>
           <w:tcPr>
-            <w:tcW w:w="1620" w:type="dxa"/>
+            <w:tcW w:w="2256" w:type="dxa"/>
             <w:vAlign w:val="center"/>
           </w:tcPr>
           <w:p>
@@ -1413,11 +2872,80 @@
                 <w:szCs w:val="24"/>
               </w:rPr>
             </w:pPr>
+            <w:r>
+              <w:rPr>
+                <w:rFonts w:asciiTheme="majorHAnsi" w:hAnsiTheme="majorHAnsi"/>
+                <w:color w:val="0000CC"/>
+                <w:sz w:val="24"/>
+                <w:szCs w:val="24"/>
+              </w:rPr>
+              <w:t>&lt;plum, 1&gt;</w:t>
+            </w:r>
+          </w:p>
+          <w:p>
+            <w:pPr>
+              <w:pStyle w:val="NoSpacing"/>
+              <w:rPr>
+                <w:rFonts w:asciiTheme="majorHAnsi" w:hAnsiTheme="majorHAnsi"/>
+                <w:color w:val="0000CC"/>
+                <w:sz w:val="24"/>
+                <w:szCs w:val="24"/>
+              </w:rPr>
+            </w:pPr>
+            <w:r>
+              <w:rPr>
+                <w:rFonts w:asciiTheme="majorHAnsi" w:hAnsiTheme="majorHAnsi"/>
+                <w:color w:val="0000CC"/>
+                <w:sz w:val="24"/>
+                <w:szCs w:val="24"/>
+              </w:rPr>
+              <w:t>&lt;cherry, 1&gt;</w:t>
+            </w:r>
+          </w:p>
+          <w:p>
+            <w:pPr>
+              <w:pStyle w:val="NoSpacing"/>
+              <w:rPr>
+                <w:rFonts w:asciiTheme="majorHAnsi" w:hAnsiTheme="majorHAnsi"/>
+                <w:color w:val="0000CC"/>
+                <w:sz w:val="24"/>
+                <w:szCs w:val="24"/>
+              </w:rPr>
+            </w:pPr>
+            <w:r>
+              <w:rPr>
+                <w:rFonts w:asciiTheme="majorHAnsi" w:hAnsiTheme="majorHAnsi"/>
+                <w:color w:val="0000CC"/>
+                <w:sz w:val="24"/>
+                <w:szCs w:val="24"/>
+              </w:rPr>
+              <w:t>&lt;banana, 1&gt;</w:t>
+            </w:r>
+          </w:p>
+          <w:p>
+            <w:pPr>
+              <w:pStyle w:val="NoSpacing"/>
+              <w:rPr>
+                <w:rFonts w:asciiTheme="majorHAnsi" w:hAnsiTheme="majorHAnsi"/>
+                <w:color w:val="0000CC"/>
+                <w:sz w:val="24"/>
+                <w:szCs w:val="24"/>
+              </w:rPr>
+            </w:pPr>
+            <w:r>
+              <w:rPr>
+                <w:rFonts w:asciiTheme="majorHAnsi" w:hAnsiTheme="majorHAnsi"/>
+                <w:color w:val="0000CC"/>
+                <w:sz w:val="24"/>
+                <w:szCs w:val="24"/>
+              </w:rPr>
+              <w:t>&lt;cherry, 1&gt;</w:t>
+            </w:r>
           </w:p>
         </w:tc>
         <w:tc>
           <w:tcPr>
-            <w:tcW w:w="1800" w:type="dxa"/>
+            <w:tcW w:w="2020" w:type="dxa"/>
             <w:vAlign w:val="center"/>
           </w:tcPr>
           <w:p>
@@ -1430,11 +2958,80 @@
                 <w:szCs w:val="24"/>
               </w:rPr>
             </w:pPr>
+            <w:r>
+              <w:rPr>
+                <w:rFonts w:asciiTheme="majorHAnsi" w:hAnsiTheme="majorHAnsi"/>
+                <w:color w:val="0000CC"/>
+                <w:sz w:val="24"/>
+                <w:szCs w:val="24"/>
+              </w:rPr>
+              <w:t>&lt;banana, 1&gt;</w:t>
+            </w:r>
+          </w:p>
+          <w:p>
+            <w:pPr>
+              <w:pStyle w:val="NoSpacing"/>
+              <w:rPr>
+                <w:rFonts w:asciiTheme="majorHAnsi" w:hAnsiTheme="majorHAnsi"/>
+                <w:color w:val="0000CC"/>
+                <w:sz w:val="24"/>
+                <w:szCs w:val="24"/>
+              </w:rPr>
+            </w:pPr>
+            <w:r>
+              <w:rPr>
+                <w:rFonts w:asciiTheme="majorHAnsi" w:hAnsiTheme="majorHAnsi"/>
+                <w:color w:val="0000CC"/>
+                <w:sz w:val="24"/>
+                <w:szCs w:val="24"/>
+              </w:rPr>
+              <w:t>&lt;kiwi, 1&gt;</w:t>
+            </w:r>
+          </w:p>
+          <w:p>
+            <w:pPr>
+              <w:pStyle w:val="NoSpacing"/>
+              <w:rPr>
+                <w:rFonts w:asciiTheme="majorHAnsi" w:hAnsiTheme="majorHAnsi"/>
+                <w:color w:val="0000CC"/>
+                <w:sz w:val="24"/>
+                <w:szCs w:val="24"/>
+              </w:rPr>
+            </w:pPr>
+            <w:r>
+              <w:rPr>
+                <w:rFonts w:asciiTheme="majorHAnsi" w:hAnsiTheme="majorHAnsi"/>
+                <w:color w:val="0000CC"/>
+                <w:sz w:val="24"/>
+                <w:szCs w:val="24"/>
+              </w:rPr>
+              <w:t>&lt;plum, 1&gt;</w:t>
+            </w:r>
+          </w:p>
+          <w:p>
+            <w:pPr>
+              <w:pStyle w:val="NoSpacing"/>
+              <w:rPr>
+                <w:rFonts w:asciiTheme="majorHAnsi" w:hAnsiTheme="majorHAnsi"/>
+                <w:color w:val="0000CC"/>
+                <w:sz w:val="24"/>
+                <w:szCs w:val="24"/>
+              </w:rPr>
+            </w:pPr>
+            <w:r>
+              <w:rPr>
+                <w:rFonts w:asciiTheme="majorHAnsi" w:hAnsiTheme="majorHAnsi"/>
+                <w:color w:val="0000CC"/>
+                <w:sz w:val="24"/>
+                <w:szCs w:val="24"/>
+              </w:rPr>
+              <w:t>&lt;banana, 1&gt;</w:t>
+            </w:r>
           </w:p>
         </w:tc>
         <w:tc>
           <w:tcPr>
-            <w:tcW w:w="1463" w:type="dxa"/>
+            <w:tcW w:w="1940" w:type="dxa"/>
             <w:vAlign w:val="center"/>
           </w:tcPr>
           <w:p>
@@ -1447,11 +3044,80 @@
                 <w:szCs w:val="24"/>
               </w:rPr>
             </w:pPr>
+            <w:r>
+              <w:rPr>
+                <w:rFonts w:asciiTheme="majorHAnsi" w:hAnsiTheme="majorHAnsi"/>
+                <w:color w:val="0000CC"/>
+                <w:sz w:val="24"/>
+                <w:szCs w:val="24"/>
+              </w:rPr>
+              <w:t>&lt;mango, 1&gt;</w:t>
+            </w:r>
+          </w:p>
+          <w:p>
+            <w:pPr>
+              <w:pStyle w:val="NoSpacing"/>
+              <w:rPr>
+                <w:rFonts w:asciiTheme="majorHAnsi" w:hAnsiTheme="majorHAnsi"/>
+                <w:color w:val="0000CC"/>
+                <w:sz w:val="24"/>
+                <w:szCs w:val="24"/>
+              </w:rPr>
+            </w:pPr>
+            <w:r>
+              <w:rPr>
+                <w:rFonts w:asciiTheme="majorHAnsi" w:hAnsiTheme="majorHAnsi"/>
+                <w:color w:val="0000CC"/>
+                <w:sz w:val="24"/>
+                <w:szCs w:val="24"/>
+              </w:rPr>
+              <w:t>&lt;cherry, 1&gt;</w:t>
+            </w:r>
+          </w:p>
+          <w:p>
+            <w:pPr>
+              <w:pStyle w:val="NoSpacing"/>
+              <w:rPr>
+                <w:rFonts w:asciiTheme="majorHAnsi" w:hAnsiTheme="majorHAnsi"/>
+                <w:color w:val="0000CC"/>
+                <w:sz w:val="24"/>
+                <w:szCs w:val="24"/>
+              </w:rPr>
+            </w:pPr>
+            <w:r>
+              <w:rPr>
+                <w:rFonts w:asciiTheme="majorHAnsi" w:hAnsiTheme="majorHAnsi"/>
+                <w:color w:val="0000CC"/>
+                <w:sz w:val="24"/>
+                <w:szCs w:val="24"/>
+              </w:rPr>
+              <w:t>&lt;kiwi, 1&gt;</w:t>
+            </w:r>
+          </w:p>
+          <w:p>
+            <w:pPr>
+              <w:pStyle w:val="NoSpacing"/>
+              <w:rPr>
+                <w:rFonts w:asciiTheme="majorHAnsi" w:hAnsiTheme="majorHAnsi"/>
+                <w:color w:val="0000CC"/>
+                <w:sz w:val="24"/>
+                <w:szCs w:val="24"/>
+              </w:rPr>
+            </w:pPr>
+            <w:r>
+              <w:rPr>
+                <w:rFonts w:asciiTheme="majorHAnsi" w:hAnsiTheme="majorHAnsi"/>
+                <w:color w:val="0000CC"/>
+                <w:sz w:val="24"/>
+                <w:szCs w:val="24"/>
+              </w:rPr>
+              <w:t>&lt;banana, 1&gt;</w:t>
+            </w:r>
           </w:p>
         </w:tc>
         <w:tc>
           <w:tcPr>
-            <w:tcW w:w="1687" w:type="dxa"/>
+            <w:tcW w:w="1923" w:type="dxa"/>
             <w:vAlign w:val="center"/>
           </w:tcPr>
           <w:p>
@@ -1464,11 +3130,81 @@
                 <w:szCs w:val="24"/>
               </w:rPr>
             </w:pPr>
+            <w:r>
+              <w:rPr>
+                <w:rFonts w:asciiTheme="majorHAnsi" w:hAnsiTheme="majorHAnsi"/>
+                <w:color w:val="0000CC"/>
+                <w:sz w:val="24"/>
+                <w:szCs w:val="24"/>
+              </w:rPr>
+              <w:t>&lt;olive, 1&gt;</w:t>
+            </w:r>
+          </w:p>
+          <w:p>
+            <w:pPr>
+              <w:pStyle w:val="NoSpacing"/>
+              <w:rPr>
+                <w:rFonts w:asciiTheme="majorHAnsi" w:hAnsiTheme="majorHAnsi"/>
+                <w:color w:val="0000CC"/>
+                <w:sz w:val="24"/>
+                <w:szCs w:val="24"/>
+              </w:rPr>
+            </w:pPr>
+            <w:r>
+              <w:rPr>
+                <w:rFonts w:asciiTheme="majorHAnsi" w:hAnsiTheme="majorHAnsi"/>
+                <w:color w:val="0000CC"/>
+                <w:sz w:val="24"/>
+                <w:szCs w:val="24"/>
+              </w:rPr>
+              <w:t>&lt;banana, 1&gt;</w:t>
+            </w:r>
+          </w:p>
+          <w:p>
+            <w:pPr>
+              <w:pStyle w:val="NoSpacing"/>
+              <w:rPr>
+                <w:rFonts w:asciiTheme="majorHAnsi" w:hAnsiTheme="majorHAnsi"/>
+                <w:color w:val="0000CC"/>
+                <w:sz w:val="24"/>
+                <w:szCs w:val="24"/>
+              </w:rPr>
+            </w:pPr>
+            <w:r>
+              <w:rPr>
+                <w:rFonts w:asciiTheme="majorHAnsi" w:hAnsiTheme="majorHAnsi"/>
+                <w:color w:val="0000CC"/>
+                <w:sz w:val="24"/>
+                <w:szCs w:val="24"/>
+              </w:rPr>
+              <w:t>&lt;radish, 1&gt;</w:t>
+            </w:r>
+          </w:p>
+          <w:p>
+            <w:pPr>
+              <w:pStyle w:val="NoSpacing"/>
+              <w:rPr>
+                <w:rFonts w:asciiTheme="majorHAnsi" w:hAnsiTheme="majorHAnsi"/>
+                <w:color w:val="0000CC"/>
+                <w:sz w:val="24"/>
+                <w:szCs w:val="24"/>
+              </w:rPr>
+            </w:pPr>
+            <w:r>
+              <w:rPr>
+                <w:rFonts w:asciiTheme="majorHAnsi" w:hAnsiTheme="majorHAnsi"/>
+                <w:color w:val="0000CC"/>
+                <w:sz w:val="24"/>
+                <w:szCs w:val="24"/>
+              </w:rPr>
+              <w:t>&lt;kiwi, 1&gt;</w:t>
+            </w:r>
           </w:p>
         </w:tc>
         <w:tc>
           <w:tcPr>
-            <w:tcW w:w="1553" w:type="dxa"/>
+            <w:tcW w:w="2037" w:type="dxa"/>
+            <w:gridSpan w:val="2"/>
             <w:vAlign w:val="center"/>
           </w:tcPr>
           <w:p>
@@ -1481,6 +3217,75 @@
                 <w:szCs w:val="24"/>
               </w:rPr>
             </w:pPr>
+            <w:r>
+              <w:rPr>
+                <w:rFonts w:asciiTheme="majorHAnsi" w:hAnsiTheme="majorHAnsi"/>
+                <w:color w:val="0000CC"/>
+                <w:sz w:val="24"/>
+                <w:szCs w:val="24"/>
+              </w:rPr>
+              <w:t>&lt;cherry, 1&gt;</w:t>
+            </w:r>
+          </w:p>
+          <w:p>
+            <w:pPr>
+              <w:pStyle w:val="NoSpacing"/>
+              <w:rPr>
+                <w:rFonts w:asciiTheme="majorHAnsi" w:hAnsiTheme="majorHAnsi"/>
+                <w:color w:val="0000CC"/>
+                <w:sz w:val="24"/>
+                <w:szCs w:val="24"/>
+              </w:rPr>
+            </w:pPr>
+            <w:r>
+              <w:rPr>
+                <w:rFonts w:asciiTheme="majorHAnsi" w:hAnsiTheme="majorHAnsi"/>
+                <w:color w:val="0000CC"/>
+                <w:sz w:val="24"/>
+                <w:szCs w:val="24"/>
+              </w:rPr>
+              <w:t>&lt;kiwi, 1&gt;</w:t>
+            </w:r>
+          </w:p>
+          <w:p>
+            <w:pPr>
+              <w:pStyle w:val="NoSpacing"/>
+              <w:rPr>
+                <w:rFonts w:asciiTheme="majorHAnsi" w:hAnsiTheme="majorHAnsi"/>
+                <w:color w:val="0000CC"/>
+                <w:sz w:val="24"/>
+                <w:szCs w:val="24"/>
+              </w:rPr>
+            </w:pPr>
+            <w:r>
+              <w:rPr>
+                <w:rFonts w:asciiTheme="majorHAnsi" w:hAnsiTheme="majorHAnsi"/>
+                <w:color w:val="0000CC"/>
+                <w:sz w:val="24"/>
+                <w:szCs w:val="24"/>
+              </w:rPr>
+              <w:t>&lt;olive, 1&gt;</w:t>
+            </w:r>
+          </w:p>
+          <w:p>
+            <w:pPr>
+              <w:pStyle w:val="NoSpacing"/>
+              <w:rPr>
+                <w:rFonts w:asciiTheme="majorHAnsi" w:hAnsiTheme="majorHAnsi"/>
+                <w:color w:val="0000CC"/>
+                <w:sz w:val="24"/>
+                <w:szCs w:val="24"/>
+              </w:rPr>
+            </w:pPr>
+            <w:r>
+              <w:rPr>
+                <w:rFonts w:asciiTheme="majorHAnsi" w:hAnsiTheme="majorHAnsi"/>
+                <w:color w:val="0000CC"/>
+                <w:sz w:val="24"/>
+                <w:szCs w:val="24"/>
+              </w:rPr>
+              <w:t>&lt;cherry, 1&gt;</w:t>
+            </w:r>
           </w:p>
         </w:tc>
       </w:tr>
@@ -1490,7 +3295,7 @@
         </w:trPr>
         <w:tc>
           <w:tcPr>
-            <w:tcW w:w="3415" w:type="dxa"/>
+            <w:tcW w:w="3865" w:type="dxa"/>
             <w:gridSpan w:val="2"/>
             <w:shd w:val="clear" w:color="auto" w:fill="BFBFBF" w:themeFill="background1" w:themeFillShade="BF"/>
             <w:vAlign w:val="center"/>
@@ -1511,7 +3316,7 @@
         </w:tc>
         <w:tc>
           <w:tcPr>
-            <w:tcW w:w="3263" w:type="dxa"/>
+            <w:tcW w:w="3960" w:type="dxa"/>
             <w:gridSpan w:val="2"/>
             <w:shd w:val="clear" w:color="auto" w:fill="BFBFBF" w:themeFill="background1" w:themeFillShade="BF"/>
             <w:vAlign w:val="center"/>
@@ -1532,8 +3337,8 @@
         </w:tc>
         <w:tc>
           <w:tcPr>
-            <w:tcW w:w="3240" w:type="dxa"/>
-            <w:gridSpan w:val="2"/>
+            <w:tcW w:w="3960" w:type="dxa"/>
+            <w:gridSpan w:val="3"/>
             <w:shd w:val="clear" w:color="auto" w:fill="BFBFBF" w:themeFill="background1" w:themeFillShade="BF"/>
             <w:vAlign w:val="center"/>
           </w:tcPr>
@@ -1559,7 +3364,7 @@
         </w:trPr>
         <w:tc>
           <w:tcPr>
-            <w:tcW w:w="3415" w:type="dxa"/>
+            <w:tcW w:w="3865" w:type="dxa"/>
             <w:gridSpan w:val="2"/>
             <w:vAlign w:val="center"/>
           </w:tcPr>
@@ -1590,7 +3395,7 @@
         </w:tc>
         <w:tc>
           <w:tcPr>
-            <w:tcW w:w="3263" w:type="dxa"/>
+            <w:tcW w:w="3960" w:type="dxa"/>
             <w:gridSpan w:val="2"/>
             <w:vAlign w:val="center"/>
           </w:tcPr>
@@ -1621,8 +3426,8 @@
         </w:tc>
         <w:tc>
           <w:tcPr>
-            <w:tcW w:w="3240" w:type="dxa"/>
-            <w:gridSpan w:val="2"/>
+            <w:tcW w:w="3960" w:type="dxa"/>
+            <w:gridSpan w:val="3"/>
             <w:vAlign w:val="center"/>
           </w:tcPr>
           <w:p>
@@ -1658,7 +3463,7 @@
         </w:trPr>
         <w:tc>
           <w:tcPr>
-            <w:tcW w:w="3415" w:type="dxa"/>
+            <w:tcW w:w="3865" w:type="dxa"/>
             <w:gridSpan w:val="2"/>
             <w:vAlign w:val="center"/>
           </w:tcPr>
@@ -1673,11 +3478,107 @@
                 <w:szCs w:val="24"/>
               </w:rPr>
             </w:pPr>
+            <w:r>
+              <w:rPr>
+                <w:rFonts w:asciiTheme="majorHAnsi" w:hAnsiTheme="majorHAnsi"/>
+                <w:bCs/>
+                <w:color w:val="0000CC"/>
+                <w:sz w:val="24"/>
+                <w:szCs w:val="24"/>
+              </w:rPr>
+              <w:t>&lt;banana, 1&gt;</w:t>
+            </w:r>
+          </w:p>
+          <w:p>
+            <w:pPr>
+              <w:pStyle w:val="NoSpacing"/>
+              <w:rPr>
+                <w:rFonts w:asciiTheme="majorHAnsi" w:hAnsiTheme="majorHAnsi"/>
+                <w:bCs/>
+                <w:color w:val="0000CC"/>
+                <w:sz w:val="24"/>
+                <w:szCs w:val="24"/>
+              </w:rPr>
+            </w:pPr>
+            <w:r>
+              <w:rPr>
+                <w:rFonts w:asciiTheme="majorHAnsi" w:hAnsiTheme="majorHAnsi"/>
+                <w:bCs/>
+                <w:color w:val="0000CC"/>
+                <w:sz w:val="24"/>
+                <w:szCs w:val="24"/>
+              </w:rPr>
+              <w:t>&lt;cherry, 4&gt;</w:t>
+            </w:r>
+          </w:p>
+          <w:p>
+            <w:pPr>
+              <w:pStyle w:val="NoSpacing"/>
+              <w:rPr>
+                <w:rFonts w:asciiTheme="majorHAnsi" w:hAnsiTheme="majorHAnsi"/>
+                <w:bCs/>
+                <w:color w:val="0000CC"/>
+                <w:sz w:val="24"/>
+                <w:szCs w:val="24"/>
+              </w:rPr>
+            </w:pPr>
+            <w:r>
+              <w:rPr>
+                <w:rFonts w:asciiTheme="majorHAnsi" w:hAnsiTheme="majorHAnsi"/>
+                <w:bCs/>
+                <w:color w:val="0000CC"/>
+                <w:sz w:val="24"/>
+                <w:szCs w:val="24"/>
+              </w:rPr>
+              <w:t>&lt;mango, 1&gt;</w:t>
+            </w:r>
+          </w:p>
+          <w:p>
+            <w:pPr>
+              <w:pStyle w:val="NoSpacing"/>
+              <w:rPr>
+                <w:rFonts w:asciiTheme="majorHAnsi" w:hAnsiTheme="majorHAnsi"/>
+                <w:bCs/>
+                <w:color w:val="0000CC"/>
+                <w:sz w:val="24"/>
+                <w:szCs w:val="24"/>
+              </w:rPr>
+            </w:pPr>
+            <w:r>
+              <w:rPr>
+                <w:rFonts w:asciiTheme="majorHAnsi" w:hAnsiTheme="majorHAnsi"/>
+                <w:bCs/>
+                <w:color w:val="0000CC"/>
+                <w:sz w:val="24"/>
+                <w:szCs w:val="24"/>
+              </w:rPr>
+              <w:t>&lt;olive, 1&gt;</w:t>
+            </w:r>
+          </w:p>
+          <w:p>
+            <w:pPr>
+              <w:pStyle w:val="NoSpacing"/>
+              <w:rPr>
+                <w:rFonts w:asciiTheme="majorHAnsi" w:hAnsiTheme="majorHAnsi"/>
+                <w:color w:val="0000CC"/>
+                <w:sz w:val="24"/>
+                <w:szCs w:val="24"/>
+              </w:rPr>
+            </w:pPr>
+            <w:r>
+              <w:rPr>
+                <w:rFonts w:asciiTheme="majorHAnsi" w:hAnsiTheme="majorHAnsi"/>
+                <w:color w:val="0000CC"/>
+                <w:sz w:val="24"/>
+                <w:szCs w:val="24"/>
+              </w:rPr>
+              <w:t>&lt;plum, 1&gt;</w:t>
+            </w:r>
           </w:p>
         </w:tc>
         <w:tc>
           <w:tcPr>
-            <w:tcW w:w="3263" w:type="dxa"/>
+            <w:tcW w:w="3960" w:type="dxa"/>
             <w:gridSpan w:val="2"/>
             <w:vAlign w:val="center"/>
           </w:tcPr>
@@ -1692,12 +3593,110 @@
                 <w:szCs w:val="24"/>
               </w:rPr>
             </w:pPr>
+            <w:r>
+              <w:rPr>
+                <w:rFonts w:asciiTheme="majorHAnsi" w:hAnsiTheme="majorHAnsi"/>
+                <w:bCs/>
+                <w:color w:val="0000CC"/>
+                <w:sz w:val="24"/>
+                <w:szCs w:val="24"/>
+              </w:rPr>
+              <w:t>&lt;banana, 3&gt;</w:t>
+            </w:r>
+          </w:p>
+          <w:p>
+            <w:pPr>
+              <w:pStyle w:val="NoSpacing"/>
+              <w:rPr>
+                <w:rFonts w:asciiTheme="majorHAnsi" w:hAnsiTheme="majorHAnsi"/>
+                <w:bCs/>
+                <w:color w:val="0000CC"/>
+                <w:sz w:val="24"/>
+                <w:szCs w:val="24"/>
+              </w:rPr>
+            </w:pPr>
+            <w:r>
+              <w:rPr>
+                <w:rFonts w:asciiTheme="majorHAnsi" w:hAnsiTheme="majorHAnsi"/>
+                <w:bCs/>
+                <w:color w:val="0000CC"/>
+                <w:sz w:val="24"/>
+                <w:szCs w:val="24"/>
+              </w:rPr>
+              <w:t>&lt;cherry, 1&gt;</w:t>
+            </w:r>
+          </w:p>
+          <w:p>
+            <w:pPr>
+              <w:pStyle w:val="NoSpacing"/>
+              <w:rPr>
+                <w:rFonts w:asciiTheme="majorHAnsi" w:hAnsiTheme="majorHAnsi"/>
+                <w:bCs/>
+                <w:color w:val="0000CC"/>
+                <w:sz w:val="24"/>
+                <w:szCs w:val="24"/>
+              </w:rPr>
+            </w:pPr>
+            <w:r>
+              <w:rPr>
+                <w:rFonts w:asciiTheme="majorHAnsi" w:hAnsiTheme="majorHAnsi"/>
+                <w:bCs/>
+                <w:color w:val="0000CC"/>
+                <w:sz w:val="24"/>
+                <w:szCs w:val="24"/>
+              </w:rPr>
+              <w:t>&lt;kiwi, 2&gt;</w:t>
+            </w:r>
+          </w:p>
+          <w:p>
+            <w:pPr>
+              <w:pStyle w:val="NoSpacing"/>
+              <w:rPr>
+                <w:rFonts w:asciiTheme="majorHAnsi" w:hAnsiTheme="majorHAnsi"/>
+                <w:bCs/>
+                <w:color w:val="0000CC"/>
+                <w:sz w:val="24"/>
+                <w:szCs w:val="24"/>
+              </w:rPr>
+            </w:pPr>
+            <w:r>
+              <w:rPr>
+                <w:rFonts w:asciiTheme="majorHAnsi" w:hAnsiTheme="majorHAnsi"/>
+                <w:bCs/>
+                <w:color w:val="0000CC"/>
+                <w:sz w:val="24"/>
+                <w:szCs w:val="24"/>
+              </w:rPr>
+              <w:t>&lt;mango, 1&gt;</w:t>
+            </w:r>
+          </w:p>
+          <w:p>
+            <w:pPr>
+              <w:pStyle w:val="NoSpacing"/>
+              <w:rPr>
+                <w:rFonts w:asciiTheme="majorHAnsi" w:hAnsiTheme="majorHAnsi"/>
+                <w:bCs/>
+                <w:color w:val="0000CC"/>
+                <w:sz w:val="24"/>
+                <w:szCs w:val="24"/>
+              </w:rPr>
+            </w:pPr>
+            <w:r>
+              <w:rPr>
+                <w:rFonts w:asciiTheme="majorHAnsi" w:hAnsiTheme="majorHAnsi"/>
+                <w:bCs/>
+                <w:color w:val="0000CC"/>
+                <w:sz w:val="24"/>
+                <w:szCs w:val="24"/>
+              </w:rPr>
+              <w:t>&lt;plum, 1&gt;</w:t>
+            </w:r>
           </w:p>
         </w:tc>
         <w:tc>
           <w:tcPr>
-            <w:tcW w:w="3240" w:type="dxa"/>
-            <w:gridSpan w:val="2"/>
+            <w:tcW w:w="3960" w:type="dxa"/>
+            <w:gridSpan w:val="3"/>
             <w:vAlign w:val="center"/>
           </w:tcPr>
           <w:p>
@@ -1711,6 +3710,104 @@
                 <w:szCs w:val="24"/>
               </w:rPr>
             </w:pPr>
+            <w:r>
+              <w:rPr>
+                <w:rFonts w:asciiTheme="majorHAnsi" w:hAnsiTheme="majorHAnsi"/>
+                <w:bCs/>
+                <w:color w:val="0000CC"/>
+                <w:sz w:val="24"/>
+                <w:szCs w:val="24"/>
+              </w:rPr>
+              <w:t>&lt;banana, 1&gt;</w:t>
+            </w:r>
+          </w:p>
+          <w:p>
+            <w:pPr>
+              <w:pStyle w:val="NoSpacing"/>
+              <w:rPr>
+                <w:rFonts w:asciiTheme="majorHAnsi" w:hAnsiTheme="majorHAnsi"/>
+                <w:bCs/>
+                <w:color w:val="0000CC"/>
+                <w:sz w:val="24"/>
+                <w:szCs w:val="24"/>
+              </w:rPr>
+            </w:pPr>
+            <w:r>
+              <w:rPr>
+                <w:rFonts w:asciiTheme="majorHAnsi" w:hAnsiTheme="majorHAnsi"/>
+                <w:bCs/>
+                <w:color w:val="0000CC"/>
+                <w:sz w:val="24"/>
+                <w:szCs w:val="24"/>
+              </w:rPr>
+              <w:t>&lt;cherry, 2&gt;</w:t>
+            </w:r>
+          </w:p>
+          <w:p>
+            <w:pPr>
+              <w:pStyle w:val="NoSpacing"/>
+              <w:rPr>
+                <w:rFonts w:asciiTheme="majorHAnsi" w:hAnsiTheme="majorHAnsi"/>
+                <w:bCs/>
+                <w:color w:val="0000CC"/>
+                <w:sz w:val="24"/>
+                <w:szCs w:val="24"/>
+              </w:rPr>
+            </w:pPr>
+            <w:r>
+              <w:rPr>
+                <w:rFonts w:asciiTheme="majorHAnsi" w:hAnsiTheme="majorHAnsi"/>
+                <w:bCs/>
+                <w:color w:val="0000CC"/>
+                <w:sz w:val="24"/>
+                <w:szCs w:val="24"/>
+              </w:rPr>
+              <w:t>&lt;kiwi, 2&gt;</w:t>
+            </w:r>
+          </w:p>
+          <w:p>
+            <w:pPr>
+              <w:pStyle w:val="NoSpacing"/>
+              <w:rPr>
+                <w:rFonts w:asciiTheme="majorHAnsi" w:hAnsiTheme="majorHAnsi"/>
+                <w:bCs/>
+                <w:color w:val="0000CC"/>
+                <w:sz w:val="24"/>
+                <w:szCs w:val="24"/>
+              </w:rPr>
+            </w:pPr>
+            <w:r>
+              <w:rPr>
+                <w:rFonts w:asciiTheme="majorHAnsi" w:hAnsiTheme="majorHAnsi"/>
+                <w:bCs/>
+                <w:color w:val="0000CC"/>
+                <w:sz w:val="24"/>
+                <w:szCs w:val="24"/>
+              </w:rPr>
+              <w:t>&lt;olive, 2&gt;</w:t>
+            </w:r>
+          </w:p>
+          <w:p>
+            <w:pPr>
+              <w:pStyle w:val="NoSpacing"/>
+              <w:rPr>
+                <w:rFonts w:asciiTheme="majorHAnsi" w:hAnsiTheme="majorHAnsi"/>
+                <w:bCs/>
+                <w:color w:val="0000CC"/>
+                <w:sz w:val="24"/>
+                <w:szCs w:val="24"/>
+              </w:rPr>
+            </w:pPr>
+            <w:r>
+              <w:rPr>
+                <w:rFonts w:asciiTheme="majorHAnsi" w:hAnsiTheme="majorHAnsi"/>
+                <w:bCs/>
+                <w:color w:val="0000CC"/>
+                <w:sz w:val="24"/>
+                <w:szCs w:val="24"/>
+              </w:rPr>
+              <w:t>&lt;radish, 1&gt;</w:t>
+            </w:r>
           </w:p>
         </w:tc>
       </w:tr>
@@ -1720,7 +3817,7 @@
         </w:trPr>
         <w:tc>
           <w:tcPr>
-            <w:tcW w:w="3415" w:type="dxa"/>
+            <w:tcW w:w="3865" w:type="dxa"/>
             <w:gridSpan w:val="2"/>
             <w:shd w:val="clear" w:color="auto" w:fill="BFBFBF" w:themeFill="background1" w:themeFillShade="BF"/>
             <w:vAlign w:val="center"/>
@@ -1741,7 +3838,7 @@
         </w:tc>
         <w:tc>
           <w:tcPr>
-            <w:tcW w:w="3263" w:type="dxa"/>
+            <w:tcW w:w="3960" w:type="dxa"/>
             <w:gridSpan w:val="2"/>
             <w:shd w:val="clear" w:color="auto" w:fill="BFBFBF" w:themeFill="background1" w:themeFillShade="BF"/>
             <w:vAlign w:val="center"/>
@@ -1762,8 +3859,8 @@
         </w:tc>
         <w:tc>
           <w:tcPr>
-            <w:tcW w:w="3240" w:type="dxa"/>
-            <w:gridSpan w:val="2"/>
+            <w:tcW w:w="3960" w:type="dxa"/>
+            <w:gridSpan w:val="3"/>
             <w:shd w:val="clear" w:color="auto" w:fill="BFBFBF" w:themeFill="background1" w:themeFillShade="BF"/>
             <w:vAlign w:val="center"/>
           </w:tcPr>
@@ -1788,7 +3885,7 @@
         </w:trPr>
         <w:tc>
           <w:tcPr>
-            <w:tcW w:w="3415" w:type="dxa"/>
+            <w:tcW w:w="3865" w:type="dxa"/>
             <w:gridSpan w:val="2"/>
             <w:vAlign w:val="center"/>
           </w:tcPr>
@@ -1819,7 +3916,7 @@
         </w:tc>
         <w:tc>
           <w:tcPr>
-            <w:tcW w:w="3263" w:type="dxa"/>
+            <w:tcW w:w="3960" w:type="dxa"/>
             <w:gridSpan w:val="2"/>
             <w:vAlign w:val="center"/>
           </w:tcPr>
@@ -1850,8 +3947,8 @@
         </w:tc>
         <w:tc>
           <w:tcPr>
-            <w:tcW w:w="3240" w:type="dxa"/>
-            <w:gridSpan w:val="2"/>
+            <w:tcW w:w="3960" w:type="dxa"/>
+            <w:gridSpan w:val="3"/>
             <w:vAlign w:val="center"/>
           </w:tcPr>
           <w:p>
@@ -1887,7 +3984,7 @@
         </w:trPr>
         <w:tc>
           <w:tcPr>
-            <w:tcW w:w="1795" w:type="dxa"/>
+            <w:tcW w:w="1609" w:type="dxa"/>
             <w:tcBorders>
               <w:bottom w:val="single" w:sz="4" w:space="0" w:color="auto"/>
             </w:tcBorders>
@@ -1903,11 +4000,80 @@
                 <w:szCs w:val="24"/>
               </w:rPr>
             </w:pPr>
+            <w:r>
+              <w:rPr>
+                <w:rFonts w:asciiTheme="majorHAnsi" w:hAnsiTheme="majorHAnsi"/>
+                <w:color w:val="0000CC"/>
+                <w:sz w:val="24"/>
+                <w:szCs w:val="24"/>
+              </w:rPr>
+              <w:t>&lt;cherry, 1&gt;</w:t>
+            </w:r>
+          </w:p>
+          <w:p>
+            <w:pPr>
+              <w:pStyle w:val="NoSpacing"/>
+              <w:rPr>
+                <w:rFonts w:asciiTheme="majorHAnsi" w:hAnsiTheme="majorHAnsi"/>
+                <w:color w:val="0000CC"/>
+                <w:sz w:val="24"/>
+                <w:szCs w:val="24"/>
+              </w:rPr>
+            </w:pPr>
+            <w:r>
+              <w:rPr>
+                <w:rFonts w:asciiTheme="majorHAnsi" w:hAnsiTheme="majorHAnsi"/>
+                <w:color w:val="0000CC"/>
+                <w:sz w:val="24"/>
+                <w:szCs w:val="24"/>
+              </w:rPr>
+              <w:t>&lt;banana, 1&gt;</w:t>
+            </w:r>
+          </w:p>
+          <w:p>
+            <w:pPr>
+              <w:pStyle w:val="NoSpacing"/>
+              <w:rPr>
+                <w:rFonts w:asciiTheme="majorHAnsi" w:hAnsiTheme="majorHAnsi"/>
+                <w:color w:val="0000CC"/>
+                <w:sz w:val="24"/>
+                <w:szCs w:val="24"/>
+              </w:rPr>
+            </w:pPr>
+            <w:r>
+              <w:rPr>
+                <w:rFonts w:asciiTheme="majorHAnsi" w:hAnsiTheme="majorHAnsi"/>
+                <w:color w:val="0000CC"/>
+                <w:sz w:val="24"/>
+                <w:szCs w:val="24"/>
+              </w:rPr>
+              <w:t>&lt;radish, 1&gt;</w:t>
+            </w:r>
+          </w:p>
+          <w:p>
+            <w:pPr>
+              <w:pStyle w:val="NoSpacing"/>
+              <w:rPr>
+                <w:rFonts w:asciiTheme="majorHAnsi" w:hAnsiTheme="majorHAnsi"/>
+                <w:color w:val="0000CC"/>
+                <w:sz w:val="24"/>
+                <w:szCs w:val="24"/>
+              </w:rPr>
+            </w:pPr>
+            <w:r>
+              <w:rPr>
+                <w:rFonts w:asciiTheme="majorHAnsi" w:hAnsiTheme="majorHAnsi"/>
+                <w:color w:val="0000CC"/>
+                <w:sz w:val="24"/>
+                <w:szCs w:val="24"/>
+              </w:rPr>
+              <w:t>&lt;radish, 1&gt;</w:t>
+            </w:r>
           </w:p>
         </w:tc>
         <w:tc>
           <w:tcPr>
-            <w:tcW w:w="1620" w:type="dxa"/>
+            <w:tcW w:w="2256" w:type="dxa"/>
             <w:tcBorders>
               <w:bottom w:val="single" w:sz="4" w:space="0" w:color="auto"/>
             </w:tcBorders>
@@ -1923,11 +4089,80 @@
                 <w:szCs w:val="24"/>
               </w:rPr>
             </w:pPr>
+            <w:r>
+              <w:rPr>
+                <w:rFonts w:asciiTheme="majorHAnsi" w:hAnsiTheme="majorHAnsi"/>
+                <w:color w:val="0000CC"/>
+                <w:sz w:val="24"/>
+                <w:szCs w:val="24"/>
+              </w:rPr>
+              <w:t>&lt;carrot, 1&gt;</w:t>
+            </w:r>
+          </w:p>
+          <w:p>
+            <w:pPr>
+              <w:pStyle w:val="NoSpacing"/>
+              <w:rPr>
+                <w:rFonts w:asciiTheme="majorHAnsi" w:hAnsiTheme="majorHAnsi"/>
+                <w:color w:val="0000CC"/>
+                <w:sz w:val="24"/>
+                <w:szCs w:val="24"/>
+              </w:rPr>
+            </w:pPr>
+            <w:r>
+              <w:rPr>
+                <w:rFonts w:asciiTheme="majorHAnsi" w:hAnsiTheme="majorHAnsi"/>
+                <w:color w:val="0000CC"/>
+                <w:sz w:val="24"/>
+                <w:szCs w:val="24"/>
+              </w:rPr>
+              <w:t>&lt;banana, 1&gt;</w:t>
+            </w:r>
+          </w:p>
+          <w:p>
+            <w:pPr>
+              <w:pStyle w:val="NoSpacing"/>
+              <w:rPr>
+                <w:rFonts w:asciiTheme="majorHAnsi" w:hAnsiTheme="majorHAnsi"/>
+                <w:color w:val="0000CC"/>
+                <w:sz w:val="24"/>
+                <w:szCs w:val="24"/>
+              </w:rPr>
+            </w:pPr>
+            <w:r>
+              <w:rPr>
+                <w:rFonts w:asciiTheme="majorHAnsi" w:hAnsiTheme="majorHAnsi"/>
+                <w:color w:val="0000CC"/>
+                <w:sz w:val="24"/>
+                <w:szCs w:val="24"/>
+              </w:rPr>
+              <w:t>&lt;mango, 1&gt;</w:t>
+            </w:r>
+          </w:p>
+          <w:p>
+            <w:pPr>
+              <w:pStyle w:val="NoSpacing"/>
+              <w:rPr>
+                <w:rFonts w:asciiTheme="majorHAnsi" w:hAnsiTheme="majorHAnsi"/>
+                <w:color w:val="0000CC"/>
+                <w:sz w:val="24"/>
+                <w:szCs w:val="24"/>
+              </w:rPr>
+            </w:pPr>
+            <w:r>
+              <w:rPr>
+                <w:rFonts w:asciiTheme="majorHAnsi" w:hAnsiTheme="majorHAnsi"/>
+                <w:color w:val="0000CC"/>
+                <w:sz w:val="24"/>
+                <w:szCs w:val="24"/>
+              </w:rPr>
+              <w:t>&lt;cherry, 1&gt;</w:t>
+            </w:r>
           </w:p>
         </w:tc>
         <w:tc>
           <w:tcPr>
-            <w:tcW w:w="1800" w:type="dxa"/>
+            <w:tcW w:w="2020" w:type="dxa"/>
             <w:tcBorders>
               <w:bottom w:val="single" w:sz="4" w:space="0" w:color="auto"/>
             </w:tcBorders>
@@ -1943,11 +4178,80 @@
                 <w:szCs w:val="24"/>
               </w:rPr>
             </w:pPr>
+            <w:r>
+              <w:rPr>
+                <w:rFonts w:asciiTheme="majorHAnsi" w:hAnsiTheme="majorHAnsi"/>
+                <w:color w:val="0000CC"/>
+                <w:sz w:val="24"/>
+                <w:szCs w:val="24"/>
+              </w:rPr>
+              <w:t>&lt;apple, 1&gt;</w:t>
+            </w:r>
+          </w:p>
+          <w:p>
+            <w:pPr>
+              <w:pStyle w:val="NoSpacing"/>
+              <w:rPr>
+                <w:rFonts w:asciiTheme="majorHAnsi" w:hAnsiTheme="majorHAnsi"/>
+                <w:color w:val="0000CC"/>
+                <w:sz w:val="24"/>
+                <w:szCs w:val="24"/>
+              </w:rPr>
+            </w:pPr>
+            <w:r>
+              <w:rPr>
+                <w:rFonts w:asciiTheme="majorHAnsi" w:hAnsiTheme="majorHAnsi"/>
+                <w:color w:val="0000CC"/>
+                <w:sz w:val="24"/>
+                <w:szCs w:val="24"/>
+              </w:rPr>
+              <w:t>&lt;mango, 1&gt;</w:t>
+            </w:r>
+          </w:p>
+          <w:p>
+            <w:pPr>
+              <w:pStyle w:val="NoSpacing"/>
+              <w:rPr>
+                <w:rFonts w:asciiTheme="majorHAnsi" w:hAnsiTheme="majorHAnsi"/>
+                <w:color w:val="0000CC"/>
+                <w:sz w:val="24"/>
+                <w:szCs w:val="24"/>
+              </w:rPr>
+            </w:pPr>
+            <w:r>
+              <w:rPr>
+                <w:rFonts w:asciiTheme="majorHAnsi" w:hAnsiTheme="majorHAnsi"/>
+                <w:color w:val="0000CC"/>
+                <w:sz w:val="24"/>
+                <w:szCs w:val="24"/>
+              </w:rPr>
+              <w:t>&lt;carrot, 1&gt;</w:t>
+            </w:r>
+          </w:p>
+          <w:p>
+            <w:pPr>
+              <w:pStyle w:val="NoSpacing"/>
+              <w:rPr>
+                <w:rFonts w:asciiTheme="majorHAnsi" w:hAnsiTheme="majorHAnsi"/>
+                <w:color w:val="0000CC"/>
+                <w:sz w:val="24"/>
+                <w:szCs w:val="24"/>
+              </w:rPr>
+            </w:pPr>
+            <w:r>
+              <w:rPr>
+                <w:rFonts w:asciiTheme="majorHAnsi" w:hAnsiTheme="majorHAnsi"/>
+                <w:color w:val="0000CC"/>
+                <w:sz w:val="24"/>
+                <w:szCs w:val="24"/>
+              </w:rPr>
+              <w:t>&lt;plum, 1&gt;</w:t>
+            </w:r>
           </w:p>
         </w:tc>
         <w:tc>
           <w:tcPr>
-            <w:tcW w:w="1463" w:type="dxa"/>
+            <w:tcW w:w="1940" w:type="dxa"/>
             <w:tcBorders>
               <w:bottom w:val="single" w:sz="4" w:space="0" w:color="auto"/>
             </w:tcBorders>
@@ -1963,11 +4267,80 @@
                 <w:szCs w:val="24"/>
               </w:rPr>
             </w:pPr>
+            <w:r>
+              <w:rPr>
+                <w:rFonts w:asciiTheme="majorHAnsi" w:hAnsiTheme="majorHAnsi"/>
+                <w:color w:val="0000CC"/>
+                <w:sz w:val="24"/>
+                <w:szCs w:val="24"/>
+              </w:rPr>
+              <w:t>&lt;radish, 1&gt;</w:t>
+            </w:r>
+          </w:p>
+          <w:p>
+            <w:pPr>
+              <w:pStyle w:val="NoSpacing"/>
+              <w:rPr>
+                <w:rFonts w:asciiTheme="majorHAnsi" w:hAnsiTheme="majorHAnsi"/>
+                <w:color w:val="0000CC"/>
+                <w:sz w:val="24"/>
+                <w:szCs w:val="24"/>
+              </w:rPr>
+            </w:pPr>
+            <w:r>
+              <w:rPr>
+                <w:rFonts w:asciiTheme="majorHAnsi" w:hAnsiTheme="majorHAnsi"/>
+                <w:color w:val="0000CC"/>
+                <w:sz w:val="24"/>
+                <w:szCs w:val="24"/>
+              </w:rPr>
+              <w:t>&lt;kiwi, 1&gt;</w:t>
+            </w:r>
+          </w:p>
+          <w:p>
+            <w:pPr>
+              <w:pStyle w:val="NoSpacing"/>
+              <w:rPr>
+                <w:rFonts w:asciiTheme="majorHAnsi" w:hAnsiTheme="majorHAnsi"/>
+                <w:color w:val="0000CC"/>
+                <w:sz w:val="24"/>
+                <w:szCs w:val="24"/>
+              </w:rPr>
+            </w:pPr>
+            <w:r>
+              <w:rPr>
+                <w:rFonts w:asciiTheme="majorHAnsi" w:hAnsiTheme="majorHAnsi"/>
+                <w:color w:val="0000CC"/>
+                <w:sz w:val="24"/>
+                <w:szCs w:val="24"/>
+              </w:rPr>
+              <w:t>&lt;banana, 1&gt;</w:t>
+            </w:r>
+          </w:p>
+          <w:p>
+            <w:pPr>
+              <w:pStyle w:val="NoSpacing"/>
+              <w:rPr>
+                <w:rFonts w:asciiTheme="majorHAnsi" w:hAnsiTheme="majorHAnsi"/>
+                <w:color w:val="0000CC"/>
+                <w:sz w:val="24"/>
+                <w:szCs w:val="24"/>
+              </w:rPr>
+            </w:pPr>
+            <w:r>
+              <w:rPr>
+                <w:rFonts w:asciiTheme="majorHAnsi" w:hAnsiTheme="majorHAnsi"/>
+                <w:color w:val="0000CC"/>
+                <w:sz w:val="24"/>
+                <w:szCs w:val="24"/>
+              </w:rPr>
+              <w:t>&lt;olive, 1&gt;</w:t>
+            </w:r>
           </w:p>
         </w:tc>
         <w:tc>
           <w:tcPr>
-            <w:tcW w:w="1687" w:type="dxa"/>
+            <w:tcW w:w="1923" w:type="dxa"/>
             <w:tcBorders>
               <w:bottom w:val="single" w:sz="4" w:space="0" w:color="auto"/>
             </w:tcBorders>
@@ -1983,11 +4356,81 @@
                 <w:szCs w:val="24"/>
               </w:rPr>
             </w:pPr>
+            <w:r>
+              <w:rPr>
+                <w:rFonts w:asciiTheme="majorHAnsi" w:hAnsiTheme="majorHAnsi"/>
+                <w:color w:val="0000CC"/>
+                <w:sz w:val="24"/>
+                <w:szCs w:val="24"/>
+              </w:rPr>
+              <w:t>&lt;banana, 1&gt;</w:t>
+            </w:r>
+          </w:p>
+          <w:p>
+            <w:pPr>
+              <w:pStyle w:val="NoSpacing"/>
+              <w:rPr>
+                <w:rFonts w:asciiTheme="majorHAnsi" w:hAnsiTheme="majorHAnsi"/>
+                <w:color w:val="0000CC"/>
+                <w:sz w:val="24"/>
+                <w:szCs w:val="24"/>
+              </w:rPr>
+            </w:pPr>
+            <w:r>
+              <w:rPr>
+                <w:rFonts w:asciiTheme="majorHAnsi" w:hAnsiTheme="majorHAnsi"/>
+                <w:color w:val="0000CC"/>
+                <w:sz w:val="24"/>
+                <w:szCs w:val="24"/>
+              </w:rPr>
+              <w:t>&lt;radish, 1&gt;</w:t>
+            </w:r>
+          </w:p>
+          <w:p>
+            <w:pPr>
+              <w:pStyle w:val="NoSpacing"/>
+              <w:rPr>
+                <w:rFonts w:asciiTheme="majorHAnsi" w:hAnsiTheme="majorHAnsi"/>
+                <w:color w:val="0000CC"/>
+                <w:sz w:val="24"/>
+                <w:szCs w:val="24"/>
+              </w:rPr>
+            </w:pPr>
+            <w:r>
+              <w:rPr>
+                <w:rFonts w:asciiTheme="majorHAnsi" w:hAnsiTheme="majorHAnsi"/>
+                <w:color w:val="0000CC"/>
+                <w:sz w:val="24"/>
+                <w:szCs w:val="24"/>
+              </w:rPr>
+              <w:t>&lt;plum, 1&gt;</w:t>
+            </w:r>
+          </w:p>
+          <w:p>
+            <w:pPr>
+              <w:pStyle w:val="NoSpacing"/>
+              <w:rPr>
+                <w:rFonts w:asciiTheme="majorHAnsi" w:hAnsiTheme="majorHAnsi"/>
+                <w:color w:val="0000CC"/>
+                <w:sz w:val="24"/>
+                <w:szCs w:val="24"/>
+              </w:rPr>
+            </w:pPr>
+            <w:r>
+              <w:rPr>
+                <w:rFonts w:asciiTheme="majorHAnsi" w:hAnsiTheme="majorHAnsi"/>
+                <w:color w:val="0000CC"/>
+                <w:sz w:val="24"/>
+                <w:szCs w:val="24"/>
+              </w:rPr>
+              <w:t>&lt;banana, 1&gt;</w:t>
+            </w:r>
           </w:p>
         </w:tc>
         <w:tc>
           <w:tcPr>
-            <w:tcW w:w="1553" w:type="dxa"/>
+            <w:tcW w:w="2037" w:type="dxa"/>
+            <w:gridSpan w:val="2"/>
             <w:tcBorders>
               <w:bottom w:val="single" w:sz="4" w:space="0" w:color="auto"/>
             </w:tcBorders>
@@ -2003,6 +4446,75 @@
                 <w:szCs w:val="24"/>
               </w:rPr>
             </w:pPr>
+            <w:r>
+              <w:rPr>
+                <w:rFonts w:asciiTheme="majorHAnsi" w:hAnsiTheme="majorHAnsi"/>
+                <w:color w:val="0000CC"/>
+                <w:sz w:val="24"/>
+                <w:szCs w:val="24"/>
+              </w:rPr>
+              <w:t>&lt;olive, 1&gt;</w:t>
+            </w:r>
+          </w:p>
+          <w:p>
+            <w:pPr>
+              <w:pStyle w:val="NoSpacing"/>
+              <w:rPr>
+                <w:rFonts w:asciiTheme="majorHAnsi" w:hAnsiTheme="majorHAnsi"/>
+                <w:color w:val="0000CC"/>
+                <w:sz w:val="24"/>
+                <w:szCs w:val="24"/>
+              </w:rPr>
+            </w:pPr>
+            <w:r>
+              <w:rPr>
+                <w:rFonts w:asciiTheme="majorHAnsi" w:hAnsiTheme="majorHAnsi"/>
+                <w:color w:val="0000CC"/>
+                <w:sz w:val="24"/>
+                <w:szCs w:val="24"/>
+              </w:rPr>
+              <w:t>&lt;cherry, 1&gt;</w:t>
+            </w:r>
+          </w:p>
+          <w:p>
+            <w:pPr>
+              <w:pStyle w:val="NoSpacing"/>
+              <w:rPr>
+                <w:rFonts w:asciiTheme="majorHAnsi" w:hAnsiTheme="majorHAnsi"/>
+                <w:color w:val="0000CC"/>
+                <w:sz w:val="24"/>
+                <w:szCs w:val="24"/>
+              </w:rPr>
+            </w:pPr>
+            <w:r>
+              <w:rPr>
+                <w:rFonts w:asciiTheme="majorHAnsi" w:hAnsiTheme="majorHAnsi"/>
+                <w:color w:val="0000CC"/>
+                <w:sz w:val="24"/>
+                <w:szCs w:val="24"/>
+              </w:rPr>
+              <w:t>&lt;banana, 1&gt;</w:t>
+            </w:r>
+          </w:p>
+          <w:p>
+            <w:pPr>
+              <w:pStyle w:val="NoSpacing"/>
+              <w:rPr>
+                <w:rFonts w:asciiTheme="majorHAnsi" w:hAnsiTheme="majorHAnsi"/>
+                <w:color w:val="0000CC"/>
+                <w:sz w:val="24"/>
+                <w:szCs w:val="24"/>
+              </w:rPr>
+            </w:pPr>
+            <w:r>
+              <w:rPr>
+                <w:rFonts w:asciiTheme="majorHAnsi" w:hAnsiTheme="majorHAnsi"/>
+                <w:color w:val="0000CC"/>
+                <w:sz w:val="24"/>
+                <w:szCs w:val="24"/>
+              </w:rPr>
+              <w:t>&lt;radish, 1&gt;</w:t>
+            </w:r>
           </w:p>
         </w:tc>
       </w:tr>
@@ -2012,7 +4524,7 @@
         </w:trPr>
         <w:tc>
           <w:tcPr>
-            <w:tcW w:w="3415" w:type="dxa"/>
+            <w:tcW w:w="3865" w:type="dxa"/>
             <w:gridSpan w:val="2"/>
             <w:shd w:val="clear" w:color="auto" w:fill="BFBFBF" w:themeFill="background1" w:themeFillShade="BF"/>
             <w:vAlign w:val="center"/>
@@ -2033,7 +4545,7 @@
         </w:tc>
         <w:tc>
           <w:tcPr>
-            <w:tcW w:w="3263" w:type="dxa"/>
+            <w:tcW w:w="3960" w:type="dxa"/>
             <w:gridSpan w:val="2"/>
             <w:shd w:val="clear" w:color="auto" w:fill="BFBFBF" w:themeFill="background1" w:themeFillShade="BF"/>
             <w:vAlign w:val="center"/>
@@ -2054,8 +4566,8 @@
         </w:tc>
         <w:tc>
           <w:tcPr>
-            <w:tcW w:w="3240" w:type="dxa"/>
-            <w:gridSpan w:val="2"/>
+            <w:tcW w:w="3960" w:type="dxa"/>
+            <w:gridSpan w:val="3"/>
             <w:shd w:val="clear" w:color="auto" w:fill="BFBFBF" w:themeFill="background1" w:themeFillShade="BF"/>
             <w:vAlign w:val="center"/>
           </w:tcPr>
@@ -2081,7 +4593,7 @@
         </w:trPr>
         <w:tc>
           <w:tcPr>
-            <w:tcW w:w="3415" w:type="dxa"/>
+            <w:tcW w:w="3865" w:type="dxa"/>
             <w:gridSpan w:val="2"/>
             <w:vAlign w:val="center"/>
           </w:tcPr>
@@ -2112,7 +4624,7 @@
         </w:tc>
         <w:tc>
           <w:tcPr>
-            <w:tcW w:w="3263" w:type="dxa"/>
+            <w:tcW w:w="3960" w:type="dxa"/>
             <w:gridSpan w:val="2"/>
             <w:vAlign w:val="center"/>
           </w:tcPr>
@@ -2143,8 +4655,8 @@
         </w:tc>
         <w:tc>
           <w:tcPr>
-            <w:tcW w:w="3240" w:type="dxa"/>
-            <w:gridSpan w:val="2"/>
+            <w:tcW w:w="3960" w:type="dxa"/>
+            <w:gridSpan w:val="3"/>
             <w:vAlign w:val="center"/>
           </w:tcPr>
           <w:p>
@@ -2180,7 +4692,7 @@
         </w:trPr>
         <w:tc>
           <w:tcPr>
-            <w:tcW w:w="3415" w:type="dxa"/>
+            <w:tcW w:w="3865" w:type="dxa"/>
             <w:gridSpan w:val="2"/>
             <w:vAlign w:val="center"/>
           </w:tcPr>
@@ -2195,11 +4707,109 @@
                 <w:szCs w:val="24"/>
               </w:rPr>
             </w:pPr>
+            <w:r>
+              <w:rPr>
+                <w:rFonts w:asciiTheme="majorHAnsi" w:hAnsiTheme="majorHAnsi"/>
+                <w:bCs/>
+                <w:color w:val="0000CC"/>
+                <w:sz w:val="24"/>
+                <w:szCs w:val="24"/>
+              </w:rPr>
+              <w:t>&lt;banana, 2&gt;</w:t>
+            </w:r>
+          </w:p>
+          <w:p>
+            <w:pPr>
+              <w:pStyle w:val="NoSpacing"/>
+              <w:rPr>
+                <w:rFonts w:asciiTheme="majorHAnsi" w:hAnsiTheme="majorHAnsi"/>
+                <w:bCs/>
+                <w:color w:val="0000CC"/>
+                <w:sz w:val="24"/>
+                <w:szCs w:val="24"/>
+              </w:rPr>
+            </w:pPr>
+            <w:r>
+              <w:rPr>
+                <w:rFonts w:asciiTheme="majorHAnsi" w:hAnsiTheme="majorHAnsi"/>
+                <w:bCs/>
+                <w:color w:val="0000CC"/>
+                <w:sz w:val="24"/>
+                <w:szCs w:val="24"/>
+              </w:rPr>
+              <w:t>&lt;carrot, 1&gt;</w:t>
+            </w:r>
+          </w:p>
+          <w:p>
+            <w:pPr>
+              <w:pStyle w:val="NoSpacing"/>
+              <w:rPr>
+                <w:rFonts w:asciiTheme="majorHAnsi" w:hAnsiTheme="majorHAnsi"/>
+                <w:bCs/>
+                <w:color w:val="0000CC"/>
+                <w:sz w:val="24"/>
+                <w:szCs w:val="24"/>
+              </w:rPr>
+            </w:pPr>
+            <w:r>
+              <w:rPr>
+                <w:rFonts w:asciiTheme="majorHAnsi" w:hAnsiTheme="majorHAnsi"/>
+                <w:bCs/>
+                <w:color w:val="0000CC"/>
+                <w:sz w:val="24"/>
+                <w:szCs w:val="24"/>
+              </w:rPr>
+              <w:t>&lt;cherry, 2&gt;</w:t>
+            </w:r>
+          </w:p>
+          <w:p>
+            <w:pPr>
+              <w:pStyle w:val="NoSpacing"/>
+              <w:rPr>
+                <w:rFonts w:asciiTheme="majorHAnsi" w:hAnsiTheme="majorHAnsi"/>
+                <w:bCs/>
+                <w:color w:val="0000CC"/>
+                <w:sz w:val="24"/>
+                <w:szCs w:val="24"/>
+              </w:rPr>
+            </w:pPr>
+            <w:r>
+              <w:rPr>
+                <w:rFonts w:asciiTheme="majorHAnsi" w:hAnsiTheme="majorHAnsi"/>
+                <w:bCs/>
+                <w:color w:val="0000CC"/>
+                <w:sz w:val="24"/>
+                <w:szCs w:val="24"/>
+              </w:rPr>
+              <w:t>&lt;mango, 1&gt;</w:t>
+            </w:r>
+          </w:p>
+          <w:p>
+            <w:pPr>
+              <w:pStyle w:val="NoSpacing"/>
+              <w:rPr>
+                <w:rFonts w:asciiTheme="majorHAnsi" w:hAnsiTheme="majorHAnsi"/>
+                <w:bCs/>
+                <w:color w:val="0000CC"/>
+                <w:sz w:val="24"/>
+                <w:szCs w:val="24"/>
+              </w:rPr>
+            </w:pPr>
+            <w:r>
+              <w:rPr>
+                <w:rFonts w:asciiTheme="majorHAnsi" w:hAnsiTheme="majorHAnsi"/>
+                <w:bCs/>
+                <w:color w:val="0000CC"/>
+                <w:sz w:val="24"/>
+                <w:szCs w:val="24"/>
+              </w:rPr>
+              <w:t>&lt;radish, 2&gt;</w:t>
+            </w:r>
           </w:p>
         </w:tc>
         <w:tc>
           <w:tcPr>
-            <w:tcW w:w="3263" w:type="dxa"/>
+            <w:tcW w:w="3960" w:type="dxa"/>
             <w:gridSpan w:val="2"/>
             <w:vAlign w:val="center"/>
           </w:tcPr>
@@ -2214,12 +4824,176 @@
                 <w:szCs w:val="24"/>
               </w:rPr>
             </w:pPr>
+            <w:r>
+              <w:rPr>
+                <w:rFonts w:asciiTheme="majorHAnsi" w:hAnsiTheme="majorHAnsi"/>
+                <w:bCs/>
+                <w:color w:val="0000CC"/>
+                <w:sz w:val="24"/>
+                <w:szCs w:val="24"/>
+              </w:rPr>
+              <w:t>&lt;apple, 1&gt;</w:t>
+            </w:r>
+          </w:p>
+          <w:p>
+            <w:pPr>
+              <w:pStyle w:val="NoSpacing"/>
+              <w:rPr>
+                <w:rFonts w:asciiTheme="majorHAnsi" w:hAnsiTheme="majorHAnsi"/>
+                <w:bCs/>
+                <w:color w:val="0000CC"/>
+                <w:sz w:val="24"/>
+                <w:szCs w:val="24"/>
+              </w:rPr>
+            </w:pPr>
+            <w:r>
+              <w:rPr>
+                <w:rFonts w:asciiTheme="majorHAnsi" w:hAnsiTheme="majorHAnsi"/>
+                <w:bCs/>
+                <w:color w:val="0000CC"/>
+                <w:sz w:val="24"/>
+                <w:szCs w:val="24"/>
+              </w:rPr>
+              <w:t>&lt;banana, 1&gt;</w:t>
+            </w:r>
+          </w:p>
+          <w:p>
+            <w:pPr>
+              <w:pStyle w:val="NoSpacing"/>
+              <w:rPr>
+                <w:rFonts w:asciiTheme="majorHAnsi" w:hAnsiTheme="majorHAnsi"/>
+                <w:bCs/>
+                <w:color w:val="0000CC"/>
+                <w:sz w:val="24"/>
+                <w:szCs w:val="24"/>
+              </w:rPr>
+            </w:pPr>
+            <w:r>
+              <w:rPr>
+                <w:rFonts w:asciiTheme="majorHAnsi" w:hAnsiTheme="majorHAnsi"/>
+                <w:bCs/>
+                <w:color w:val="0000CC"/>
+                <w:sz w:val="24"/>
+                <w:szCs w:val="24"/>
+              </w:rPr>
+              <w:t>&lt;carrot, 1&gt;</w:t>
+            </w:r>
+          </w:p>
+          <w:p>
+            <w:pPr>
+              <w:pStyle w:val="NoSpacing"/>
+              <w:rPr>
+                <w:rFonts w:asciiTheme="majorHAnsi" w:hAnsiTheme="majorHAnsi"/>
+                <w:bCs/>
+                <w:color w:val="0000CC"/>
+                <w:sz w:val="24"/>
+                <w:szCs w:val="24"/>
+              </w:rPr>
+            </w:pPr>
+            <w:r>
+              <w:rPr>
+                <w:rFonts w:asciiTheme="majorHAnsi" w:hAnsiTheme="majorHAnsi"/>
+                <w:bCs/>
+                <w:color w:val="0000CC"/>
+                <w:sz w:val="24"/>
+                <w:szCs w:val="24"/>
+              </w:rPr>
+              <w:t>&lt;kiwi, 1&gt;</w:t>
+            </w:r>
+          </w:p>
+          <w:p>
+            <w:pPr>
+              <w:pStyle w:val="NoSpacing"/>
+              <w:rPr>
+                <w:rFonts w:asciiTheme="majorHAnsi" w:hAnsiTheme="majorHAnsi"/>
+                <w:bCs/>
+                <w:color w:val="0000CC"/>
+                <w:sz w:val="24"/>
+                <w:szCs w:val="24"/>
+              </w:rPr>
+            </w:pPr>
+            <w:r>
+              <w:rPr>
+                <w:rFonts w:asciiTheme="majorHAnsi" w:hAnsiTheme="majorHAnsi"/>
+                <w:bCs/>
+                <w:color w:val="0000CC"/>
+                <w:sz w:val="24"/>
+                <w:szCs w:val="24"/>
+              </w:rPr>
+              <w:t>&lt;mango, 1&gt;</w:t>
+            </w:r>
+          </w:p>
+          <w:p>
+            <w:pPr>
+              <w:pStyle w:val="NoSpacing"/>
+              <w:rPr>
+                <w:rFonts w:asciiTheme="majorHAnsi" w:hAnsiTheme="majorHAnsi"/>
+                <w:bCs/>
+                <w:color w:val="0000CC"/>
+                <w:sz w:val="24"/>
+                <w:szCs w:val="24"/>
+              </w:rPr>
+            </w:pPr>
+            <w:r>
+              <w:rPr>
+                <w:rFonts w:asciiTheme="majorHAnsi" w:hAnsiTheme="majorHAnsi"/>
+                <w:bCs/>
+                <w:color w:val="0000CC"/>
+                <w:sz w:val="24"/>
+                <w:szCs w:val="24"/>
+              </w:rPr>
+              <w:t>&lt;olive, 1&gt;</w:t>
+            </w:r>
+          </w:p>
+          <w:p>
+            <w:pPr>
+              <w:pStyle w:val="NoSpacing"/>
+              <w:rPr>
+                <w:rFonts w:asciiTheme="majorHAnsi" w:hAnsiTheme="majorHAnsi"/>
+                <w:bCs/>
+                <w:color w:val="0000CC"/>
+                <w:sz w:val="24"/>
+                <w:szCs w:val="24"/>
+              </w:rPr>
+            </w:pPr>
+            <w:r>
+              <w:rPr>
+                <w:rFonts w:asciiTheme="majorHAnsi" w:hAnsiTheme="majorHAnsi"/>
+                <w:bCs/>
+                <w:color w:val="0000CC"/>
+                <w:sz w:val="24"/>
+                <w:szCs w:val="24"/>
+              </w:rPr>
+              <w:t>&lt;plum, 1&gt;</w:t>
+            </w:r>
+          </w:p>
+          <w:p>
+            <w:pPr>
+              <w:pStyle w:val="NoSpacing"/>
+              <w:rPr>
+                <w:rFonts w:asciiTheme="majorHAnsi" w:hAnsiTheme="majorHAnsi"/>
+                <w:bCs/>
+                <w:color w:val="0000CC"/>
+                <w:sz w:val="24"/>
+                <w:szCs w:val="24"/>
+              </w:rPr>
+            </w:pPr>
+            <w:r>
+              <w:rPr>
+                <w:rFonts w:asciiTheme="majorHAnsi" w:hAnsiTheme="majorHAnsi"/>
+                <w:bCs/>
+                <w:color w:val="0000CC"/>
+                <w:sz w:val="24"/>
+                <w:szCs w:val="24"/>
+              </w:rPr>
+              <w:t>&lt;radish, 1&gt;</w:t>
+            </w:r>
           </w:p>
         </w:tc>
         <w:tc>
           <w:tcPr>
-            <w:tcW w:w="3240" w:type="dxa"/>
-            <w:gridSpan w:val="2"/>
+            <w:tcW w:w="3960" w:type="dxa"/>
+            <w:gridSpan w:val="3"/>
             <w:vAlign w:val="center"/>
           </w:tcPr>
           <w:p>
@@ -2233,6 +5007,146 @@
                 <w:szCs w:val="24"/>
               </w:rPr>
             </w:pPr>
+            <w:r>
+              <w:rPr>
+                <w:rFonts w:asciiTheme="majorHAnsi" w:hAnsiTheme="majorHAnsi"/>
+                <w:bCs/>
+                <w:color w:val="0000CC"/>
+                <w:sz w:val="24"/>
+                <w:szCs w:val="24"/>
+              </w:rPr>
+              <w:t>&lt;banana, 3&gt;</w:t>
+            </w:r>
+          </w:p>
+          <w:p>
+            <w:pPr>
+              <w:pStyle w:val="NoSpacing"/>
+              <w:rPr>
+                <w:rFonts w:asciiTheme="majorHAnsi" w:hAnsiTheme="majorHAnsi"/>
+                <w:bCs/>
+                <w:color w:val="0000CC"/>
+                <w:sz w:val="24"/>
+                <w:szCs w:val="24"/>
+              </w:rPr>
+            </w:pPr>
+            <w:r>
+              <w:rPr>
+                <w:rFonts w:asciiTheme="majorHAnsi" w:hAnsiTheme="majorHAnsi"/>
+                <w:bCs/>
+                <w:color w:val="0000CC"/>
+                <w:sz w:val="24"/>
+                <w:szCs w:val="24"/>
+              </w:rPr>
+              <w:t>&lt;cherry, 1&gt;</w:t>
+            </w:r>
+          </w:p>
+          <w:p>
+            <w:pPr>
+              <w:pStyle w:val="NoSpacing"/>
+              <w:rPr>
+                <w:rFonts w:asciiTheme="majorHAnsi" w:hAnsiTheme="majorHAnsi"/>
+                <w:bCs/>
+                <w:color w:val="0000CC"/>
+                <w:sz w:val="24"/>
+                <w:szCs w:val="24"/>
+              </w:rPr>
+            </w:pPr>
+            <w:r>
+              <w:rPr>
+                <w:rFonts w:asciiTheme="majorHAnsi" w:hAnsiTheme="majorHAnsi"/>
+                <w:bCs/>
+                <w:color w:val="0000CC"/>
+                <w:sz w:val="24"/>
+                <w:szCs w:val="24"/>
+              </w:rPr>
+              <w:t>&lt;olive, 1&gt;</w:t>
+            </w:r>
+          </w:p>
+          <w:p>
+            <w:pPr>
+              <w:pStyle w:val="NoSpacing"/>
+              <w:rPr>
+                <w:rFonts w:asciiTheme="majorHAnsi" w:hAnsiTheme="majorHAnsi"/>
+                <w:bCs/>
+                <w:color w:val="0000CC"/>
+                <w:sz w:val="24"/>
+                <w:szCs w:val="24"/>
+              </w:rPr>
+            </w:pPr>
+            <w:r>
+              <w:rPr>
+                <w:rFonts w:asciiTheme="majorHAnsi" w:hAnsiTheme="majorHAnsi"/>
+                <w:bCs/>
+                <w:color w:val="0000CC"/>
+                <w:sz w:val="24"/>
+                <w:szCs w:val="24"/>
+              </w:rPr>
+              <w:t>&lt;plum, 1&gt;</w:t>
+            </w:r>
+          </w:p>
+          <w:p>
+            <w:pPr>
+              <w:pStyle w:val="NoSpacing"/>
+              <w:rPr>
+                <w:rFonts w:asciiTheme="majorHAnsi" w:hAnsiTheme="majorHAnsi"/>
+                <w:bCs/>
+                <w:color w:val="0000CC"/>
+                <w:sz w:val="24"/>
+                <w:szCs w:val="24"/>
+              </w:rPr>
+            </w:pPr>
+            <w:r>
+              <w:rPr>
+                <w:rFonts w:asciiTheme="majorHAnsi" w:hAnsiTheme="majorHAnsi"/>
+                <w:bCs/>
+                <w:color w:val="0000CC"/>
+                <w:sz w:val="24"/>
+                <w:szCs w:val="24"/>
+              </w:rPr>
+              <w:t>&lt;radish, 2&gt;</w:t>
+            </w:r>
+          </w:p>
+        </w:tc>
+      </w:tr>
+      <w:tr>
+        <w:trPr>
+          <w:gridAfter w:val="1"/>
+          <w:wAfter w:w="182" w:type="dxa"/>
+          <w:trHeight w:val="440"/>
+          <w:jc w:val="center"/>
+        </w:trPr>
+        <w:tc>
+          <w:tcPr>
+            <w:tcW w:w="11603" w:type="dxa"/>
+            <w:gridSpan w:val="6"/>
+            <w:shd w:val="clear" w:color="auto" w:fill="BFBFBF" w:themeFill="background1" w:themeFillShade="BF"/>
+            <w:vAlign w:val="center"/>
+          </w:tcPr>
+          <w:p>
+            <w:pPr>
+              <w:pStyle w:val="NoSpacing"/>
+              <w:jc w:val="center"/>
+              <w:rPr>
+                <w:rFonts w:asciiTheme="majorHAnsi" w:hAnsiTheme="majorHAnsi"/>
+                <w:b/>
+                <w:bCs/>
+                <w:color w:val="0000CC"/>
+                <w:sz w:val="24"/>
+                <w:szCs w:val="24"/>
+              </w:rPr>
+            </w:pPr>
+            <w:r>
+              <w:rPr>
+                <w:rFonts w:asciiTheme="majorHAnsi" w:hAnsiTheme="majorHAnsi"/>
+                <w:b/>
+                <w:bCs/>
+                <w:color w:val="0000CC"/>
+                <w:sz w:val="24"/>
+                <w:szCs w:val="24"/>
+              </w:rPr>
+              <w:lastRenderedPageBreak/>
+              <w:t>Shuffle &amp; Sort</w:t>
+            </w:r>
           </w:p>
         </w:tc>
       </w:tr>
@@ -2243,46 +5157,7 @@
         </w:trPr>
         <w:tc>
           <w:tcPr>
-            <w:tcW w:w="9918" w:type="dxa"/>
-            <w:gridSpan w:val="6"/>
-            <w:shd w:val="clear" w:color="auto" w:fill="BFBFBF" w:themeFill="background1" w:themeFillShade="BF"/>
-            <w:vAlign w:val="center"/>
-          </w:tcPr>
-          <w:p>
-            <w:pPr>
-              <w:pStyle w:val="NoSpacing"/>
-              <w:jc w:val="center"/>
-              <w:rPr>
-                <w:rFonts w:asciiTheme="majorHAnsi" w:hAnsiTheme="majorHAnsi"/>
-                <w:b/>
-                <w:bCs/>
-                <w:color w:val="0000CC"/>
-                <w:sz w:val="24"/>
-                <w:szCs w:val="24"/>
-              </w:rPr>
-            </w:pPr>
-            <w:r>
-              <w:rPr>
-                <w:rFonts w:asciiTheme="majorHAnsi" w:hAnsiTheme="majorHAnsi"/>
-                <w:b/>
-                <w:bCs/>
-                <w:color w:val="0000CC"/>
-                <w:sz w:val="24"/>
-                <w:szCs w:val="24"/>
-              </w:rPr>
-              <w:t>Shuffle &amp; Sort</w:t>
-            </w:r>
-          </w:p>
-        </w:tc>
-      </w:tr>
-      <w:tr>
-        <w:trPr>
-          <w:trHeight w:val="440"/>
-          <w:jc w:val="center"/>
-        </w:trPr>
-        <w:tc>
-          <w:tcPr>
-            <w:tcW w:w="3415" w:type="dxa"/>
+            <w:tcW w:w="3865" w:type="dxa"/>
             <w:gridSpan w:val="2"/>
             <w:vAlign w:val="center"/>
           </w:tcPr>
@@ -2324,7 +5199,7 @@
         </w:tc>
         <w:tc>
           <w:tcPr>
-            <w:tcW w:w="3263" w:type="dxa"/>
+            <w:tcW w:w="3960" w:type="dxa"/>
             <w:gridSpan w:val="2"/>
             <w:vAlign w:val="center"/>
           </w:tcPr>
@@ -2366,8 +5241,8 @@
         </w:tc>
         <w:tc>
           <w:tcPr>
-            <w:tcW w:w="3240" w:type="dxa"/>
-            <w:gridSpan w:val="2"/>
+            <w:tcW w:w="3960" w:type="dxa"/>
+            <w:gridSpan w:val="3"/>
             <w:vAlign w:val="center"/>
           </w:tcPr>
           <w:p>
@@ -2414,7 +5289,7 @@
         </w:trPr>
         <w:tc>
           <w:tcPr>
-            <w:tcW w:w="3415" w:type="dxa"/>
+            <w:tcW w:w="3865" w:type="dxa"/>
             <w:gridSpan w:val="2"/>
             <w:vAlign w:val="center"/>
           </w:tcPr>
@@ -2428,11 +5303,80 @@
                 <w:szCs w:val="24"/>
               </w:rPr>
             </w:pPr>
+            <w:r>
+              <w:rPr>
+                <w:rFonts w:asciiTheme="majorHAnsi" w:hAnsiTheme="majorHAnsi"/>
+                <w:color w:val="0000CC"/>
+                <w:sz w:val="24"/>
+                <w:szCs w:val="24"/>
+              </w:rPr>
+              <w:t>&lt;apple, [1]&gt;</w:t>
+            </w:r>
+          </w:p>
+          <w:p>
+            <w:pPr>
+              <w:pStyle w:val="NoSpacing"/>
+              <w:rPr>
+                <w:rFonts w:asciiTheme="majorHAnsi" w:hAnsiTheme="majorHAnsi"/>
+                <w:color w:val="0000CC"/>
+                <w:sz w:val="24"/>
+                <w:szCs w:val="24"/>
+              </w:rPr>
+            </w:pPr>
+            <w:r>
+              <w:rPr>
+                <w:rFonts w:asciiTheme="majorHAnsi" w:hAnsiTheme="majorHAnsi"/>
+                <w:color w:val="0000CC"/>
+                <w:sz w:val="24"/>
+                <w:szCs w:val="24"/>
+              </w:rPr>
+              <w:t>&lt;banana, [1, 2, 3, 1, 1, 3]&gt;</w:t>
+            </w:r>
+          </w:p>
+          <w:p>
+            <w:pPr>
+              <w:pStyle w:val="NoSpacing"/>
+              <w:rPr>
+                <w:rFonts w:asciiTheme="majorHAnsi" w:hAnsiTheme="majorHAnsi"/>
+                <w:color w:val="0000CC"/>
+                <w:sz w:val="24"/>
+                <w:szCs w:val="24"/>
+              </w:rPr>
+            </w:pPr>
+            <w:r>
+              <w:rPr>
+                <w:rFonts w:asciiTheme="majorHAnsi" w:hAnsiTheme="majorHAnsi"/>
+                <w:color w:val="0000CC"/>
+                <w:sz w:val="24"/>
+                <w:szCs w:val="24"/>
+              </w:rPr>
+              <w:t>&lt;carrot, [1, 1]&gt;</w:t>
+            </w:r>
+          </w:p>
+          <w:p>
+            <w:pPr>
+              <w:pStyle w:val="NoSpacing"/>
+              <w:rPr>
+                <w:rFonts w:asciiTheme="majorHAnsi" w:hAnsiTheme="majorHAnsi"/>
+                <w:color w:val="0000CC"/>
+                <w:sz w:val="24"/>
+                <w:szCs w:val="24"/>
+              </w:rPr>
+            </w:pPr>
+            <w:r>
+              <w:rPr>
+                <w:rFonts w:asciiTheme="majorHAnsi" w:hAnsiTheme="majorHAnsi"/>
+                <w:color w:val="0000CC"/>
+                <w:sz w:val="24"/>
+                <w:szCs w:val="24"/>
+              </w:rPr>
+              <w:t>&lt;cherry, [4, 2, 1, 2, 1]&gt;</w:t>
+            </w:r>
           </w:p>
         </w:tc>
         <w:tc>
           <w:tcPr>
-            <w:tcW w:w="3263" w:type="dxa"/>
+            <w:tcW w:w="3960" w:type="dxa"/>
             <w:gridSpan w:val="2"/>
             <w:vAlign w:val="center"/>
           </w:tcPr>
@@ -2446,12 +5390,81 @@
                 <w:szCs w:val="24"/>
               </w:rPr>
             </w:pPr>
+            <w:r>
+              <w:rPr>
+                <w:rFonts w:asciiTheme="majorHAnsi" w:hAnsiTheme="majorHAnsi"/>
+                <w:color w:val="0000CC"/>
+                <w:sz w:val="24"/>
+                <w:szCs w:val="24"/>
+              </w:rPr>
+              <w:t>&lt;kiwi, [2, 1, 2]&gt;</w:t>
+            </w:r>
+          </w:p>
+          <w:p>
+            <w:pPr>
+              <w:pStyle w:val="NoSpacing"/>
+              <w:rPr>
+                <w:rFonts w:asciiTheme="majorHAnsi" w:hAnsiTheme="majorHAnsi"/>
+                <w:color w:val="0000CC"/>
+                <w:sz w:val="24"/>
+                <w:szCs w:val="24"/>
+              </w:rPr>
+            </w:pPr>
+            <w:r>
+              <w:rPr>
+                <w:rFonts w:asciiTheme="majorHAnsi" w:hAnsiTheme="majorHAnsi"/>
+                <w:color w:val="0000CC"/>
+                <w:sz w:val="24"/>
+                <w:szCs w:val="24"/>
+              </w:rPr>
+              <w:t>&lt;mango, [1, 1, 1, 1]&gt;</w:t>
+            </w:r>
+          </w:p>
+          <w:p>
+            <w:pPr>
+              <w:pStyle w:val="NoSpacing"/>
+              <w:rPr>
+                <w:rFonts w:asciiTheme="majorHAnsi" w:hAnsiTheme="majorHAnsi"/>
+                <w:color w:val="0000CC"/>
+                <w:sz w:val="24"/>
+                <w:szCs w:val="24"/>
+              </w:rPr>
+            </w:pPr>
+            <w:r>
+              <w:rPr>
+                <w:rFonts w:asciiTheme="majorHAnsi" w:hAnsiTheme="majorHAnsi"/>
+                <w:color w:val="0000CC"/>
+                <w:sz w:val="24"/>
+                <w:szCs w:val="24"/>
+              </w:rPr>
+              <w:t>&lt;olive, [1, 1, 2, 1]&gt;</w:t>
+            </w:r>
+          </w:p>
+          <w:p>
+            <w:pPr>
+              <w:pStyle w:val="NoSpacing"/>
+              <w:rPr>
+                <w:rFonts w:asciiTheme="majorHAnsi" w:hAnsiTheme="majorHAnsi"/>
+                <w:color w:val="0000CC"/>
+                <w:sz w:val="24"/>
+                <w:szCs w:val="24"/>
+              </w:rPr>
+            </w:pPr>
+            <w:r>
+              <w:rPr>
+                <w:rFonts w:asciiTheme="majorHAnsi" w:hAnsiTheme="majorHAnsi"/>
+                <w:color w:val="0000CC"/>
+                <w:sz w:val="24"/>
+                <w:szCs w:val="24"/>
+              </w:rPr>
+              <w:t>&lt;plum, [1, 1, 1, 1]&gt;</w:t>
+            </w:r>
           </w:p>
         </w:tc>
         <w:tc>
           <w:tcPr>
-            <w:tcW w:w="3240" w:type="dxa"/>
-            <w:gridSpan w:val="2"/>
+            <w:tcW w:w="3960" w:type="dxa"/>
+            <w:gridSpan w:val="3"/>
             <w:vAlign w:val="center"/>
           </w:tcPr>
           <w:p>
@@ -2464,6 +5477,15 @@
                 <w:szCs w:val="24"/>
               </w:rPr>
             </w:pPr>
+            <w:r>
+              <w:rPr>
+                <w:rFonts w:asciiTheme="majorHAnsi" w:hAnsiTheme="majorHAnsi"/>
+                <w:color w:val="0000CC"/>
+                <w:sz w:val="24"/>
+                <w:szCs w:val="24"/>
+              </w:rPr>
+              <w:t>&lt;radish, [2, 1, 1, 2]&gt;</w:t>
+            </w:r>
           </w:p>
         </w:tc>
       </w:tr>
@@ -2726,6 +5748,82 @@
                 <w:szCs w:val="24"/>
               </w:rPr>
             </w:pPr>
+            <w:r>
+              <w:rPr>
+                <w:rFonts w:asciiTheme="majorHAnsi" w:hAnsiTheme="majorHAnsi"/>
+                <w:bCs/>
+                <w:color w:val="0000CC"/>
+                <w:sz w:val="24"/>
+                <w:szCs w:val="24"/>
+              </w:rPr>
+              <w:t>apple 1</w:t>
+            </w:r>
+          </w:p>
+          <w:p>
+            <w:pPr>
+              <w:pStyle w:val="NoSpacing"/>
+              <w:rPr>
+                <w:rFonts w:asciiTheme="majorHAnsi" w:hAnsiTheme="majorHAnsi"/>
+                <w:bCs/>
+                <w:color w:val="0000CC"/>
+                <w:sz w:val="24"/>
+                <w:szCs w:val="24"/>
+              </w:rPr>
+            </w:pPr>
+            <w:r>
+              <w:rPr>
+                <w:rFonts w:asciiTheme="majorHAnsi" w:hAnsiTheme="majorHAnsi"/>
+                <w:bCs/>
+                <w:color w:val="0000CC"/>
+                <w:sz w:val="24"/>
+                <w:szCs w:val="24"/>
+              </w:rPr>
+              <w:t>banana 11</w:t>
+            </w:r>
+          </w:p>
+          <w:p>
+            <w:pPr>
+              <w:pStyle w:val="NoSpacing"/>
+              <w:rPr>
+                <w:rFonts w:asciiTheme="majorHAnsi" w:hAnsiTheme="majorHAnsi"/>
+                <w:bCs/>
+                <w:color w:val="0000CC"/>
+                <w:sz w:val="24"/>
+                <w:szCs w:val="24"/>
+              </w:rPr>
+            </w:pPr>
+            <w:r>
+              <w:rPr>
+                <w:rFonts w:asciiTheme="majorHAnsi" w:hAnsiTheme="majorHAnsi"/>
+                <w:bCs/>
+                <w:color w:val="0000CC"/>
+                <w:sz w:val="24"/>
+                <w:szCs w:val="24"/>
+              </w:rPr>
+              <w:t>carrot 2</w:t>
+            </w:r>
+          </w:p>
+          <w:p>
+            <w:pPr>
+              <w:pStyle w:val="NoSpacing"/>
+              <w:rPr>
+                <w:rFonts w:asciiTheme="majorHAnsi" w:hAnsiTheme="majorHAnsi"/>
+                <w:bCs/>
+                <w:color w:val="0000CC"/>
+                <w:sz w:val="24"/>
+                <w:szCs w:val="24"/>
+              </w:rPr>
+            </w:pPr>
+            <w:r>
+              <w:rPr>
+                <w:rFonts w:asciiTheme="majorHAnsi" w:hAnsiTheme="majorHAnsi"/>
+                <w:bCs/>
+                <w:color w:val="0000CC"/>
+                <w:sz w:val="24"/>
+                <w:szCs w:val="24"/>
+              </w:rPr>
+              <w:t>cherry 10</w:t>
+            </w:r>
           </w:p>
         </w:tc>
         <w:tc>
@@ -2744,6 +5842,82 @@
                 <w:szCs w:val="24"/>
               </w:rPr>
             </w:pPr>
+            <w:r>
+              <w:rPr>
+                <w:rFonts w:asciiTheme="majorHAnsi" w:hAnsiTheme="majorHAnsi"/>
+                <w:bCs/>
+                <w:color w:val="0000CC"/>
+                <w:sz w:val="24"/>
+                <w:szCs w:val="24"/>
+              </w:rPr>
+              <w:t>kiwi 5</w:t>
+            </w:r>
+          </w:p>
+          <w:p>
+            <w:pPr>
+              <w:pStyle w:val="NoSpacing"/>
+              <w:rPr>
+                <w:rFonts w:asciiTheme="majorHAnsi" w:hAnsiTheme="majorHAnsi"/>
+                <w:bCs/>
+                <w:color w:val="0000CC"/>
+                <w:sz w:val="24"/>
+                <w:szCs w:val="24"/>
+              </w:rPr>
+            </w:pPr>
+            <w:r>
+              <w:rPr>
+                <w:rFonts w:asciiTheme="majorHAnsi" w:hAnsiTheme="majorHAnsi"/>
+                <w:bCs/>
+                <w:color w:val="0000CC"/>
+                <w:sz w:val="24"/>
+                <w:szCs w:val="24"/>
+              </w:rPr>
+              <w:t>mango 4</w:t>
+            </w:r>
+          </w:p>
+          <w:p>
+            <w:pPr>
+              <w:pStyle w:val="NoSpacing"/>
+              <w:rPr>
+                <w:rFonts w:asciiTheme="majorHAnsi" w:hAnsiTheme="majorHAnsi"/>
+                <w:bCs/>
+                <w:color w:val="0000CC"/>
+                <w:sz w:val="24"/>
+                <w:szCs w:val="24"/>
+              </w:rPr>
+            </w:pPr>
+            <w:r>
+              <w:rPr>
+                <w:rFonts w:asciiTheme="majorHAnsi" w:hAnsiTheme="majorHAnsi"/>
+                <w:bCs/>
+                <w:color w:val="0000CC"/>
+                <w:sz w:val="24"/>
+                <w:szCs w:val="24"/>
+              </w:rPr>
+              <w:t>olive 5</w:t>
+            </w:r>
+          </w:p>
+          <w:p>
+            <w:pPr>
+              <w:pStyle w:val="NoSpacing"/>
+              <w:rPr>
+                <w:rFonts w:asciiTheme="majorHAnsi" w:hAnsiTheme="majorHAnsi"/>
+                <w:bCs/>
+                <w:color w:val="0000CC"/>
+                <w:sz w:val="24"/>
+                <w:szCs w:val="24"/>
+              </w:rPr>
+            </w:pPr>
+            <w:r>
+              <w:rPr>
+                <w:rFonts w:asciiTheme="majorHAnsi" w:hAnsiTheme="majorHAnsi"/>
+                <w:bCs/>
+                <w:color w:val="0000CC"/>
+                <w:sz w:val="24"/>
+                <w:szCs w:val="24"/>
+              </w:rPr>
+              <w:t>plum 4</w:t>
+            </w:r>
           </w:p>
         </w:tc>
         <w:tc>
@@ -2762,6 +5936,16 @@
                 <w:szCs w:val="24"/>
               </w:rPr>
             </w:pPr>
+            <w:r>
+              <w:rPr>
+                <w:rFonts w:asciiTheme="majorHAnsi" w:hAnsiTheme="majorHAnsi"/>
+                <w:bCs/>
+                <w:color w:val="0000CC"/>
+                <w:sz w:val="24"/>
+                <w:szCs w:val="24"/>
+              </w:rPr>
+              <w:t>radish 6</w:t>
+            </w:r>
           </w:p>
         </w:tc>
       </w:tr>
@@ -3119,6 +6303,104 @@
                 <w:szCs w:val="24"/>
               </w:rPr>
             </w:pPr>
+            <w:r>
+              <w:rPr>
+                <w:rFonts w:asciiTheme="majorHAnsi" w:hAnsiTheme="majorHAnsi"/>
+                <w:bCs/>
+                <w:color w:val="0000CC"/>
+                <w:sz w:val="24"/>
+                <w:szCs w:val="24"/>
+              </w:rPr>
+              <w:t>&lt;banana, 1&gt;</w:t>
+            </w:r>
+          </w:p>
+          <w:p>
+            <w:pPr>
+              <w:pStyle w:val="NoSpacing"/>
+              <w:rPr>
+                <w:rFonts w:asciiTheme="majorHAnsi" w:hAnsiTheme="majorHAnsi"/>
+                <w:bCs/>
+                <w:color w:val="0000CC"/>
+                <w:sz w:val="24"/>
+                <w:szCs w:val="24"/>
+              </w:rPr>
+            </w:pPr>
+            <w:r>
+              <w:rPr>
+                <w:rFonts w:asciiTheme="majorHAnsi" w:hAnsiTheme="majorHAnsi"/>
+                <w:bCs/>
+                <w:color w:val="0000CC"/>
+                <w:sz w:val="24"/>
+                <w:szCs w:val="24"/>
+              </w:rPr>
+              <w:t>&lt;cherry, 4&gt;</w:t>
+            </w:r>
+          </w:p>
+          <w:p>
+            <w:pPr>
+              <w:pStyle w:val="NoSpacing"/>
+              <w:rPr>
+                <w:rFonts w:asciiTheme="majorHAnsi" w:hAnsiTheme="majorHAnsi"/>
+                <w:bCs/>
+                <w:color w:val="0000CC"/>
+                <w:sz w:val="24"/>
+                <w:szCs w:val="24"/>
+              </w:rPr>
+            </w:pPr>
+            <w:r>
+              <w:rPr>
+                <w:rFonts w:asciiTheme="majorHAnsi" w:hAnsiTheme="majorHAnsi"/>
+                <w:bCs/>
+                <w:color w:val="0000CC"/>
+                <w:sz w:val="24"/>
+                <w:szCs w:val="24"/>
+              </w:rPr>
+              <w:t>&lt;mango, 1&gt;</w:t>
+            </w:r>
+          </w:p>
+          <w:p>
+            <w:pPr>
+              <w:pStyle w:val="NoSpacing"/>
+              <w:rPr>
+                <w:rFonts w:asciiTheme="majorHAnsi" w:hAnsiTheme="majorHAnsi"/>
+                <w:bCs/>
+                <w:color w:val="0000CC"/>
+                <w:sz w:val="24"/>
+                <w:szCs w:val="24"/>
+              </w:rPr>
+            </w:pPr>
+            <w:r>
+              <w:rPr>
+                <w:rFonts w:asciiTheme="majorHAnsi" w:hAnsiTheme="majorHAnsi"/>
+                <w:bCs/>
+                <w:color w:val="0000CC"/>
+                <w:sz w:val="24"/>
+                <w:szCs w:val="24"/>
+              </w:rPr>
+              <w:t>&lt;olive, 1&gt;</w:t>
+            </w:r>
+          </w:p>
+          <w:p>
+            <w:pPr>
+              <w:pStyle w:val="NoSpacing"/>
+              <w:rPr>
+                <w:rFonts w:asciiTheme="majorHAnsi" w:hAnsiTheme="majorHAnsi"/>
+                <w:bCs/>
+                <w:color w:val="0000CC"/>
+                <w:sz w:val="24"/>
+                <w:szCs w:val="24"/>
+              </w:rPr>
+            </w:pPr>
+            <w:r>
+              <w:rPr>
+                <w:rFonts w:asciiTheme="majorHAnsi" w:hAnsiTheme="majorHAnsi"/>
+                <w:bCs/>
+                <w:color w:val="0000CC"/>
+                <w:sz w:val="24"/>
+                <w:szCs w:val="24"/>
+              </w:rPr>
+              <w:t>&lt;plum, 1&gt;</w:t>
+            </w:r>
           </w:p>
         </w:tc>
         <w:tc>
@@ -3131,12 +6413,102 @@
               <w:pStyle w:val="NoSpacing"/>
               <w:rPr>
                 <w:rFonts w:asciiTheme="majorHAnsi" w:hAnsiTheme="majorHAnsi"/>
-                <w:bCs/>
-                <w:color w:val="0000CC"/>
-                <w:sz w:val="24"/>
-                <w:szCs w:val="24"/>
-              </w:rPr>
-            </w:pPr>
+                <w:color w:val="0000CC"/>
+                <w:sz w:val="24"/>
+                <w:szCs w:val="24"/>
+              </w:rPr>
+            </w:pPr>
+            <w:r>
+              <w:rPr>
+                <w:rFonts w:asciiTheme="majorHAnsi" w:hAnsiTheme="majorHAnsi"/>
+                <w:color w:val="0000CC"/>
+                <w:sz w:val="24"/>
+                <w:szCs w:val="24"/>
+              </w:rPr>
+              <w:t>&lt;banana, 3&gt;</w:t>
+            </w:r>
+          </w:p>
+          <w:p>
+            <w:pPr>
+              <w:pStyle w:val="NoSpacing"/>
+              <w:rPr>
+                <w:rFonts w:asciiTheme="majorHAnsi" w:hAnsiTheme="majorHAnsi"/>
+                <w:color w:val="0000CC"/>
+                <w:sz w:val="24"/>
+                <w:szCs w:val="24"/>
+              </w:rPr>
+            </w:pPr>
+            <w:r>
+              <w:rPr>
+                <w:rFonts w:asciiTheme="majorHAnsi" w:hAnsiTheme="majorHAnsi"/>
+                <w:color w:val="0000CC"/>
+                <w:sz w:val="24"/>
+                <w:szCs w:val="24"/>
+              </w:rPr>
+              <w:t>&lt;cherry, 1&gt;</w:t>
+            </w:r>
+          </w:p>
+          <w:p>
+            <w:pPr>
+              <w:pStyle w:val="NoSpacing"/>
+              <w:rPr>
+                <w:rFonts w:asciiTheme="majorHAnsi" w:hAnsiTheme="majorHAnsi"/>
+                <w:color w:val="0000CC"/>
+                <w:sz w:val="24"/>
+                <w:szCs w:val="24"/>
+              </w:rPr>
+            </w:pPr>
+            <w:r>
+              <w:rPr>
+                <w:rFonts w:asciiTheme="majorHAnsi" w:hAnsiTheme="majorHAnsi"/>
+                <w:color w:val="0000CC"/>
+                <w:sz w:val="24"/>
+                <w:szCs w:val="24"/>
+              </w:rPr>
+              <w:t>&lt;kiwi, 2&gt;</w:t>
+            </w:r>
+          </w:p>
+          <w:p>
+            <w:pPr>
+              <w:pStyle w:val="NoSpacing"/>
+              <w:rPr>
+                <w:rFonts w:asciiTheme="majorHAnsi" w:hAnsiTheme="majorHAnsi"/>
+                <w:color w:val="0000CC"/>
+                <w:sz w:val="24"/>
+                <w:szCs w:val="24"/>
+              </w:rPr>
+            </w:pPr>
+            <w:r>
+              <w:rPr>
+                <w:rFonts w:asciiTheme="majorHAnsi" w:hAnsiTheme="majorHAnsi"/>
+                <w:color w:val="0000CC"/>
+                <w:sz w:val="24"/>
+                <w:szCs w:val="24"/>
+              </w:rPr>
+              <w:t>&lt;mango, 1&gt;</w:t>
+            </w:r>
+          </w:p>
+          <w:p>
+            <w:pPr>
+              <w:pStyle w:val="NoSpacing"/>
+              <w:rPr>
+                <w:rFonts w:asciiTheme="majorHAnsi" w:hAnsiTheme="majorHAnsi"/>
+                <w:bCs/>
+                <w:color w:val="0000CC"/>
+                <w:sz w:val="24"/>
+                <w:szCs w:val="24"/>
+              </w:rPr>
+            </w:pPr>
+            <w:r>
+              <w:rPr>
+                <w:rFonts w:asciiTheme="majorHAnsi" w:hAnsiTheme="majorHAnsi"/>
+                <w:bCs/>
+                <w:color w:val="0000CC"/>
+                <w:sz w:val="24"/>
+                <w:szCs w:val="24"/>
+              </w:rPr>
+              <w:t>&lt;plum, 1&gt;</w:t>
+            </w:r>
           </w:p>
         </w:tc>
         <w:tc>
@@ -3149,12 +6521,102 @@
               <w:pStyle w:val="NoSpacing"/>
               <w:rPr>
                 <w:rFonts w:asciiTheme="majorHAnsi" w:hAnsiTheme="majorHAnsi"/>
-                <w:bCs/>
-                <w:color w:val="0000CC"/>
-                <w:sz w:val="24"/>
-                <w:szCs w:val="24"/>
-              </w:rPr>
-            </w:pPr>
+                <w:color w:val="0000CC"/>
+                <w:sz w:val="24"/>
+                <w:szCs w:val="24"/>
+              </w:rPr>
+            </w:pPr>
+            <w:r>
+              <w:rPr>
+                <w:rFonts w:asciiTheme="majorHAnsi" w:hAnsiTheme="majorHAnsi"/>
+                <w:color w:val="0000CC"/>
+                <w:sz w:val="24"/>
+                <w:szCs w:val="24"/>
+              </w:rPr>
+              <w:t>&lt;banana, 1&gt;</w:t>
+            </w:r>
+          </w:p>
+          <w:p>
+            <w:pPr>
+              <w:pStyle w:val="NoSpacing"/>
+              <w:rPr>
+                <w:rFonts w:asciiTheme="majorHAnsi" w:hAnsiTheme="majorHAnsi"/>
+                <w:color w:val="0000CC"/>
+                <w:sz w:val="24"/>
+                <w:szCs w:val="24"/>
+              </w:rPr>
+            </w:pPr>
+            <w:r>
+              <w:rPr>
+                <w:rFonts w:asciiTheme="majorHAnsi" w:hAnsiTheme="majorHAnsi"/>
+                <w:color w:val="0000CC"/>
+                <w:sz w:val="24"/>
+                <w:szCs w:val="24"/>
+              </w:rPr>
+              <w:t>&lt;cherry, 2&gt;</w:t>
+            </w:r>
+          </w:p>
+          <w:p>
+            <w:pPr>
+              <w:pStyle w:val="NoSpacing"/>
+              <w:rPr>
+                <w:rFonts w:asciiTheme="majorHAnsi" w:hAnsiTheme="majorHAnsi"/>
+                <w:color w:val="0000CC"/>
+                <w:sz w:val="24"/>
+                <w:szCs w:val="24"/>
+              </w:rPr>
+            </w:pPr>
+            <w:r>
+              <w:rPr>
+                <w:rFonts w:asciiTheme="majorHAnsi" w:hAnsiTheme="majorHAnsi"/>
+                <w:color w:val="0000CC"/>
+                <w:sz w:val="24"/>
+                <w:szCs w:val="24"/>
+              </w:rPr>
+              <w:t>&lt;kiwi, 2&gt;</w:t>
+            </w:r>
+          </w:p>
+          <w:p>
+            <w:pPr>
+              <w:pStyle w:val="NoSpacing"/>
+              <w:rPr>
+                <w:rFonts w:asciiTheme="majorHAnsi" w:hAnsiTheme="majorHAnsi"/>
+                <w:color w:val="0000CC"/>
+                <w:sz w:val="24"/>
+                <w:szCs w:val="24"/>
+              </w:rPr>
+            </w:pPr>
+            <w:r>
+              <w:rPr>
+                <w:rFonts w:asciiTheme="majorHAnsi" w:hAnsiTheme="majorHAnsi"/>
+                <w:color w:val="0000CC"/>
+                <w:sz w:val="24"/>
+                <w:szCs w:val="24"/>
+              </w:rPr>
+              <w:t>&lt;olive, 2&gt;</w:t>
+            </w:r>
+          </w:p>
+          <w:p>
+            <w:pPr>
+              <w:pStyle w:val="NoSpacing"/>
+              <w:rPr>
+                <w:rFonts w:asciiTheme="majorHAnsi" w:hAnsiTheme="majorHAnsi"/>
+                <w:bCs/>
+                <w:color w:val="0000CC"/>
+                <w:sz w:val="24"/>
+                <w:szCs w:val="24"/>
+              </w:rPr>
+            </w:pPr>
+            <w:r>
+              <w:rPr>
+                <w:rFonts w:asciiTheme="majorHAnsi" w:hAnsiTheme="majorHAnsi"/>
+                <w:bCs/>
+                <w:color w:val="0000CC"/>
+                <w:sz w:val="24"/>
+                <w:szCs w:val="24"/>
+              </w:rPr>
+              <w:t>&lt;radish, 1&gt;</w:t>
+            </w:r>
           </w:p>
         </w:tc>
       </w:tr>
@@ -3340,6 +6802,104 @@
                 <w:szCs w:val="24"/>
               </w:rPr>
             </w:pPr>
+            <w:r>
+              <w:rPr>
+                <w:rFonts w:asciiTheme="majorHAnsi" w:hAnsiTheme="majorHAnsi"/>
+                <w:bCs/>
+                <w:color w:val="0000CC"/>
+                <w:sz w:val="24"/>
+                <w:szCs w:val="24"/>
+              </w:rPr>
+              <w:t>&lt;banana, 2&gt;</w:t>
+            </w:r>
+          </w:p>
+          <w:p>
+            <w:pPr>
+              <w:pStyle w:val="NoSpacing"/>
+              <w:rPr>
+                <w:rFonts w:asciiTheme="majorHAnsi" w:hAnsiTheme="majorHAnsi"/>
+                <w:bCs/>
+                <w:color w:val="0000CC"/>
+                <w:sz w:val="24"/>
+                <w:szCs w:val="24"/>
+              </w:rPr>
+            </w:pPr>
+            <w:r>
+              <w:rPr>
+                <w:rFonts w:asciiTheme="majorHAnsi" w:hAnsiTheme="majorHAnsi"/>
+                <w:bCs/>
+                <w:color w:val="0000CC"/>
+                <w:sz w:val="24"/>
+                <w:szCs w:val="24"/>
+              </w:rPr>
+              <w:t>&lt;carrot, 1&gt;</w:t>
+            </w:r>
+          </w:p>
+          <w:p>
+            <w:pPr>
+              <w:pStyle w:val="NoSpacing"/>
+              <w:rPr>
+                <w:rFonts w:asciiTheme="majorHAnsi" w:hAnsiTheme="majorHAnsi"/>
+                <w:bCs/>
+                <w:color w:val="0000CC"/>
+                <w:sz w:val="24"/>
+                <w:szCs w:val="24"/>
+              </w:rPr>
+            </w:pPr>
+            <w:r>
+              <w:rPr>
+                <w:rFonts w:asciiTheme="majorHAnsi" w:hAnsiTheme="majorHAnsi"/>
+                <w:bCs/>
+                <w:color w:val="0000CC"/>
+                <w:sz w:val="24"/>
+                <w:szCs w:val="24"/>
+              </w:rPr>
+              <w:t>&lt;cherry, 2&gt;</w:t>
+            </w:r>
+          </w:p>
+          <w:p>
+            <w:pPr>
+              <w:pStyle w:val="NoSpacing"/>
+              <w:rPr>
+                <w:rFonts w:asciiTheme="majorHAnsi" w:hAnsiTheme="majorHAnsi"/>
+                <w:bCs/>
+                <w:color w:val="0000CC"/>
+                <w:sz w:val="24"/>
+                <w:szCs w:val="24"/>
+              </w:rPr>
+            </w:pPr>
+            <w:r>
+              <w:rPr>
+                <w:rFonts w:asciiTheme="majorHAnsi" w:hAnsiTheme="majorHAnsi"/>
+                <w:bCs/>
+                <w:color w:val="0000CC"/>
+                <w:sz w:val="24"/>
+                <w:szCs w:val="24"/>
+              </w:rPr>
+              <w:t>&lt;mango, 1&gt;</w:t>
+            </w:r>
+          </w:p>
+          <w:p>
+            <w:pPr>
+              <w:pStyle w:val="NoSpacing"/>
+              <w:rPr>
+                <w:rFonts w:asciiTheme="majorHAnsi" w:hAnsiTheme="majorHAnsi"/>
+                <w:bCs/>
+                <w:color w:val="0000CC"/>
+                <w:sz w:val="24"/>
+                <w:szCs w:val="24"/>
+              </w:rPr>
+            </w:pPr>
+            <w:r>
+              <w:rPr>
+                <w:rFonts w:asciiTheme="majorHAnsi" w:hAnsiTheme="majorHAnsi"/>
+                <w:bCs/>
+                <w:color w:val="0000CC"/>
+                <w:sz w:val="24"/>
+                <w:szCs w:val="24"/>
+              </w:rPr>
+              <w:t>&lt;radish, 2&gt;</w:t>
+            </w:r>
           </w:p>
         </w:tc>
         <w:tc>
@@ -3352,12 +6912,168 @@
               <w:pStyle w:val="NoSpacing"/>
               <w:rPr>
                 <w:rFonts w:asciiTheme="majorHAnsi" w:hAnsiTheme="majorHAnsi"/>
-                <w:bCs/>
-                <w:color w:val="0000CC"/>
-                <w:sz w:val="24"/>
-                <w:szCs w:val="24"/>
-              </w:rPr>
-            </w:pPr>
+                <w:color w:val="0000CC"/>
+                <w:sz w:val="24"/>
+                <w:szCs w:val="24"/>
+              </w:rPr>
+            </w:pPr>
+            <w:r>
+              <w:rPr>
+                <w:rFonts w:asciiTheme="majorHAnsi" w:hAnsiTheme="majorHAnsi"/>
+                <w:color w:val="0000CC"/>
+                <w:sz w:val="24"/>
+                <w:szCs w:val="24"/>
+              </w:rPr>
+              <w:t>&lt;apple, 1&gt;</w:t>
+            </w:r>
+          </w:p>
+          <w:p>
+            <w:pPr>
+              <w:pStyle w:val="NoSpacing"/>
+              <w:rPr>
+                <w:rFonts w:asciiTheme="majorHAnsi" w:hAnsiTheme="majorHAnsi"/>
+                <w:color w:val="0000CC"/>
+                <w:sz w:val="24"/>
+                <w:szCs w:val="24"/>
+              </w:rPr>
+            </w:pPr>
+            <w:r>
+              <w:rPr>
+                <w:rFonts w:asciiTheme="majorHAnsi" w:hAnsiTheme="majorHAnsi"/>
+                <w:color w:val="0000CC"/>
+                <w:sz w:val="24"/>
+                <w:szCs w:val="24"/>
+              </w:rPr>
+              <w:t>&lt;banana, 1&gt;</w:t>
+            </w:r>
+          </w:p>
+          <w:p>
+            <w:pPr>
+              <w:pStyle w:val="NoSpacing"/>
+              <w:rPr>
+                <w:rFonts w:asciiTheme="majorHAnsi" w:hAnsiTheme="majorHAnsi"/>
+                <w:color w:val="0000CC"/>
+                <w:sz w:val="24"/>
+                <w:szCs w:val="24"/>
+              </w:rPr>
+            </w:pPr>
+            <w:r>
+              <w:rPr>
+                <w:rFonts w:asciiTheme="majorHAnsi" w:hAnsiTheme="majorHAnsi"/>
+                <w:color w:val="0000CC"/>
+                <w:sz w:val="24"/>
+                <w:szCs w:val="24"/>
+              </w:rPr>
+              <w:t>&lt;carrot, 1&gt;</w:t>
+            </w:r>
+          </w:p>
+          <w:p>
+            <w:pPr>
+              <w:pStyle w:val="NoSpacing"/>
+              <w:rPr>
+                <w:rFonts w:asciiTheme="majorHAnsi" w:hAnsiTheme="majorHAnsi"/>
+                <w:color w:val="0000CC"/>
+                <w:sz w:val="24"/>
+                <w:szCs w:val="24"/>
+              </w:rPr>
+            </w:pPr>
+            <w:r>
+              <w:rPr>
+                <w:rFonts w:asciiTheme="majorHAnsi" w:hAnsiTheme="majorHAnsi"/>
+                <w:color w:val="0000CC"/>
+                <w:sz w:val="24"/>
+                <w:szCs w:val="24"/>
+              </w:rPr>
+              <w:t>&lt;kiwi, 1&gt;</w:t>
+            </w:r>
+          </w:p>
+          <w:p>
+            <w:pPr>
+              <w:pStyle w:val="NoSpacing"/>
+              <w:rPr>
+                <w:rFonts w:asciiTheme="majorHAnsi" w:hAnsiTheme="majorHAnsi"/>
+                <w:bCs/>
+                <w:color w:val="0000CC"/>
+                <w:sz w:val="24"/>
+                <w:szCs w:val="24"/>
+              </w:rPr>
+            </w:pPr>
+            <w:r>
+              <w:rPr>
+                <w:rFonts w:asciiTheme="majorHAnsi" w:hAnsiTheme="majorHAnsi"/>
+                <w:bCs/>
+                <w:color w:val="0000CC"/>
+                <w:sz w:val="24"/>
+                <w:szCs w:val="24"/>
+              </w:rPr>
+              <w:t>&lt;mango, 1&gt;</w:t>
+            </w:r>
+          </w:p>
+          <w:p>
+            <w:pPr>
+              <w:pStyle w:val="NoSpacing"/>
+              <w:rPr>
+                <w:rFonts w:asciiTheme="majorHAnsi" w:hAnsiTheme="majorHAnsi"/>
+                <w:bCs/>
+                <w:color w:val="0000CC"/>
+                <w:sz w:val="24"/>
+                <w:szCs w:val="24"/>
+              </w:rPr>
+            </w:pPr>
+            <w:r>
+              <w:rPr>
+                <w:rFonts w:asciiTheme="majorHAnsi" w:hAnsiTheme="majorHAnsi"/>
+                <w:bCs/>
+                <w:color w:val="0000CC"/>
+                <w:sz w:val="24"/>
+                <w:szCs w:val="24"/>
+              </w:rPr>
+              <w:t>&lt;olive, 1&gt;</w:t>
+            </w:r>
+          </w:p>
+          <w:p>
+            <w:pPr>
+              <w:pStyle w:val="NoSpacing"/>
+              <w:rPr>
+                <w:rFonts w:asciiTheme="majorHAnsi" w:hAnsiTheme="majorHAnsi"/>
+                <w:bCs/>
+                <w:color w:val="0000CC"/>
+                <w:sz w:val="24"/>
+                <w:szCs w:val="24"/>
+              </w:rPr>
+            </w:pPr>
+            <w:r>
+              <w:rPr>
+                <w:rFonts w:asciiTheme="majorHAnsi" w:hAnsiTheme="majorHAnsi"/>
+                <w:bCs/>
+                <w:color w:val="0000CC"/>
+                <w:sz w:val="24"/>
+                <w:szCs w:val="24"/>
+              </w:rPr>
+              <w:t>&lt;plum, 1&gt;</w:t>
+            </w:r>
+          </w:p>
+          <w:p>
+            <w:pPr>
+              <w:pStyle w:val="NoSpacing"/>
+              <w:rPr>
+                <w:rFonts w:asciiTheme="majorHAnsi" w:hAnsiTheme="majorHAnsi"/>
+                <w:bCs/>
+                <w:color w:val="0000CC"/>
+                <w:sz w:val="24"/>
+                <w:szCs w:val="24"/>
+              </w:rPr>
+            </w:pPr>
+            <w:r>
+              <w:rPr>
+                <w:rFonts w:asciiTheme="majorHAnsi" w:hAnsiTheme="majorHAnsi"/>
+                <w:bCs/>
+                <w:color w:val="0000CC"/>
+                <w:sz w:val="24"/>
+                <w:szCs w:val="24"/>
+              </w:rPr>
+              <w:t>&lt;radish, 1&gt;</w:t>
+            </w:r>
           </w:p>
         </w:tc>
         <w:tc>
@@ -3370,12 +7086,102 @@
               <w:pStyle w:val="NoSpacing"/>
               <w:rPr>
                 <w:rFonts w:asciiTheme="majorHAnsi" w:hAnsiTheme="majorHAnsi"/>
-                <w:bCs/>
-                <w:color w:val="0000CC"/>
-                <w:sz w:val="24"/>
-                <w:szCs w:val="24"/>
-              </w:rPr>
-            </w:pPr>
+                <w:color w:val="0000CC"/>
+                <w:sz w:val="24"/>
+                <w:szCs w:val="24"/>
+              </w:rPr>
+            </w:pPr>
+            <w:r>
+              <w:rPr>
+                <w:rFonts w:asciiTheme="majorHAnsi" w:hAnsiTheme="majorHAnsi"/>
+                <w:color w:val="0000CC"/>
+                <w:sz w:val="24"/>
+                <w:szCs w:val="24"/>
+              </w:rPr>
+              <w:t>&lt;banana, 3&gt;</w:t>
+            </w:r>
+          </w:p>
+          <w:p>
+            <w:pPr>
+              <w:pStyle w:val="NoSpacing"/>
+              <w:rPr>
+                <w:rFonts w:asciiTheme="majorHAnsi" w:hAnsiTheme="majorHAnsi"/>
+                <w:color w:val="0000CC"/>
+                <w:sz w:val="24"/>
+                <w:szCs w:val="24"/>
+              </w:rPr>
+            </w:pPr>
+            <w:r>
+              <w:rPr>
+                <w:rFonts w:asciiTheme="majorHAnsi" w:hAnsiTheme="majorHAnsi"/>
+                <w:color w:val="0000CC"/>
+                <w:sz w:val="24"/>
+                <w:szCs w:val="24"/>
+              </w:rPr>
+              <w:t>&lt;cherry, 1&gt;</w:t>
+            </w:r>
+          </w:p>
+          <w:p>
+            <w:pPr>
+              <w:pStyle w:val="NoSpacing"/>
+              <w:rPr>
+                <w:rFonts w:asciiTheme="majorHAnsi" w:hAnsiTheme="majorHAnsi"/>
+                <w:color w:val="0000CC"/>
+                <w:sz w:val="24"/>
+                <w:szCs w:val="24"/>
+              </w:rPr>
+            </w:pPr>
+            <w:r>
+              <w:rPr>
+                <w:rFonts w:asciiTheme="majorHAnsi" w:hAnsiTheme="majorHAnsi"/>
+                <w:color w:val="0000CC"/>
+                <w:sz w:val="24"/>
+                <w:szCs w:val="24"/>
+              </w:rPr>
+              <w:t>&lt;olive, 1&gt;</w:t>
+            </w:r>
+          </w:p>
+          <w:p>
+            <w:pPr>
+              <w:pStyle w:val="NoSpacing"/>
+              <w:rPr>
+                <w:rFonts w:asciiTheme="majorHAnsi" w:hAnsiTheme="majorHAnsi"/>
+                <w:color w:val="0000CC"/>
+                <w:sz w:val="24"/>
+                <w:szCs w:val="24"/>
+              </w:rPr>
+            </w:pPr>
+            <w:r>
+              <w:rPr>
+                <w:rFonts w:asciiTheme="majorHAnsi" w:hAnsiTheme="majorHAnsi"/>
+                <w:color w:val="0000CC"/>
+                <w:sz w:val="24"/>
+                <w:szCs w:val="24"/>
+              </w:rPr>
+              <w:t>&lt;plum, 1&gt;</w:t>
+            </w:r>
+          </w:p>
+          <w:p>
+            <w:pPr>
+              <w:pStyle w:val="NoSpacing"/>
+              <w:rPr>
+                <w:rFonts w:asciiTheme="majorHAnsi" w:hAnsiTheme="majorHAnsi"/>
+                <w:bCs/>
+                <w:color w:val="0000CC"/>
+                <w:sz w:val="24"/>
+                <w:szCs w:val="24"/>
+              </w:rPr>
+            </w:pPr>
+            <w:r>
+              <w:rPr>
+                <w:rFonts w:asciiTheme="majorHAnsi" w:hAnsiTheme="majorHAnsi"/>
+                <w:bCs/>
+                <w:color w:val="0000CC"/>
+                <w:sz w:val="24"/>
+                <w:szCs w:val="24"/>
+              </w:rPr>
+              <w:t>&lt;radish, 2&gt;</w:t>
+            </w:r>
           </w:p>
         </w:tc>
       </w:tr>
@@ -3567,6 +7373,75 @@
                 <w:szCs w:val="24"/>
               </w:rPr>
             </w:pPr>
+            <w:r>
+              <w:rPr>
+                <w:rFonts w:asciiTheme="majorHAnsi" w:hAnsiTheme="majorHAnsi"/>
+                <w:color w:val="0000CC"/>
+                <w:sz w:val="24"/>
+                <w:szCs w:val="24"/>
+              </w:rPr>
+              <w:t>&lt;apple, [1]&gt;</w:t>
+            </w:r>
+          </w:p>
+          <w:p>
+            <w:pPr>
+              <w:pStyle w:val="NoSpacing"/>
+              <w:rPr>
+                <w:rFonts w:asciiTheme="majorHAnsi" w:hAnsiTheme="majorHAnsi"/>
+                <w:color w:val="0000CC"/>
+                <w:sz w:val="24"/>
+                <w:szCs w:val="24"/>
+              </w:rPr>
+            </w:pPr>
+            <w:r>
+              <w:rPr>
+                <w:rFonts w:asciiTheme="majorHAnsi" w:hAnsiTheme="majorHAnsi"/>
+                <w:color w:val="0000CC"/>
+                <w:sz w:val="24"/>
+                <w:szCs w:val="24"/>
+              </w:rPr>
+              <w:t>&lt;banana, [1, 2, 3, 1, 1, 3]&gt;</w:t>
+            </w:r>
+          </w:p>
+          <w:p>
+            <w:pPr>
+              <w:pStyle w:val="NoSpacing"/>
+              <w:rPr>
+                <w:rFonts w:asciiTheme="majorHAnsi" w:hAnsiTheme="majorHAnsi"/>
+                <w:color w:val="0000CC"/>
+                <w:sz w:val="24"/>
+                <w:szCs w:val="24"/>
+              </w:rPr>
+            </w:pPr>
+            <w:r>
+              <w:rPr>
+                <w:rFonts w:asciiTheme="majorHAnsi" w:hAnsiTheme="majorHAnsi"/>
+                <w:color w:val="0000CC"/>
+                <w:sz w:val="24"/>
+                <w:szCs w:val="24"/>
+              </w:rPr>
+              <w:t>&lt;carrot, [1, 1]&gt;</w:t>
+            </w:r>
+          </w:p>
+          <w:p>
+            <w:pPr>
+              <w:pStyle w:val="NoSpacing"/>
+              <w:rPr>
+                <w:rFonts w:asciiTheme="majorHAnsi" w:hAnsiTheme="majorHAnsi"/>
+                <w:color w:val="0000CC"/>
+                <w:sz w:val="24"/>
+                <w:szCs w:val="24"/>
+              </w:rPr>
+            </w:pPr>
+            <w:r>
+              <w:rPr>
+                <w:rFonts w:asciiTheme="majorHAnsi" w:hAnsiTheme="majorHAnsi"/>
+                <w:color w:val="0000CC"/>
+                <w:sz w:val="24"/>
+                <w:szCs w:val="24"/>
+              </w:rPr>
+              <w:t>&lt;cherry, [4, 2, 1, 2, 1]&gt;</w:t>
+            </w:r>
           </w:p>
         </w:tc>
         <w:tc>
@@ -3584,6 +7459,75 @@
                 <w:szCs w:val="24"/>
               </w:rPr>
             </w:pPr>
+            <w:r>
+              <w:rPr>
+                <w:rFonts w:asciiTheme="majorHAnsi" w:hAnsiTheme="majorHAnsi"/>
+                <w:color w:val="0000CC"/>
+                <w:sz w:val="24"/>
+                <w:szCs w:val="24"/>
+              </w:rPr>
+              <w:t>&lt;kiwi, [2, 1, 2]&gt;</w:t>
+            </w:r>
+          </w:p>
+          <w:p>
+            <w:pPr>
+              <w:pStyle w:val="NoSpacing"/>
+              <w:rPr>
+                <w:rFonts w:asciiTheme="majorHAnsi" w:hAnsiTheme="majorHAnsi"/>
+                <w:color w:val="0000CC"/>
+                <w:sz w:val="24"/>
+                <w:szCs w:val="24"/>
+              </w:rPr>
+            </w:pPr>
+            <w:r>
+              <w:rPr>
+                <w:rFonts w:asciiTheme="majorHAnsi" w:hAnsiTheme="majorHAnsi"/>
+                <w:color w:val="0000CC"/>
+                <w:sz w:val="24"/>
+                <w:szCs w:val="24"/>
+              </w:rPr>
+              <w:t>&lt;mango, [1, 1, 1, 1]&gt;</w:t>
+            </w:r>
+          </w:p>
+          <w:p>
+            <w:pPr>
+              <w:pStyle w:val="NoSpacing"/>
+              <w:rPr>
+                <w:rFonts w:asciiTheme="majorHAnsi" w:hAnsiTheme="majorHAnsi"/>
+                <w:color w:val="0000CC"/>
+                <w:sz w:val="24"/>
+                <w:szCs w:val="24"/>
+              </w:rPr>
+            </w:pPr>
+            <w:r>
+              <w:rPr>
+                <w:rFonts w:asciiTheme="majorHAnsi" w:hAnsiTheme="majorHAnsi"/>
+                <w:color w:val="0000CC"/>
+                <w:sz w:val="24"/>
+                <w:szCs w:val="24"/>
+              </w:rPr>
+              <w:t>&lt;olive, [1, 1, 2, 1]&gt;</w:t>
+            </w:r>
+          </w:p>
+          <w:p>
+            <w:pPr>
+              <w:pStyle w:val="NoSpacing"/>
+              <w:rPr>
+                <w:rFonts w:asciiTheme="majorHAnsi" w:hAnsiTheme="majorHAnsi"/>
+                <w:color w:val="0000CC"/>
+                <w:sz w:val="24"/>
+                <w:szCs w:val="24"/>
+              </w:rPr>
+            </w:pPr>
+            <w:r>
+              <w:rPr>
+                <w:rFonts w:asciiTheme="majorHAnsi" w:hAnsiTheme="majorHAnsi"/>
+                <w:color w:val="0000CC"/>
+                <w:sz w:val="24"/>
+                <w:szCs w:val="24"/>
+              </w:rPr>
+              <w:t>&lt;plum, [1, 1, 1, 1]&gt;</w:t>
+            </w:r>
           </w:p>
         </w:tc>
         <w:tc>
@@ -3601,45 +7545,19 @@
                 <w:szCs w:val="24"/>
               </w:rPr>
             </w:pPr>
+            <w:r>
+              <w:rPr>
+                <w:rFonts w:asciiTheme="majorHAnsi" w:hAnsiTheme="majorHAnsi"/>
+                <w:color w:val="0000CC"/>
+                <w:sz w:val="24"/>
+                <w:szCs w:val="24"/>
+              </w:rPr>
+              <w:t>&lt;radish, [2, 1, 1, 2]&gt;</w:t>
+            </w:r>
           </w:p>
         </w:tc>
       </w:tr>
     </w:tbl>
-    <w:p>
-      <w:pPr>
-        <w:spacing w:after="0" w:line="240" w:lineRule="auto"/>
-        <w:ind w:left="720"/>
-        <w:rPr>
-          <w:rFonts w:asciiTheme="majorHAnsi" w:hAnsiTheme="majorHAnsi"/>
-          <w:sz w:val="24"/>
-          <w:szCs w:val="24"/>
-        </w:rPr>
-      </w:pPr>
-    </w:p>
-    <w:p>
-      <w:pPr>
-        <w:spacing w:after="0" w:line="240" w:lineRule="auto"/>
-        <w:ind w:left="720"/>
-        <w:rPr>
-          <w:rFonts w:ascii="Cambria" w:hAnsi="Cambria"/>
-          <w:b/>
-          <w:sz w:val="24"/>
-          <w:szCs w:val="24"/>
-        </w:rPr>
-      </w:pPr>
-    </w:p>
-    <w:p>
-      <w:pPr>
-        <w:spacing w:after="0" w:line="240" w:lineRule="auto"/>
-        <w:ind w:left="720"/>
-        <w:rPr>
-          <w:rFonts w:ascii="Cambria" w:hAnsi="Cambria"/>
-          <w:i/>
-          <w:sz w:val="24"/>
-          <w:szCs w:val="24"/>
-        </w:rPr>
-      </w:pPr>
-    </w:p>
     <w:p/>
     <w:sectPr>
       <w:headerReference w:type="even" r:id="rId8"/>
@@ -3658,7 +7576,7 @@
 </file>
 
 <file path=word/endnotes.xml><?xml version="1.0" encoding="utf-8"?>
-<w:endnotes xmlns:wpc="http://schemas.microsoft.com/office/word/2010/wordprocessingCanvas" xmlns:cx="http://schemas.microsoft.com/office/drawing/2014/chartex" xmlns:cx1="http://schemas.microsoft.com/office/drawing/2015/9/8/chartex" xmlns:cx2="http://schemas.microsoft.com/office/drawing/2015/10/21/chartex" xmlns:cx3="http://schemas.microsoft.com/office/drawing/2016/5/9/chartex" xmlns:cx4="http://schemas.microsoft.com/office/drawing/2016/5/10/chartex" xmlns:cx5="http://schemas.microsoft.com/office/drawing/2016/5/11/chartex" xmlns:cx6="http://schemas.microsoft.com/office/drawing/2016/5/12/chartex" xmlns:cx7="http://schemas.microsoft.com/office/drawing/2016/5/13/chartex" xmlns:cx8="http://schemas.microsoft.com/office/drawing/2016/5/14/chartex" xmlns:mc="http://schemas.openxmlformats.org/markup-compatibility/2006" xmlns:aink="http://schemas.microsoft.com/office/drawing/2016/ink" xmlns:am3d="http://schemas.microsoft.com/office/drawing/2017/model3d" xmlns:o="urn:schemas-microsoft-com:office:office" xmlns:r="http://schemas.openxmlformats.org/officeDocument/2006/relationships" xmlns:m="http://schemas.openxmlformats.org/officeDocument/2006/math" xmlns:v="urn:schemas-microsoft-com:vml" xmlns:wp14="http://schemas.microsoft.com/office/word/2010/wordprocessingDrawing" xmlns:wp="http://schemas.openxmlformats.org/drawingml/2006/wordprocessingDrawing" xmlns:w10="urn:schemas-microsoft-com:office:word" xmlns:w="http://schemas.openxmlformats.org/wordprocessingml/2006/main" xmlns:w14="http://schemas.microsoft.com/office/word/2010/wordml" xmlns:w15="http://schemas.microsoft.com/office/word/2012/wordml" xmlns:w16cex="http://schemas.microsoft.com/office/word/2018/wordml/cex" xmlns:w16cid="http://schemas.microsoft.com/office/word/2016/wordml/cid" xmlns:w16="http://schemas.microsoft.com/office/word/2018/wordml" xmlns:w16sdtdh="http://schemas.microsoft.com/office/word/2020/wordml/sdtdatahash" xmlns:w16se="http://schemas.microsoft.com/office/word/2015/wordml/symex" xmlns:wpg="http://schemas.microsoft.com/office/word/2010/wordprocessingGroup" xmlns:wpi="http://schemas.microsoft.com/office/word/2010/wordprocessingInk" xmlns:wne="http://schemas.microsoft.com/office/word/2006/wordml" xmlns:wps="http://schemas.microsoft.com/office/word/2010/wordprocessingShape" mc:Ignorable="w14 w15 w16se w16cid w16 w16cex w16sdtdh wp14">
+<w:endnotes xmlns:wpc="http://schemas.microsoft.com/office/word/2010/wordprocessingCanvas" xmlns:cx="http://schemas.microsoft.com/office/drawing/2014/chartex" xmlns:cx1="http://schemas.microsoft.com/office/drawing/2015/9/8/chartex" xmlns:cx2="http://schemas.microsoft.com/office/drawing/2015/10/21/chartex" xmlns:cx3="http://schemas.microsoft.com/office/drawing/2016/5/9/chartex" xmlns:cx4="http://schemas.microsoft.com/office/drawing/2016/5/10/chartex" xmlns:cx5="http://schemas.microsoft.com/office/drawing/2016/5/11/chartex" xmlns:cx6="http://schemas.microsoft.com/office/drawing/2016/5/12/chartex" xmlns:cx7="http://schemas.microsoft.com/office/drawing/2016/5/13/chartex" xmlns:cx8="http://schemas.microsoft.com/office/drawing/2016/5/14/chartex" xmlns:mc="http://schemas.openxmlformats.org/markup-compatibility/2006" xmlns:aink="http://schemas.microsoft.com/office/drawing/2016/ink" xmlns:am3d="http://schemas.microsoft.com/office/drawing/2017/model3d" xmlns:o="urn:schemas-microsoft-com:office:office" xmlns:oel="http://schemas.microsoft.com/office/2019/extlst" xmlns:r="http://schemas.openxmlformats.org/officeDocument/2006/relationships" xmlns:m="http://schemas.openxmlformats.org/officeDocument/2006/math" xmlns:v="urn:schemas-microsoft-com:vml" xmlns:wp14="http://schemas.microsoft.com/office/word/2010/wordprocessingDrawing" xmlns:wp="http://schemas.openxmlformats.org/drawingml/2006/wordprocessingDrawing" xmlns:w10="urn:schemas-microsoft-com:office:word" xmlns:w="http://schemas.openxmlformats.org/wordprocessingml/2006/main" xmlns:w14="http://schemas.microsoft.com/office/word/2010/wordml" xmlns:w15="http://schemas.microsoft.com/office/word/2012/wordml" xmlns:w16cex="http://schemas.microsoft.com/office/word/2018/wordml/cex" xmlns:w16cid="http://schemas.microsoft.com/office/word/2016/wordml/cid" xmlns:w16="http://schemas.microsoft.com/office/word/2018/wordml" xmlns:w16du="http://schemas.microsoft.com/office/word/2023/wordml/word16du" xmlns:w16sdtdh="http://schemas.microsoft.com/office/word/2020/wordml/sdtdatahash" xmlns:w16se="http://schemas.microsoft.com/office/word/2015/wordml/symex" xmlns:wpg="http://schemas.microsoft.com/office/word/2010/wordprocessingGroup" xmlns:wpi="http://schemas.microsoft.com/office/word/2010/wordprocessingInk" xmlns:wne="http://schemas.microsoft.com/office/word/2006/wordml" xmlns:wps="http://schemas.microsoft.com/office/word/2010/wordprocessingShape" mc:Ignorable="w14 w15 w16se w16cid w16 w16cex w16sdtdh wp14">
   <w:endnote w:type="separator" w:id="-1">
     <w:p>
       <w:pPr>
@@ -3683,7 +7601,7 @@
 </file>
 
 <file path=word/footer1.xml><?xml version="1.0" encoding="utf-8"?>
-<w:ftr xmlns:wpc="http://schemas.microsoft.com/office/word/2010/wordprocessingCanvas" xmlns:cx="http://schemas.microsoft.com/office/drawing/2014/chartex" xmlns:cx1="http://schemas.microsoft.com/office/drawing/2015/9/8/chartex" xmlns:cx2="http://schemas.microsoft.com/office/drawing/2015/10/21/chartex" xmlns:cx3="http://schemas.microsoft.com/office/drawing/2016/5/9/chartex" xmlns:cx4="http://schemas.microsoft.com/office/drawing/2016/5/10/chartex" xmlns:cx5="http://schemas.microsoft.com/office/drawing/2016/5/11/chartex" xmlns:cx6="http://schemas.microsoft.com/office/drawing/2016/5/12/chartex" xmlns:cx7="http://schemas.microsoft.com/office/drawing/2016/5/13/chartex" xmlns:cx8="http://schemas.microsoft.com/office/drawing/2016/5/14/chartex" xmlns:mc="http://schemas.openxmlformats.org/markup-compatibility/2006" xmlns:aink="http://schemas.microsoft.com/office/drawing/2016/ink" xmlns:am3d="http://schemas.microsoft.com/office/drawing/2017/model3d" xmlns:o="urn:schemas-microsoft-com:office:office" xmlns:r="http://schemas.openxmlformats.org/officeDocument/2006/relationships" xmlns:m="http://schemas.openxmlformats.org/officeDocument/2006/math" xmlns:v="urn:schemas-microsoft-com:vml" xmlns:wp14="http://schemas.microsoft.com/office/word/2010/wordprocessingDrawing" xmlns:wp="http://schemas.openxmlformats.org/drawingml/2006/wordprocessingDrawing" xmlns:w10="urn:schemas-microsoft-com:office:word" xmlns:w="http://schemas.openxmlformats.org/wordprocessingml/2006/main" xmlns:w14="http://schemas.microsoft.com/office/word/2010/wordml" xmlns:w15="http://schemas.microsoft.com/office/word/2012/wordml" xmlns:w16cex="http://schemas.microsoft.com/office/word/2018/wordml/cex" xmlns:w16cid="http://schemas.microsoft.com/office/word/2016/wordml/cid" xmlns:w16="http://schemas.microsoft.com/office/word/2018/wordml" xmlns:w16sdtdh="http://schemas.microsoft.com/office/word/2020/wordml/sdtdatahash" xmlns:w16se="http://schemas.microsoft.com/office/word/2015/wordml/symex" xmlns:wpg="http://schemas.microsoft.com/office/word/2010/wordprocessingGroup" xmlns:wpi="http://schemas.microsoft.com/office/word/2010/wordprocessingInk" xmlns:wne="http://schemas.microsoft.com/office/word/2006/wordml" xmlns:wps="http://schemas.microsoft.com/office/word/2010/wordprocessingShape" mc:Ignorable="w14 w15 w16se w16cid w16 w16cex w16sdtdh wp14">
+<w:ftr xmlns:wpc="http://schemas.microsoft.com/office/word/2010/wordprocessingCanvas" xmlns:cx="http://schemas.microsoft.com/office/drawing/2014/chartex" xmlns:cx1="http://schemas.microsoft.com/office/drawing/2015/9/8/chartex" xmlns:cx2="http://schemas.microsoft.com/office/drawing/2015/10/21/chartex" xmlns:cx3="http://schemas.microsoft.com/office/drawing/2016/5/9/chartex" xmlns:cx4="http://schemas.microsoft.com/office/drawing/2016/5/10/chartex" xmlns:cx5="http://schemas.microsoft.com/office/drawing/2016/5/11/chartex" xmlns:cx6="http://schemas.microsoft.com/office/drawing/2016/5/12/chartex" xmlns:cx7="http://schemas.microsoft.com/office/drawing/2016/5/13/chartex" xmlns:cx8="http://schemas.microsoft.com/office/drawing/2016/5/14/chartex" xmlns:mc="http://schemas.openxmlformats.org/markup-compatibility/2006" xmlns:aink="http://schemas.microsoft.com/office/drawing/2016/ink" xmlns:am3d="http://schemas.microsoft.com/office/drawing/2017/model3d" xmlns:o="urn:schemas-microsoft-com:office:office" xmlns:oel="http://schemas.microsoft.com/office/2019/extlst" xmlns:r="http://schemas.openxmlformats.org/officeDocument/2006/relationships" xmlns:m="http://schemas.openxmlformats.org/officeDocument/2006/math" xmlns:v="urn:schemas-microsoft-com:vml" xmlns:wp14="http://schemas.microsoft.com/office/word/2010/wordprocessingDrawing" xmlns:wp="http://schemas.openxmlformats.org/drawingml/2006/wordprocessingDrawing" xmlns:w10="urn:schemas-microsoft-com:office:word" xmlns:w="http://schemas.openxmlformats.org/wordprocessingml/2006/main" xmlns:w14="http://schemas.microsoft.com/office/word/2010/wordml" xmlns:w15="http://schemas.microsoft.com/office/word/2012/wordml" xmlns:w16cex="http://schemas.microsoft.com/office/word/2018/wordml/cex" xmlns:w16cid="http://schemas.microsoft.com/office/word/2016/wordml/cid" xmlns:w16="http://schemas.microsoft.com/office/word/2018/wordml" xmlns:w16du="http://schemas.microsoft.com/office/word/2023/wordml/word16du" xmlns:w16sdtdh="http://schemas.microsoft.com/office/word/2020/wordml/sdtdatahash" xmlns:w16se="http://schemas.microsoft.com/office/word/2015/wordml/symex" xmlns:wpg="http://schemas.microsoft.com/office/word/2010/wordprocessingGroup" xmlns:wpi="http://schemas.microsoft.com/office/word/2010/wordprocessingInk" xmlns:wne="http://schemas.microsoft.com/office/word/2006/wordml" xmlns:wps="http://schemas.microsoft.com/office/word/2010/wordprocessingShape" mc:Ignorable="w14 w15 w16se w16cid w16 w16cex w16sdtdh wp14">
   <w:p>
     <w:pPr>
       <w:pStyle w:val="Footer"/>
@@ -3693,7 +7611,7 @@
 </file>
 
 <file path=word/footer2.xml><?xml version="1.0" encoding="utf-8"?>
-<w:ftr xmlns:wpc="http://schemas.microsoft.com/office/word/2010/wordprocessingCanvas" xmlns:cx="http://schemas.microsoft.com/office/drawing/2014/chartex" xmlns:cx1="http://schemas.microsoft.com/office/drawing/2015/9/8/chartex" xmlns:cx2="http://schemas.microsoft.com/office/drawing/2015/10/21/chartex" xmlns:cx3="http://schemas.microsoft.com/office/drawing/2016/5/9/chartex" xmlns:cx4="http://schemas.microsoft.com/office/drawing/2016/5/10/chartex" xmlns:cx5="http://schemas.microsoft.com/office/drawing/2016/5/11/chartex" xmlns:cx6="http://schemas.microsoft.com/office/drawing/2016/5/12/chartex" xmlns:cx7="http://schemas.microsoft.com/office/drawing/2016/5/13/chartex" xmlns:cx8="http://schemas.microsoft.com/office/drawing/2016/5/14/chartex" xmlns:mc="http://schemas.openxmlformats.org/markup-compatibility/2006" xmlns:aink="http://schemas.microsoft.com/office/drawing/2016/ink" xmlns:am3d="http://schemas.microsoft.com/office/drawing/2017/model3d" xmlns:o="urn:schemas-microsoft-com:office:office" xmlns:r="http://schemas.openxmlformats.org/officeDocument/2006/relationships" xmlns:m="http://schemas.openxmlformats.org/officeDocument/2006/math" xmlns:v="urn:schemas-microsoft-com:vml" xmlns:wp14="http://schemas.microsoft.com/office/word/2010/wordprocessingDrawing" xmlns:wp="http://schemas.openxmlformats.org/drawingml/2006/wordprocessingDrawing" xmlns:w10="urn:schemas-microsoft-com:office:word" xmlns:w="http://schemas.openxmlformats.org/wordprocessingml/2006/main" xmlns:w14="http://schemas.microsoft.com/office/word/2010/wordml" xmlns:w15="http://schemas.microsoft.com/office/word/2012/wordml" xmlns:w16cex="http://schemas.microsoft.com/office/word/2018/wordml/cex" xmlns:w16cid="http://schemas.microsoft.com/office/word/2016/wordml/cid" xmlns:w16="http://schemas.microsoft.com/office/word/2018/wordml" xmlns:w16sdtdh="http://schemas.microsoft.com/office/word/2020/wordml/sdtdatahash" xmlns:w16se="http://schemas.microsoft.com/office/word/2015/wordml/symex" xmlns:wpg="http://schemas.microsoft.com/office/word/2010/wordprocessingGroup" xmlns:wpi="http://schemas.microsoft.com/office/word/2010/wordprocessingInk" xmlns:wne="http://schemas.microsoft.com/office/word/2006/wordml" xmlns:wps="http://schemas.microsoft.com/office/word/2010/wordprocessingShape" mc:Ignorable="w14 w15 w16se w16cid w16 w16cex w16sdtdh wp14">
+<w:ftr xmlns:wpc="http://schemas.microsoft.com/office/word/2010/wordprocessingCanvas" xmlns:cx="http://schemas.microsoft.com/office/drawing/2014/chartex" xmlns:cx1="http://schemas.microsoft.com/office/drawing/2015/9/8/chartex" xmlns:cx2="http://schemas.microsoft.com/office/drawing/2015/10/21/chartex" xmlns:cx3="http://schemas.microsoft.com/office/drawing/2016/5/9/chartex" xmlns:cx4="http://schemas.microsoft.com/office/drawing/2016/5/10/chartex" xmlns:cx5="http://schemas.microsoft.com/office/drawing/2016/5/11/chartex" xmlns:cx6="http://schemas.microsoft.com/office/drawing/2016/5/12/chartex" xmlns:cx7="http://schemas.microsoft.com/office/drawing/2016/5/13/chartex" xmlns:cx8="http://schemas.microsoft.com/office/drawing/2016/5/14/chartex" xmlns:mc="http://schemas.openxmlformats.org/markup-compatibility/2006" xmlns:aink="http://schemas.microsoft.com/office/drawing/2016/ink" xmlns:am3d="http://schemas.microsoft.com/office/drawing/2017/model3d" xmlns:o="urn:schemas-microsoft-com:office:office" xmlns:oel="http://schemas.microsoft.com/office/2019/extlst" xmlns:r="http://schemas.openxmlformats.org/officeDocument/2006/relationships" xmlns:m="http://schemas.openxmlformats.org/officeDocument/2006/math" xmlns:v="urn:schemas-microsoft-com:vml" xmlns:wp14="http://schemas.microsoft.com/office/word/2010/wordprocessingDrawing" xmlns:wp="http://schemas.openxmlformats.org/drawingml/2006/wordprocessingDrawing" xmlns:w10="urn:schemas-microsoft-com:office:word" xmlns:w="http://schemas.openxmlformats.org/wordprocessingml/2006/main" xmlns:w14="http://schemas.microsoft.com/office/word/2010/wordml" xmlns:w15="http://schemas.microsoft.com/office/word/2012/wordml" xmlns:w16cex="http://schemas.microsoft.com/office/word/2018/wordml/cex" xmlns:w16cid="http://schemas.microsoft.com/office/word/2016/wordml/cid" xmlns:w16="http://schemas.microsoft.com/office/word/2018/wordml" xmlns:w16du="http://schemas.microsoft.com/office/word/2023/wordml/word16du" xmlns:w16sdtdh="http://schemas.microsoft.com/office/word/2020/wordml/sdtdatahash" xmlns:w16se="http://schemas.microsoft.com/office/word/2015/wordml/symex" xmlns:wpg="http://schemas.microsoft.com/office/word/2010/wordprocessingGroup" xmlns:wpi="http://schemas.microsoft.com/office/word/2010/wordprocessingInk" xmlns:wne="http://schemas.microsoft.com/office/word/2006/wordml" xmlns:wps="http://schemas.microsoft.com/office/word/2010/wordprocessingShape" mc:Ignorable="w14 w15 w16se w16cid w16 w16cex w16sdtdh wp14">
   <w:p>
     <w:pPr>
       <w:pStyle w:val="Footer"/>
@@ -3703,7 +7621,7 @@
 </file>
 
 <file path=word/footer3.xml><?xml version="1.0" encoding="utf-8"?>
-<w:ftr xmlns:wpc="http://schemas.microsoft.com/office/word/2010/wordprocessingCanvas" xmlns:cx="http://schemas.microsoft.com/office/drawing/2014/chartex" xmlns:cx1="http://schemas.microsoft.com/office/drawing/2015/9/8/chartex" xmlns:cx2="http://schemas.microsoft.com/office/drawing/2015/10/21/chartex" xmlns:cx3="http://schemas.microsoft.com/office/drawing/2016/5/9/chartex" xmlns:cx4="http://schemas.microsoft.com/office/drawing/2016/5/10/chartex" xmlns:cx5="http://schemas.microsoft.com/office/drawing/2016/5/11/chartex" xmlns:cx6="http://schemas.microsoft.com/office/drawing/2016/5/12/chartex" xmlns:cx7="http://schemas.microsoft.com/office/drawing/2016/5/13/chartex" xmlns:cx8="http://schemas.microsoft.com/office/drawing/2016/5/14/chartex" xmlns:mc="http://schemas.openxmlformats.org/markup-compatibility/2006" xmlns:aink="http://schemas.microsoft.com/office/drawing/2016/ink" xmlns:am3d="http://schemas.microsoft.com/office/drawing/2017/model3d" xmlns:o="urn:schemas-microsoft-com:office:office" xmlns:r="http://schemas.openxmlformats.org/officeDocument/2006/relationships" xmlns:m="http://schemas.openxmlformats.org/officeDocument/2006/math" xmlns:v="urn:schemas-microsoft-com:vml" xmlns:wp14="http://schemas.microsoft.com/office/word/2010/wordprocessingDrawing" xmlns:wp="http://schemas.openxmlformats.org/drawingml/2006/wordprocessingDrawing" xmlns:w10="urn:schemas-microsoft-com:office:word" xmlns:w="http://schemas.openxmlformats.org/wordprocessingml/2006/main" xmlns:w14="http://schemas.microsoft.com/office/word/2010/wordml" xmlns:w15="http://schemas.microsoft.com/office/word/2012/wordml" xmlns:w16cex="http://schemas.microsoft.com/office/word/2018/wordml/cex" xmlns:w16cid="http://schemas.microsoft.com/office/word/2016/wordml/cid" xmlns:w16="http://schemas.microsoft.com/office/word/2018/wordml" xmlns:w16sdtdh="http://schemas.microsoft.com/office/word/2020/wordml/sdtdatahash" xmlns:w16se="http://schemas.microsoft.com/office/word/2015/wordml/symex" xmlns:wpg="http://schemas.microsoft.com/office/word/2010/wordprocessingGroup" xmlns:wpi="http://schemas.microsoft.com/office/word/2010/wordprocessingInk" xmlns:wne="http://schemas.microsoft.com/office/word/2006/wordml" xmlns:wps="http://schemas.microsoft.com/office/word/2010/wordprocessingShape" mc:Ignorable="w14 w15 w16se w16cid w16 w16cex w16sdtdh wp14">
+<w:ftr xmlns:wpc="http://schemas.microsoft.com/office/word/2010/wordprocessingCanvas" xmlns:cx="http://schemas.microsoft.com/office/drawing/2014/chartex" xmlns:cx1="http://schemas.microsoft.com/office/drawing/2015/9/8/chartex" xmlns:cx2="http://schemas.microsoft.com/office/drawing/2015/10/21/chartex" xmlns:cx3="http://schemas.microsoft.com/office/drawing/2016/5/9/chartex" xmlns:cx4="http://schemas.microsoft.com/office/drawing/2016/5/10/chartex" xmlns:cx5="http://schemas.microsoft.com/office/drawing/2016/5/11/chartex" xmlns:cx6="http://schemas.microsoft.com/office/drawing/2016/5/12/chartex" xmlns:cx7="http://schemas.microsoft.com/office/drawing/2016/5/13/chartex" xmlns:cx8="http://schemas.microsoft.com/office/drawing/2016/5/14/chartex" xmlns:mc="http://schemas.openxmlformats.org/markup-compatibility/2006" xmlns:aink="http://schemas.microsoft.com/office/drawing/2016/ink" xmlns:am3d="http://schemas.microsoft.com/office/drawing/2017/model3d" xmlns:o="urn:schemas-microsoft-com:office:office" xmlns:oel="http://schemas.microsoft.com/office/2019/extlst" xmlns:r="http://schemas.openxmlformats.org/officeDocument/2006/relationships" xmlns:m="http://schemas.openxmlformats.org/officeDocument/2006/math" xmlns:v="urn:schemas-microsoft-com:vml" xmlns:wp14="http://schemas.microsoft.com/office/word/2010/wordprocessingDrawing" xmlns:wp="http://schemas.openxmlformats.org/drawingml/2006/wordprocessingDrawing" xmlns:w10="urn:schemas-microsoft-com:office:word" xmlns:w="http://schemas.openxmlformats.org/wordprocessingml/2006/main" xmlns:w14="http://schemas.microsoft.com/office/word/2010/wordml" xmlns:w15="http://schemas.microsoft.com/office/word/2012/wordml" xmlns:w16cex="http://schemas.microsoft.com/office/word/2018/wordml/cex" xmlns:w16cid="http://schemas.microsoft.com/office/word/2016/wordml/cid" xmlns:w16="http://schemas.microsoft.com/office/word/2018/wordml" xmlns:w16du="http://schemas.microsoft.com/office/word/2023/wordml/word16du" xmlns:w16sdtdh="http://schemas.microsoft.com/office/word/2020/wordml/sdtdatahash" xmlns:w16se="http://schemas.microsoft.com/office/word/2015/wordml/symex" xmlns:wpg="http://schemas.microsoft.com/office/word/2010/wordprocessingGroup" xmlns:wpi="http://schemas.microsoft.com/office/word/2010/wordprocessingInk" xmlns:wne="http://schemas.microsoft.com/office/word/2006/wordml" xmlns:wps="http://schemas.microsoft.com/office/word/2010/wordprocessingShape" mc:Ignorable="w14 w15 w16se w16cid w16 w16cex w16sdtdh wp14">
   <w:p>
     <w:pPr>
       <w:pStyle w:val="Footer"/>
@@ -3713,7 +7631,7 @@
 </file>
 
 <file path=word/footnotes.xml><?xml version="1.0" encoding="utf-8"?>
-<w:footnotes xmlns:wpc="http://schemas.microsoft.com/office/word/2010/wordprocessingCanvas" xmlns:cx="http://schemas.microsoft.com/office/drawing/2014/chartex" xmlns:cx1="http://schemas.microsoft.com/office/drawing/2015/9/8/chartex" xmlns:cx2="http://schemas.microsoft.com/office/drawing/2015/10/21/chartex" xmlns:cx3="http://schemas.microsoft.com/office/drawing/2016/5/9/chartex" xmlns:cx4="http://schemas.microsoft.com/office/drawing/2016/5/10/chartex" xmlns:cx5="http://schemas.microsoft.com/office/drawing/2016/5/11/chartex" xmlns:cx6="http://schemas.microsoft.com/office/drawing/2016/5/12/chartex" xmlns:cx7="http://schemas.microsoft.com/office/drawing/2016/5/13/chartex" xmlns:cx8="http://schemas.microsoft.com/office/drawing/2016/5/14/chartex" xmlns:mc="http://schemas.openxmlformats.org/markup-compatibility/2006" xmlns:aink="http://schemas.microsoft.com/office/drawing/2016/ink" xmlns:am3d="http://schemas.microsoft.com/office/drawing/2017/model3d" xmlns:o="urn:schemas-microsoft-com:office:office" xmlns:r="http://schemas.openxmlformats.org/officeDocument/2006/relationships" xmlns:m="http://schemas.openxmlformats.org/officeDocument/2006/math" xmlns:v="urn:schemas-microsoft-com:vml" xmlns:wp14="http://schemas.microsoft.com/office/word/2010/wordprocessingDrawing" xmlns:wp="http://schemas.openxmlformats.org/drawingml/2006/wordprocessingDrawing" xmlns:w10="urn:schemas-microsoft-com:office:word" xmlns:w="http://schemas.openxmlformats.org/wordprocessingml/2006/main" xmlns:w14="http://schemas.microsoft.com/office/word/2010/wordml" xmlns:w15="http://schemas.microsoft.com/office/word/2012/wordml" xmlns:w16cex="http://schemas.microsoft.com/office/word/2018/wordml/cex" xmlns:w16cid="http://schemas.microsoft.com/office/word/2016/wordml/cid" xmlns:w16="http://schemas.microsoft.com/office/word/2018/wordml" xmlns:w16sdtdh="http://schemas.microsoft.com/office/word/2020/wordml/sdtdatahash" xmlns:w16se="http://schemas.microsoft.com/office/word/2015/wordml/symex" xmlns:wpg="http://schemas.microsoft.com/office/word/2010/wordprocessingGroup" xmlns:wpi="http://schemas.microsoft.com/office/word/2010/wordprocessingInk" xmlns:wne="http://schemas.microsoft.com/office/word/2006/wordml" xmlns:wps="http://schemas.microsoft.com/office/word/2010/wordprocessingShape" mc:Ignorable="w14 w15 w16se w16cid w16 w16cex w16sdtdh wp14">
+<w:footnotes xmlns:wpc="http://schemas.microsoft.com/office/word/2010/wordprocessingCanvas" xmlns:cx="http://schemas.microsoft.com/office/drawing/2014/chartex" xmlns:cx1="http://schemas.microsoft.com/office/drawing/2015/9/8/chartex" xmlns:cx2="http://schemas.microsoft.com/office/drawing/2015/10/21/chartex" xmlns:cx3="http://schemas.microsoft.com/office/drawing/2016/5/9/chartex" xmlns:cx4="http://schemas.microsoft.com/office/drawing/2016/5/10/chartex" xmlns:cx5="http://schemas.microsoft.com/office/drawing/2016/5/11/chartex" xmlns:cx6="http://schemas.microsoft.com/office/drawing/2016/5/12/chartex" xmlns:cx7="http://schemas.microsoft.com/office/drawing/2016/5/13/chartex" xmlns:cx8="http://schemas.microsoft.com/office/drawing/2016/5/14/chartex" xmlns:mc="http://schemas.openxmlformats.org/markup-compatibility/2006" xmlns:aink="http://schemas.microsoft.com/office/drawing/2016/ink" xmlns:am3d="http://schemas.microsoft.com/office/drawing/2017/model3d" xmlns:o="urn:schemas-microsoft-com:office:office" xmlns:oel="http://schemas.microsoft.com/office/2019/extlst" xmlns:r="http://schemas.openxmlformats.org/officeDocument/2006/relationships" xmlns:m="http://schemas.openxmlformats.org/officeDocument/2006/math" xmlns:v="urn:schemas-microsoft-com:vml" xmlns:wp14="http://schemas.microsoft.com/office/word/2010/wordprocessingDrawing" xmlns:wp="http://schemas.openxmlformats.org/drawingml/2006/wordprocessingDrawing" xmlns:w10="urn:schemas-microsoft-com:office:word" xmlns:w="http://schemas.openxmlformats.org/wordprocessingml/2006/main" xmlns:w14="http://schemas.microsoft.com/office/word/2010/wordml" xmlns:w15="http://schemas.microsoft.com/office/word/2012/wordml" xmlns:w16cex="http://schemas.microsoft.com/office/word/2018/wordml/cex" xmlns:w16cid="http://schemas.microsoft.com/office/word/2016/wordml/cid" xmlns:w16="http://schemas.microsoft.com/office/word/2018/wordml" xmlns:w16du="http://schemas.microsoft.com/office/word/2023/wordml/word16du" xmlns:w16sdtdh="http://schemas.microsoft.com/office/word/2020/wordml/sdtdatahash" xmlns:w16se="http://schemas.microsoft.com/office/word/2015/wordml/symex" xmlns:wpg="http://schemas.microsoft.com/office/word/2010/wordprocessingGroup" xmlns:wpi="http://schemas.microsoft.com/office/word/2010/wordprocessingInk" xmlns:wne="http://schemas.microsoft.com/office/word/2006/wordml" xmlns:wps="http://schemas.microsoft.com/office/word/2010/wordprocessingShape" mc:Ignorable="w14 w15 w16se w16cid w16 w16cex w16sdtdh wp14">
   <w:footnote w:type="separator" w:id="-1">
     <w:p>
       <w:pPr>
@@ -3738,7 +7656,7 @@
 </file>
 
 <file path=word/header1.xml><?xml version="1.0" encoding="utf-8"?>
-<w:hdr xmlns:wpc="http://schemas.microsoft.com/office/word/2010/wordprocessingCanvas" xmlns:cx="http://schemas.microsoft.com/office/drawing/2014/chartex" xmlns:cx1="http://schemas.microsoft.com/office/drawing/2015/9/8/chartex" xmlns:cx2="http://schemas.microsoft.com/office/drawing/2015/10/21/chartex" xmlns:cx3="http://schemas.microsoft.com/office/drawing/2016/5/9/chartex" xmlns:cx4="http://schemas.microsoft.com/office/drawing/2016/5/10/chartex" xmlns:cx5="http://schemas.microsoft.com/office/drawing/2016/5/11/chartex" xmlns:cx6="http://schemas.microsoft.com/office/drawing/2016/5/12/chartex" xmlns:cx7="http://schemas.microsoft.com/office/drawing/2016/5/13/chartex" xmlns:cx8="http://schemas.microsoft.com/office/drawing/2016/5/14/chartex" xmlns:mc="http://schemas.openxmlformats.org/markup-compatibility/2006" xmlns:aink="http://schemas.microsoft.com/office/drawing/2016/ink" xmlns:am3d="http://schemas.microsoft.com/office/drawing/2017/model3d" xmlns:o="urn:schemas-microsoft-com:office:office" xmlns:r="http://schemas.openxmlformats.org/officeDocument/2006/relationships" xmlns:m="http://schemas.openxmlformats.org/officeDocument/2006/math" xmlns:v="urn:schemas-microsoft-com:vml" xmlns:wp14="http://schemas.microsoft.com/office/word/2010/wordprocessingDrawing" xmlns:wp="http://schemas.openxmlformats.org/drawingml/2006/wordprocessingDrawing" xmlns:w10="urn:schemas-microsoft-com:office:word" xmlns:w="http://schemas.openxmlformats.org/wordprocessingml/2006/main" xmlns:w14="http://schemas.microsoft.com/office/word/2010/wordml" xmlns:w15="http://schemas.microsoft.com/office/word/2012/wordml" xmlns:w16cex="http://schemas.microsoft.com/office/word/2018/wordml/cex" xmlns:w16cid="http://schemas.microsoft.com/office/word/2016/wordml/cid" xmlns:w16="http://schemas.microsoft.com/office/word/2018/wordml" xmlns:w16sdtdh="http://schemas.microsoft.com/office/word/2020/wordml/sdtdatahash" xmlns:w16se="http://schemas.microsoft.com/office/word/2015/wordml/symex" xmlns:wpg="http://schemas.microsoft.com/office/word/2010/wordprocessingGroup" xmlns:wpi="http://schemas.microsoft.com/office/word/2010/wordprocessingInk" xmlns:wne="http://schemas.microsoft.com/office/word/2006/wordml" xmlns:wps="http://schemas.microsoft.com/office/word/2010/wordprocessingShape" mc:Ignorable="w14 w15 w16se w16cid w16 w16cex w16sdtdh wp14">
+<w:hdr xmlns:wpc="http://schemas.microsoft.com/office/word/2010/wordprocessingCanvas" xmlns:cx="http://schemas.microsoft.com/office/drawing/2014/chartex" xmlns:cx1="http://schemas.microsoft.com/office/drawing/2015/9/8/chartex" xmlns:cx2="http://schemas.microsoft.com/office/drawing/2015/10/21/chartex" xmlns:cx3="http://schemas.microsoft.com/office/drawing/2016/5/9/chartex" xmlns:cx4="http://schemas.microsoft.com/office/drawing/2016/5/10/chartex" xmlns:cx5="http://schemas.microsoft.com/office/drawing/2016/5/11/chartex" xmlns:cx6="http://schemas.microsoft.com/office/drawing/2016/5/12/chartex" xmlns:cx7="http://schemas.microsoft.com/office/drawing/2016/5/13/chartex" xmlns:cx8="http://schemas.microsoft.com/office/drawing/2016/5/14/chartex" xmlns:mc="http://schemas.openxmlformats.org/markup-compatibility/2006" xmlns:aink="http://schemas.microsoft.com/office/drawing/2016/ink" xmlns:am3d="http://schemas.microsoft.com/office/drawing/2017/model3d" xmlns:o="urn:schemas-microsoft-com:office:office" xmlns:oel="http://schemas.microsoft.com/office/2019/extlst" xmlns:r="http://schemas.openxmlformats.org/officeDocument/2006/relationships" xmlns:m="http://schemas.openxmlformats.org/officeDocument/2006/math" xmlns:v="urn:schemas-microsoft-com:vml" xmlns:wp14="http://schemas.microsoft.com/office/word/2010/wordprocessingDrawing" xmlns:wp="http://schemas.openxmlformats.org/drawingml/2006/wordprocessingDrawing" xmlns:w10="urn:schemas-microsoft-com:office:word" xmlns:w="http://schemas.openxmlformats.org/wordprocessingml/2006/main" xmlns:w14="http://schemas.microsoft.com/office/word/2010/wordml" xmlns:w15="http://schemas.microsoft.com/office/word/2012/wordml" xmlns:w16cex="http://schemas.microsoft.com/office/word/2018/wordml/cex" xmlns:w16cid="http://schemas.microsoft.com/office/word/2016/wordml/cid" xmlns:w16="http://schemas.microsoft.com/office/word/2018/wordml" xmlns:w16du="http://schemas.microsoft.com/office/word/2023/wordml/word16du" xmlns:w16sdtdh="http://schemas.microsoft.com/office/word/2020/wordml/sdtdatahash" xmlns:w16se="http://schemas.microsoft.com/office/word/2015/wordml/symex" xmlns:wpg="http://schemas.microsoft.com/office/word/2010/wordprocessingGroup" xmlns:wpi="http://schemas.microsoft.com/office/word/2010/wordprocessingInk" xmlns:wne="http://schemas.microsoft.com/office/word/2006/wordml" xmlns:wps="http://schemas.microsoft.com/office/word/2010/wordprocessingShape" mc:Ignorable="w14 w15 w16se w16cid w16 w16cex w16sdtdh wp14">
   <w:p>
     <w:pPr>
       <w:pStyle w:val="Header"/>
@@ -3748,7 +7666,7 @@
 </file>
 
 <file path=word/header2.xml><?xml version="1.0" encoding="utf-8"?>
-<w:hdr xmlns:wpc="http://schemas.microsoft.com/office/word/2010/wordprocessingCanvas" xmlns:cx="http://schemas.microsoft.com/office/drawing/2014/chartex" xmlns:cx1="http://schemas.microsoft.com/office/drawing/2015/9/8/chartex" xmlns:cx2="http://schemas.microsoft.com/office/drawing/2015/10/21/chartex" xmlns:cx3="http://schemas.microsoft.com/office/drawing/2016/5/9/chartex" xmlns:cx4="http://schemas.microsoft.com/office/drawing/2016/5/10/chartex" xmlns:cx5="http://schemas.microsoft.com/office/drawing/2016/5/11/chartex" xmlns:cx6="http://schemas.microsoft.com/office/drawing/2016/5/12/chartex" xmlns:cx7="http://schemas.microsoft.com/office/drawing/2016/5/13/chartex" xmlns:cx8="http://schemas.microsoft.com/office/drawing/2016/5/14/chartex" xmlns:mc="http://schemas.openxmlformats.org/markup-compatibility/2006" xmlns:aink="http://schemas.microsoft.com/office/drawing/2016/ink" xmlns:am3d="http://schemas.microsoft.com/office/drawing/2017/model3d" xmlns:o="urn:schemas-microsoft-com:office:office" xmlns:r="http://schemas.openxmlformats.org/officeDocument/2006/relationships" xmlns:m="http://schemas.openxmlformats.org/officeDocument/2006/math" xmlns:v="urn:schemas-microsoft-com:vml" xmlns:wp14="http://schemas.microsoft.com/office/word/2010/wordprocessingDrawing" xmlns:wp="http://schemas.openxmlformats.org/drawingml/2006/wordprocessingDrawing" xmlns:w10="urn:schemas-microsoft-com:office:word" xmlns:w="http://schemas.openxmlformats.org/wordprocessingml/2006/main" xmlns:w14="http://schemas.microsoft.com/office/word/2010/wordml" xmlns:w15="http://schemas.microsoft.com/office/word/2012/wordml" xmlns:w16cex="http://schemas.microsoft.com/office/word/2018/wordml/cex" xmlns:w16cid="http://schemas.microsoft.com/office/word/2016/wordml/cid" xmlns:w16="http://schemas.microsoft.com/office/word/2018/wordml" xmlns:w16sdtdh="http://schemas.microsoft.com/office/word/2020/wordml/sdtdatahash" xmlns:w16se="http://schemas.microsoft.com/office/word/2015/wordml/symex" xmlns:wpg="http://schemas.microsoft.com/office/word/2010/wordprocessingGroup" xmlns:wpi="http://schemas.microsoft.com/office/word/2010/wordprocessingInk" xmlns:wne="http://schemas.microsoft.com/office/word/2006/wordml" xmlns:wps="http://schemas.microsoft.com/office/word/2010/wordprocessingShape" mc:Ignorable="w14 w15 w16se w16cid w16 w16cex w16sdtdh wp14">
+<w:hdr xmlns:wpc="http://schemas.microsoft.com/office/word/2010/wordprocessingCanvas" xmlns:cx="http://schemas.microsoft.com/office/drawing/2014/chartex" xmlns:cx1="http://schemas.microsoft.com/office/drawing/2015/9/8/chartex" xmlns:cx2="http://schemas.microsoft.com/office/drawing/2015/10/21/chartex" xmlns:cx3="http://schemas.microsoft.com/office/drawing/2016/5/9/chartex" xmlns:cx4="http://schemas.microsoft.com/office/drawing/2016/5/10/chartex" xmlns:cx5="http://schemas.microsoft.com/office/drawing/2016/5/11/chartex" xmlns:cx6="http://schemas.microsoft.com/office/drawing/2016/5/12/chartex" xmlns:cx7="http://schemas.microsoft.com/office/drawing/2016/5/13/chartex" xmlns:cx8="http://schemas.microsoft.com/office/drawing/2016/5/14/chartex" xmlns:mc="http://schemas.openxmlformats.org/markup-compatibility/2006" xmlns:aink="http://schemas.microsoft.com/office/drawing/2016/ink" xmlns:am3d="http://schemas.microsoft.com/office/drawing/2017/model3d" xmlns:o="urn:schemas-microsoft-com:office:office" xmlns:oel="http://schemas.microsoft.com/office/2019/extlst" xmlns:r="http://schemas.openxmlformats.org/officeDocument/2006/relationships" xmlns:m="http://schemas.openxmlformats.org/officeDocument/2006/math" xmlns:v="urn:schemas-microsoft-com:vml" xmlns:wp14="http://schemas.microsoft.com/office/word/2010/wordprocessingDrawing" xmlns:wp="http://schemas.openxmlformats.org/drawingml/2006/wordprocessingDrawing" xmlns:w10="urn:schemas-microsoft-com:office:word" xmlns:w="http://schemas.openxmlformats.org/wordprocessingml/2006/main" xmlns:w14="http://schemas.microsoft.com/office/word/2010/wordml" xmlns:w15="http://schemas.microsoft.com/office/word/2012/wordml" xmlns:w16cex="http://schemas.microsoft.com/office/word/2018/wordml/cex" xmlns:w16cid="http://schemas.microsoft.com/office/word/2016/wordml/cid" xmlns:w16="http://schemas.microsoft.com/office/word/2018/wordml" xmlns:w16du="http://schemas.microsoft.com/office/word/2023/wordml/word16du" xmlns:w16sdtdh="http://schemas.microsoft.com/office/word/2020/wordml/sdtdatahash" xmlns:w16se="http://schemas.microsoft.com/office/word/2015/wordml/symex" xmlns:wpg="http://schemas.microsoft.com/office/word/2010/wordprocessingGroup" xmlns:wpi="http://schemas.microsoft.com/office/word/2010/wordprocessingInk" xmlns:wne="http://schemas.microsoft.com/office/word/2006/wordml" xmlns:wps="http://schemas.microsoft.com/office/word/2010/wordprocessingShape" mc:Ignorable="w14 w15 w16se w16cid w16 w16cex w16sdtdh wp14">
   <w:sdt>
     <w:sdtPr>
       <w:id w:val="1501468796"/>
@@ -3757,7 +7675,6 @@
         <w:docPartUnique/>
       </w:docPartObj>
     </w:sdtPr>
-    <w:sdtEndPr/>
     <w:sdtContent>
       <w:p>
         <w:pPr>
@@ -3792,7 +7709,7 @@
               </v:handles>
               <o:lock v:ext="edit" text="t" shapetype="t"/>
             </v:shapetype>
-            <v:shape id="PowerPlusWaterMarkObject347545361" o:spid="_x0000_s2049" type="#_x0000_t136" style="position:absolute;margin-left:0;margin-top:0;width:561pt;height:58.65pt;z-index:-251658752;mso-position-horizontal:center;mso-position-horizontal-relative:margin;mso-position-vertical:center;mso-position-vertical-relative:margin" o:allowincell="f" fillcolor="#f2f2f2 [3052]" stroked="f">
+            <v:shape id="PowerPlusWaterMarkObject347545361" o:spid="_x0000_s1025" type="#_x0000_t136" alt="" style="position:absolute;margin-left:0;margin-top:0;width:561pt;height:58.65pt;z-index:-251658752;mso-wrap-edited:f;mso-width-percent:0;mso-height-percent:0;mso-position-horizontal:center;mso-position-horizontal-relative:margin;mso-position-vertical:center;mso-position-vertical-relative:margin;mso-width-percent:0;mso-height-percent:0" o:allowincell="f" fillcolor="#f2f2f2 [3052]" stroked="f">
               <v:textpath style="font-family:&quot;Calibri&quot;;font-size:48pt" string="ComPro, MIU, DO NOT COPY"/>
               <w10:wrap anchorx="margin" anchory="margin"/>
             </v:shape>
@@ -3805,7 +7722,7 @@
 </file>
 
 <file path=word/header3.xml><?xml version="1.0" encoding="utf-8"?>
-<w:hdr xmlns:wpc="http://schemas.microsoft.com/office/word/2010/wordprocessingCanvas" xmlns:cx="http://schemas.microsoft.com/office/drawing/2014/chartex" xmlns:cx1="http://schemas.microsoft.com/office/drawing/2015/9/8/chartex" xmlns:cx2="http://schemas.microsoft.com/office/drawing/2015/10/21/chartex" xmlns:cx3="http://schemas.microsoft.com/office/drawing/2016/5/9/chartex" xmlns:cx4="http://schemas.microsoft.com/office/drawing/2016/5/10/chartex" xmlns:cx5="http://schemas.microsoft.com/office/drawing/2016/5/11/chartex" xmlns:cx6="http://schemas.microsoft.com/office/drawing/2016/5/12/chartex" xmlns:cx7="http://schemas.microsoft.com/office/drawing/2016/5/13/chartex" xmlns:cx8="http://schemas.microsoft.com/office/drawing/2016/5/14/chartex" xmlns:mc="http://schemas.openxmlformats.org/markup-compatibility/2006" xmlns:aink="http://schemas.microsoft.com/office/drawing/2016/ink" xmlns:am3d="http://schemas.microsoft.com/office/drawing/2017/model3d" xmlns:o="urn:schemas-microsoft-com:office:office" xmlns:r="http://schemas.openxmlformats.org/officeDocument/2006/relationships" xmlns:m="http://schemas.openxmlformats.org/officeDocument/2006/math" xmlns:v="urn:schemas-microsoft-com:vml" xmlns:wp14="http://schemas.microsoft.com/office/word/2010/wordprocessingDrawing" xmlns:wp="http://schemas.openxmlformats.org/drawingml/2006/wordprocessingDrawing" xmlns:w10="urn:schemas-microsoft-com:office:word" xmlns:w="http://schemas.openxmlformats.org/wordprocessingml/2006/main" xmlns:w14="http://schemas.microsoft.com/office/word/2010/wordml" xmlns:w15="http://schemas.microsoft.com/office/word/2012/wordml" xmlns:w16cex="http://schemas.microsoft.com/office/word/2018/wordml/cex" xmlns:w16cid="http://schemas.microsoft.com/office/word/2016/wordml/cid" xmlns:w16="http://schemas.microsoft.com/office/word/2018/wordml" xmlns:w16sdtdh="http://schemas.microsoft.com/office/word/2020/wordml/sdtdatahash" xmlns:w16se="http://schemas.microsoft.com/office/word/2015/wordml/symex" xmlns:wpg="http://schemas.microsoft.com/office/word/2010/wordprocessingGroup" xmlns:wpi="http://schemas.microsoft.com/office/word/2010/wordprocessingInk" xmlns:wne="http://schemas.microsoft.com/office/word/2006/wordml" xmlns:wps="http://schemas.microsoft.com/office/word/2010/wordprocessingShape" mc:Ignorable="w14 w15 w16se w16cid w16 w16cex w16sdtdh wp14">
+<w:hdr xmlns:wpc="http://schemas.microsoft.com/office/word/2010/wordprocessingCanvas" xmlns:cx="http://schemas.microsoft.com/office/drawing/2014/chartex" xmlns:cx1="http://schemas.microsoft.com/office/drawing/2015/9/8/chartex" xmlns:cx2="http://schemas.microsoft.com/office/drawing/2015/10/21/chartex" xmlns:cx3="http://schemas.microsoft.com/office/drawing/2016/5/9/chartex" xmlns:cx4="http://schemas.microsoft.com/office/drawing/2016/5/10/chartex" xmlns:cx5="http://schemas.microsoft.com/office/drawing/2016/5/11/chartex" xmlns:cx6="http://schemas.microsoft.com/office/drawing/2016/5/12/chartex" xmlns:cx7="http://schemas.microsoft.com/office/drawing/2016/5/13/chartex" xmlns:cx8="http://schemas.microsoft.com/office/drawing/2016/5/14/chartex" xmlns:mc="http://schemas.openxmlformats.org/markup-compatibility/2006" xmlns:aink="http://schemas.microsoft.com/office/drawing/2016/ink" xmlns:am3d="http://schemas.microsoft.com/office/drawing/2017/model3d" xmlns:o="urn:schemas-microsoft-com:office:office" xmlns:oel="http://schemas.microsoft.com/office/2019/extlst" xmlns:r="http://schemas.openxmlformats.org/officeDocument/2006/relationships" xmlns:m="http://schemas.openxmlformats.org/officeDocument/2006/math" xmlns:v="urn:schemas-microsoft-com:vml" xmlns:wp14="http://schemas.microsoft.com/office/word/2010/wordprocessingDrawing" xmlns:wp="http://schemas.openxmlformats.org/drawingml/2006/wordprocessingDrawing" xmlns:w10="urn:schemas-microsoft-com:office:word" xmlns:w="http://schemas.openxmlformats.org/wordprocessingml/2006/main" xmlns:w14="http://schemas.microsoft.com/office/word/2010/wordml" xmlns:w15="http://schemas.microsoft.com/office/word/2012/wordml" xmlns:w16cex="http://schemas.microsoft.com/office/word/2018/wordml/cex" xmlns:w16cid="http://schemas.microsoft.com/office/word/2016/wordml/cid" xmlns:w16="http://schemas.microsoft.com/office/word/2018/wordml" xmlns:w16du="http://schemas.microsoft.com/office/word/2023/wordml/word16du" xmlns:w16sdtdh="http://schemas.microsoft.com/office/word/2020/wordml/sdtdatahash" xmlns:w16se="http://schemas.microsoft.com/office/word/2015/wordml/symex" xmlns:wpg="http://schemas.microsoft.com/office/word/2010/wordprocessingGroup" xmlns:wpi="http://schemas.microsoft.com/office/word/2010/wordprocessingInk" xmlns:wne="http://schemas.microsoft.com/office/word/2006/wordml" xmlns:wps="http://schemas.microsoft.com/office/word/2010/wordprocessingShape" mc:Ignorable="w14 w15 w16se w16cid w16 w16cex w16sdtdh wp14">
   <w:p>
     <w:pPr>
       <w:pStyle w:val="Header"/>
@@ -3815,7 +7732,7 @@
 </file>
 
 <file path=word/numbering.xml><?xml version="1.0" encoding="utf-8"?>
-<w:numbering xmlns:wpc="http://schemas.microsoft.com/office/word/2010/wordprocessingCanvas" xmlns:cx="http://schemas.microsoft.com/office/drawing/2014/chartex" xmlns:cx1="http://schemas.microsoft.com/office/drawing/2015/9/8/chartex" xmlns:cx2="http://schemas.microsoft.com/office/drawing/2015/10/21/chartex" xmlns:cx3="http://schemas.microsoft.com/office/drawing/2016/5/9/chartex" xmlns:cx4="http://schemas.microsoft.com/office/drawing/2016/5/10/chartex" xmlns:cx5="http://schemas.microsoft.com/office/drawing/2016/5/11/chartex" xmlns:cx6="http://schemas.microsoft.com/office/drawing/2016/5/12/chartex" xmlns:cx7="http://schemas.microsoft.com/office/drawing/2016/5/13/chartex" xmlns:cx8="http://schemas.microsoft.com/office/drawing/2016/5/14/chartex" xmlns:mc="http://schemas.openxmlformats.org/markup-compatibility/2006" xmlns:aink="http://schemas.microsoft.com/office/drawing/2016/ink" xmlns:am3d="http://schemas.microsoft.com/office/drawing/2017/model3d" xmlns:o="urn:schemas-microsoft-com:office:office" xmlns:r="http://schemas.openxmlformats.org/officeDocument/2006/relationships" xmlns:m="http://schemas.openxmlformats.org/officeDocument/2006/math" xmlns:v="urn:schemas-microsoft-com:vml" xmlns:wp14="http://schemas.microsoft.com/office/word/2010/wordprocessingDrawing" xmlns:wp="http://schemas.openxmlformats.org/drawingml/2006/wordprocessingDrawing" xmlns:w10="urn:schemas-microsoft-com:office:word" xmlns:w="http://schemas.openxmlformats.org/wordprocessingml/2006/main" xmlns:w14="http://schemas.microsoft.com/office/word/2010/wordml" xmlns:w15="http://schemas.microsoft.com/office/word/2012/wordml" xmlns:w16cex="http://schemas.microsoft.com/office/word/2018/wordml/cex" xmlns:w16cid="http://schemas.microsoft.com/office/word/2016/wordml/cid" xmlns:w16="http://schemas.microsoft.com/office/word/2018/wordml" xmlns:w16sdtdh="http://schemas.microsoft.com/office/word/2020/wordml/sdtdatahash" xmlns:w16se="http://schemas.microsoft.com/office/word/2015/wordml/symex" xmlns:wpg="http://schemas.microsoft.com/office/word/2010/wordprocessingGroup" xmlns:wpi="http://schemas.microsoft.com/office/word/2010/wordprocessingInk" xmlns:wne="http://schemas.microsoft.com/office/word/2006/wordml" xmlns:wps="http://schemas.microsoft.com/office/word/2010/wordprocessingShape" mc:Ignorable="w14 w15 w16se w16cid w16 w16cex w16sdtdh wp14">
+<w:numbering xmlns:wpc="http://schemas.microsoft.com/office/word/2010/wordprocessingCanvas" xmlns:cx="http://schemas.microsoft.com/office/drawing/2014/chartex" xmlns:cx1="http://schemas.microsoft.com/office/drawing/2015/9/8/chartex" xmlns:cx2="http://schemas.microsoft.com/office/drawing/2015/10/21/chartex" xmlns:cx3="http://schemas.microsoft.com/office/drawing/2016/5/9/chartex" xmlns:cx4="http://schemas.microsoft.com/office/drawing/2016/5/10/chartex" xmlns:cx5="http://schemas.microsoft.com/office/drawing/2016/5/11/chartex" xmlns:cx6="http://schemas.microsoft.com/office/drawing/2016/5/12/chartex" xmlns:cx7="http://schemas.microsoft.com/office/drawing/2016/5/13/chartex" xmlns:cx8="http://schemas.microsoft.com/office/drawing/2016/5/14/chartex" xmlns:mc="http://schemas.openxmlformats.org/markup-compatibility/2006" xmlns:aink="http://schemas.microsoft.com/office/drawing/2016/ink" xmlns:am3d="http://schemas.microsoft.com/office/drawing/2017/model3d" xmlns:o="urn:schemas-microsoft-com:office:office" xmlns:oel="http://schemas.microsoft.com/office/2019/extlst" xmlns:r="http://schemas.openxmlformats.org/officeDocument/2006/relationships" xmlns:m="http://schemas.openxmlformats.org/officeDocument/2006/math" xmlns:v="urn:schemas-microsoft-com:vml" xmlns:wp14="http://schemas.microsoft.com/office/word/2010/wordprocessingDrawing" xmlns:wp="http://schemas.openxmlformats.org/drawingml/2006/wordprocessingDrawing" xmlns:w10="urn:schemas-microsoft-com:office:word" xmlns:w="http://schemas.openxmlformats.org/wordprocessingml/2006/main" xmlns:w14="http://schemas.microsoft.com/office/word/2010/wordml" xmlns:w15="http://schemas.microsoft.com/office/word/2012/wordml" xmlns:w16cex="http://schemas.microsoft.com/office/word/2018/wordml/cex" xmlns:w16cid="http://schemas.microsoft.com/office/word/2016/wordml/cid" xmlns:w16="http://schemas.microsoft.com/office/word/2018/wordml" xmlns:w16du="http://schemas.microsoft.com/office/word/2023/wordml/word16du" xmlns:w16sdtdh="http://schemas.microsoft.com/office/word/2020/wordml/sdtdatahash" xmlns:w16se="http://schemas.microsoft.com/office/word/2015/wordml/symex" xmlns:wpg="http://schemas.microsoft.com/office/word/2010/wordprocessingGroup" xmlns:wpi="http://schemas.microsoft.com/office/word/2010/wordprocessingInk" xmlns:wne="http://schemas.microsoft.com/office/word/2006/wordml" xmlns:wps="http://schemas.microsoft.com/office/word/2010/wordprocessingShape" mc:Ignorable="w14 w15 w16se w16cid w16 w16cex w16sdtdh wp14">
   <w:abstractNum w:abstractNumId="0" w15:restartNumberingAfterBreak="0">
     <w:nsid w:val="08DB69DE"/>
     <w:multiLevelType w:val="hybridMultilevel"/>
@@ -4560,7 +8477,7 @@
       </w:pPr>
     </w:lvl>
   </w:abstractNum>
-  <w:num w:numId="1">
+  <w:num w:numId="1" w16cid:durableId="1042897363">
     <w:abstractNumId w:val="3"/>
     <w:lvlOverride w:ilvl="0">
       <w:startOverride w:val="1"/>
@@ -4590,28 +8507,28 @@
       <w:startOverride w:val="1"/>
     </w:lvlOverride>
   </w:num>
-  <w:num w:numId="2">
+  <w:num w:numId="2" w16cid:durableId="1404064613">
     <w:abstractNumId w:val="0"/>
   </w:num>
-  <w:num w:numId="3">
+  <w:num w:numId="3" w16cid:durableId="1610969638">
     <w:abstractNumId w:val="4"/>
   </w:num>
-  <w:num w:numId="4">
+  <w:num w:numId="4" w16cid:durableId="207642857">
     <w:abstractNumId w:val="3"/>
   </w:num>
-  <w:num w:numId="5">
+  <w:num w:numId="5" w16cid:durableId="27679451">
     <w:abstractNumId w:val="7"/>
   </w:num>
-  <w:num w:numId="6">
+  <w:num w:numId="6" w16cid:durableId="1583757359">
     <w:abstractNumId w:val="6"/>
   </w:num>
-  <w:num w:numId="7">
+  <w:num w:numId="7" w16cid:durableId="1055548643">
     <w:abstractNumId w:val="1"/>
   </w:num>
-  <w:num w:numId="8">
+  <w:num w:numId="8" w16cid:durableId="15615455">
     <w:abstractNumId w:val="5"/>
   </w:num>
-  <w:num w:numId="9">
+  <w:num w:numId="9" w16cid:durableId="404493450">
     <w:abstractNumId w:val="2"/>
   </w:num>
 </w:numbering>
